--- a/1 Document/Tuan/Usecase_Diagrams.docx
+++ b/1 Document/Tuan/Usecase_Diagrams.docx
@@ -552,8 +552,6 @@
               </w:rPr>
               <w:t>Usecase #6 chưa hoàn thiện.</w:t>
             </w:r>
-            <w:bookmarkStart w:id="0" w:name="_GoBack"/>
-            <w:bookmarkEnd w:id="0"/>
           </w:p>
           <w:p>
             <w:pPr>
@@ -621,6 +619,13 @@
                 <w:lang w:val="en-US"/>
               </w:rPr>
             </w:pPr>
+            <w:r>
+              <w:rPr>
+                <w:rFonts w:eastAsia="SimSun"/>
+                <w:lang w:val="en-US"/>
+              </w:rPr>
+              <w:t>8/10/2011</w:t>
+            </w:r>
           </w:p>
         </w:tc>
         <w:tc>
@@ -638,6 +643,135 @@
               <w:keepLines/>
               <w:spacing w:after="120"/>
               <w:jc w:val="center"/>
+              <w:rPr>
+                <w:rFonts w:eastAsia="SimSun"/>
+                <w:lang w:val="en-US"/>
+              </w:rPr>
+            </w:pPr>
+            <w:r>
+              <w:rPr>
+                <w:rFonts w:eastAsia="SimSun"/>
+                <w:lang w:val="en-US"/>
+              </w:rPr>
+              <w:t>2.0</w:t>
+            </w:r>
+          </w:p>
+        </w:tc>
+        <w:tc>
+          <w:tcPr>
+            <w:tcW w:w="3744" w:type="dxa"/>
+            <w:tcBorders>
+              <w:top w:val="single" w:sz="6" w:space="0" w:color="auto"/>
+              <w:left w:val="single" w:sz="6" w:space="0" w:color="auto"/>
+              <w:bottom w:val="single" w:sz="6" w:space="0" w:color="auto"/>
+              <w:right w:val="single" w:sz="6" w:space="0" w:color="auto"/>
+            </w:tcBorders>
+          </w:tcPr>
+          <w:p>
+            <w:pPr>
+              <w:keepLines/>
+              <w:spacing w:after="120"/>
+              <w:jc w:val="both"/>
+              <w:rPr>
+                <w:rFonts w:eastAsia="SimSun"/>
+                <w:lang w:val="en-US"/>
+              </w:rPr>
+            </w:pPr>
+            <w:r>
+              <w:rPr>
+                <w:rFonts w:eastAsia="SimSun"/>
+                <w:lang w:val="en-US"/>
+              </w:rPr>
+              <w:t>Modify main flow, subflows</w:t>
+            </w:r>
+          </w:p>
+          <w:p>
+            <w:pPr>
+              <w:keepLines/>
+              <w:spacing w:after="120"/>
+              <w:jc w:val="both"/>
+              <w:rPr>
+                <w:rFonts w:eastAsia="SimSun"/>
+                <w:lang w:val="en-US"/>
+              </w:rPr>
+            </w:pPr>
+            <w:r>
+              <w:rPr>
+                <w:rFonts w:eastAsia="SimSun"/>
+                <w:lang w:val="en-US"/>
+              </w:rPr>
+              <w:t>Remove usecase #13 : Xem thống kê đơn đặt hàng</w:t>
+            </w:r>
+          </w:p>
+        </w:tc>
+        <w:tc>
+          <w:tcPr>
+            <w:tcW w:w="2304" w:type="dxa"/>
+            <w:tcBorders>
+              <w:top w:val="single" w:sz="6" w:space="0" w:color="auto"/>
+              <w:left w:val="single" w:sz="6" w:space="0" w:color="auto"/>
+              <w:bottom w:val="single" w:sz="6" w:space="0" w:color="auto"/>
+              <w:right w:val="single" w:sz="6" w:space="0" w:color="auto"/>
+            </w:tcBorders>
+          </w:tcPr>
+          <w:p>
+            <w:pPr>
+              <w:keepLines/>
+              <w:spacing w:after="120"/>
+              <w:jc w:val="both"/>
+              <w:rPr>
+                <w:rFonts w:eastAsia="SimSun"/>
+                <w:lang w:val="en-US"/>
+              </w:rPr>
+            </w:pPr>
+            <w:r>
+              <w:rPr>
+                <w:rFonts w:eastAsia="SimSun"/>
+                <w:lang w:val="en-US"/>
+              </w:rPr>
+              <w:t>Lê Văn Tuấn</w:t>
+            </w:r>
+          </w:p>
+        </w:tc>
+      </w:tr>
+      <w:tr>
+        <w:tc>
+          <w:tcPr>
+            <w:tcW w:w="2093" w:type="dxa"/>
+            <w:tcBorders>
+              <w:top w:val="single" w:sz="6" w:space="0" w:color="auto"/>
+              <w:left w:val="single" w:sz="6" w:space="0" w:color="auto"/>
+              <w:bottom w:val="single" w:sz="6" w:space="0" w:color="auto"/>
+              <w:right w:val="single" w:sz="6" w:space="0" w:color="auto"/>
+            </w:tcBorders>
+          </w:tcPr>
+          <w:p>
+            <w:pPr>
+              <w:keepLines/>
+              <w:spacing w:after="120"/>
+              <w:jc w:val="both"/>
+              <w:rPr>
+                <w:rFonts w:eastAsia="SimSun"/>
+                <w:lang w:val="en-US"/>
+              </w:rPr>
+            </w:pPr>
+          </w:p>
+        </w:tc>
+        <w:tc>
+          <w:tcPr>
+            <w:tcW w:w="1363" w:type="dxa"/>
+            <w:tcBorders>
+              <w:top w:val="single" w:sz="6" w:space="0" w:color="auto"/>
+              <w:left w:val="single" w:sz="6" w:space="0" w:color="auto"/>
+              <w:bottom w:val="single" w:sz="6" w:space="0" w:color="auto"/>
+              <w:right w:val="single" w:sz="6" w:space="0" w:color="auto"/>
+            </w:tcBorders>
+          </w:tcPr>
+          <w:p>
+            <w:pPr>
+              <w:keepLines/>
+              <w:spacing w:after="120"/>
+              <w:jc w:val="both"/>
               <w:rPr>
                 <w:rFonts w:eastAsia="SimSun"/>
                 <w:lang w:val="en-US"/>
@@ -780,96 +914,6 @@
           </w:p>
         </w:tc>
       </w:tr>
-      <w:tr>
-        <w:tc>
-          <w:tcPr>
-            <w:tcW w:w="2093" w:type="dxa"/>
-            <w:tcBorders>
-              <w:top w:val="single" w:sz="6" w:space="0" w:color="auto"/>
-              <w:left w:val="single" w:sz="6" w:space="0" w:color="auto"/>
-              <w:bottom w:val="single" w:sz="6" w:space="0" w:color="auto"/>
-              <w:right w:val="single" w:sz="6" w:space="0" w:color="auto"/>
-            </w:tcBorders>
-          </w:tcPr>
-          <w:p>
-            <w:pPr>
-              <w:keepLines/>
-              <w:spacing w:after="120"/>
-              <w:jc w:val="both"/>
-              <w:rPr>
-                <w:rFonts w:eastAsia="SimSun"/>
-                <w:lang w:val="en-US"/>
-              </w:rPr>
-            </w:pPr>
-          </w:p>
-        </w:tc>
-        <w:tc>
-          <w:tcPr>
-            <w:tcW w:w="1363" w:type="dxa"/>
-            <w:tcBorders>
-              <w:top w:val="single" w:sz="6" w:space="0" w:color="auto"/>
-              <w:left w:val="single" w:sz="6" w:space="0" w:color="auto"/>
-              <w:bottom w:val="single" w:sz="6" w:space="0" w:color="auto"/>
-              <w:right w:val="single" w:sz="6" w:space="0" w:color="auto"/>
-            </w:tcBorders>
-          </w:tcPr>
-          <w:p>
-            <w:pPr>
-              <w:keepLines/>
-              <w:spacing w:after="120"/>
-              <w:jc w:val="both"/>
-              <w:rPr>
-                <w:rFonts w:eastAsia="SimSun"/>
-                <w:lang w:val="en-US"/>
-              </w:rPr>
-            </w:pPr>
-          </w:p>
-        </w:tc>
-        <w:tc>
-          <w:tcPr>
-            <w:tcW w:w="3744" w:type="dxa"/>
-            <w:tcBorders>
-              <w:top w:val="single" w:sz="6" w:space="0" w:color="auto"/>
-              <w:left w:val="single" w:sz="6" w:space="0" w:color="auto"/>
-              <w:bottom w:val="single" w:sz="6" w:space="0" w:color="auto"/>
-              <w:right w:val="single" w:sz="6" w:space="0" w:color="auto"/>
-            </w:tcBorders>
-          </w:tcPr>
-          <w:p>
-            <w:pPr>
-              <w:keepLines/>
-              <w:spacing w:after="120"/>
-              <w:jc w:val="both"/>
-              <w:rPr>
-                <w:rFonts w:eastAsia="SimSun"/>
-                <w:lang w:val="en-US"/>
-              </w:rPr>
-            </w:pPr>
-          </w:p>
-        </w:tc>
-        <w:tc>
-          <w:tcPr>
-            <w:tcW w:w="2304" w:type="dxa"/>
-            <w:tcBorders>
-              <w:top w:val="single" w:sz="6" w:space="0" w:color="auto"/>
-              <w:left w:val="single" w:sz="6" w:space="0" w:color="auto"/>
-              <w:bottom w:val="single" w:sz="6" w:space="0" w:color="auto"/>
-              <w:right w:val="single" w:sz="6" w:space="0" w:color="auto"/>
-            </w:tcBorders>
-          </w:tcPr>
-          <w:p>
-            <w:pPr>
-              <w:keepLines/>
-              <w:spacing w:after="120"/>
-              <w:jc w:val="both"/>
-              <w:rPr>
-                <w:rFonts w:eastAsia="SimSun"/>
-                <w:lang w:val="en-US"/>
-              </w:rPr>
-            </w:pPr>
-          </w:p>
-        </w:tc>
-      </w:tr>
     </w:tbl>
     <w:p>
       <w:pPr>
@@ -930,7 +974,7 @@
         </w:rPr>
         <w:fldChar w:fldCharType="separate"/>
       </w:r>
-      <w:hyperlink w:anchor="_Toc305869645" w:history="1">
+      <w:hyperlink w:anchor="_Toc305875585" w:history="1">
         <w:r>
           <w:rPr>
             <w:rStyle w:val="Hyperlink"/>
@@ -982,7 +1026,7 @@
             <w:noProof/>
             <w:webHidden/>
           </w:rPr>
-          <w:instrText xml:space="preserve"> PAGEREF _Toc305869645 \h </w:instrText>
+          <w:instrText xml:space="preserve"> PAGEREF _Toc305875585 \h </w:instrText>
         </w:r>
         <w:r>
           <w:rPr>
@@ -1027,7 +1071,7 @@
           <w:lang w:val="en-US"/>
         </w:rPr>
       </w:pPr>
-      <w:hyperlink w:anchor="_Toc305869646" w:history="1">
+      <w:hyperlink w:anchor="_Toc305875586" w:history="1">
         <w:r>
           <w:rPr>
             <w:rStyle w:val="Hyperlink"/>
@@ -1073,7 +1117,7 @@
             <w:noProof/>
             <w:webHidden/>
           </w:rPr>
-          <w:instrText xml:space="preserve"> PAGEREF _Toc305869646 \h </w:instrText>
+          <w:instrText xml:space="preserve"> PAGEREF _Toc305875586 \h </w:instrText>
         </w:r>
         <w:r>
           <w:rPr>
@@ -1118,7 +1162,7 @@
           <w:lang w:val="en-US"/>
         </w:rPr>
       </w:pPr>
-      <w:hyperlink w:anchor="_Toc305869647" w:history="1">
+      <w:hyperlink w:anchor="_Toc305875587" w:history="1">
         <w:r>
           <w:rPr>
             <w:rStyle w:val="Hyperlink"/>
@@ -1164,7 +1208,7 @@
             <w:noProof/>
             <w:webHidden/>
           </w:rPr>
-          <w:instrText xml:space="preserve"> PAGEREF _Toc305869647 \h </w:instrText>
+          <w:instrText xml:space="preserve"> PAGEREF _Toc305875587 \h </w:instrText>
         </w:r>
         <w:r>
           <w:rPr>
@@ -1209,7 +1253,7 @@
           <w:lang w:val="en-US"/>
         </w:rPr>
       </w:pPr>
-      <w:hyperlink w:anchor="_Toc305869648" w:history="1">
+      <w:hyperlink w:anchor="_Toc305875588" w:history="1">
         <w:r>
           <w:rPr>
             <w:rStyle w:val="Hyperlink"/>
@@ -1255,7 +1299,7 @@
             <w:noProof/>
             <w:webHidden/>
           </w:rPr>
-          <w:instrText xml:space="preserve"> PAGEREF _Toc305869648 \h </w:instrText>
+          <w:instrText xml:space="preserve"> PAGEREF _Toc305875588 \h </w:instrText>
         </w:r>
         <w:r>
           <w:rPr>
@@ -1300,7 +1344,7 @@
           <w:lang w:val="en-US"/>
         </w:rPr>
       </w:pPr>
-      <w:hyperlink w:anchor="_Toc305869649" w:history="1">
+      <w:hyperlink w:anchor="_Toc305875589" w:history="1">
         <w:r>
           <w:rPr>
             <w:rStyle w:val="Hyperlink"/>
@@ -1346,7 +1390,7 @@
             <w:noProof/>
             <w:webHidden/>
           </w:rPr>
-          <w:instrText xml:space="preserve"> PAGEREF _Toc305869649 \h </w:instrText>
+          <w:instrText xml:space="preserve"> PAGEREF _Toc305875589 \h </w:instrText>
         </w:r>
         <w:r>
           <w:rPr>
@@ -1391,7 +1435,7 @@
           <w:lang w:val="en-US"/>
         </w:rPr>
       </w:pPr>
-      <w:hyperlink w:anchor="_Toc305869650" w:history="1">
+      <w:hyperlink w:anchor="_Toc305875590" w:history="1">
         <w:r>
           <w:rPr>
             <w:rStyle w:val="Hyperlink"/>
@@ -1437,7 +1481,7 @@
             <w:noProof/>
             <w:webHidden/>
           </w:rPr>
-          <w:instrText xml:space="preserve"> PAGEREF _Toc305869650 \h </w:instrText>
+          <w:instrText xml:space="preserve"> PAGEREF _Toc305875590 \h </w:instrText>
         </w:r>
         <w:r>
           <w:rPr>
@@ -1482,7 +1526,7 @@
           <w:lang w:val="en-US"/>
         </w:rPr>
       </w:pPr>
-      <w:hyperlink w:anchor="_Toc305869651" w:history="1">
+      <w:hyperlink w:anchor="_Toc305875591" w:history="1">
         <w:r>
           <w:rPr>
             <w:rStyle w:val="Hyperlink"/>
@@ -1528,7 +1572,7 @@
             <w:noProof/>
             <w:webHidden/>
           </w:rPr>
-          <w:instrText xml:space="preserve"> PAGEREF _Toc305869651 \h </w:instrText>
+          <w:instrText xml:space="preserve"> PAGEREF _Toc305875591 \h </w:instrText>
         </w:r>
         <w:r>
           <w:rPr>
@@ -1573,7 +1617,7 @@
           <w:lang w:val="en-US"/>
         </w:rPr>
       </w:pPr>
-      <w:hyperlink w:anchor="_Toc305869652" w:history="1">
+      <w:hyperlink w:anchor="_Toc305875592" w:history="1">
         <w:r>
           <w:rPr>
             <w:rStyle w:val="Hyperlink"/>
@@ -1598,7 +1642,7 @@
             <w:noProof/>
             <w:lang w:val="en-US"/>
           </w:rPr>
-          <w:t>Đặc tả Use-case “Hủy đặt món”</w:t>
+          <w:t>Đặc tả Use-case “Hủy đặt món ăn”</w:t>
         </w:r>
         <w:r>
           <w:rPr>
@@ -1619,7 +1663,7 @@
             <w:noProof/>
             <w:webHidden/>
           </w:rPr>
-          <w:instrText xml:space="preserve"> PAGEREF _Toc305869652 \h </w:instrText>
+          <w:instrText xml:space="preserve"> PAGEREF _Toc305875592 \h </w:instrText>
         </w:r>
         <w:r>
           <w:rPr>
@@ -1664,7 +1708,7 @@
           <w:lang w:val="en-US"/>
         </w:rPr>
       </w:pPr>
-      <w:hyperlink w:anchor="_Toc305869653" w:history="1">
+      <w:hyperlink w:anchor="_Toc305875593" w:history="1">
         <w:r>
           <w:rPr>
             <w:rStyle w:val="Hyperlink"/>
@@ -1710,7 +1754,7 @@
             <w:noProof/>
             <w:webHidden/>
           </w:rPr>
-          <w:instrText xml:space="preserve"> PAGEREF _Toc305869653 \h </w:instrText>
+          <w:instrText xml:space="preserve"> PAGEREF _Toc305875593 \h </w:instrText>
         </w:r>
         <w:r>
           <w:rPr>
@@ -1755,7 +1799,7 @@
           <w:lang w:val="en-US"/>
         </w:rPr>
       </w:pPr>
-      <w:hyperlink w:anchor="_Toc305869654" w:history="1">
+      <w:hyperlink w:anchor="_Toc305875594" w:history="1">
         <w:r>
           <w:rPr>
             <w:rStyle w:val="Hyperlink"/>
@@ -1780,23 +1824,7 @@
             <w:noProof/>
             <w:lang w:val="en-US"/>
           </w:rPr>
-          <w:t xml:space="preserve">Đặc tả Use-case “Thanh toán </w:t>
-        </w:r>
-        <w:r>
-          <w:rPr>
-            <w:rStyle w:val="Hyperlink"/>
-            <w:noProof/>
-            <w:lang w:val="en-US"/>
-          </w:rPr>
-          <w:t>h</w:t>
-        </w:r>
-        <w:r>
-          <w:rPr>
-            <w:rStyle w:val="Hyperlink"/>
-            <w:noProof/>
-            <w:lang w:val="en-US"/>
-          </w:rPr>
-          <w:t>óa đơn”</w:t>
+          <w:t>Đặc tả Use-case “Thanh toán hóa đơn”</w:t>
         </w:r>
         <w:r>
           <w:rPr>
@@ -1817,7 +1845,7 @@
             <w:noProof/>
             <w:webHidden/>
           </w:rPr>
-          <w:instrText xml:space="preserve"> PAGEREF _Toc305869654 \h </w:instrText>
+          <w:instrText xml:space="preserve"> PAGEREF _Toc305875594 \h </w:instrText>
         </w:r>
         <w:r>
           <w:rPr>
@@ -1862,7 +1890,7 @@
           <w:lang w:val="en-US"/>
         </w:rPr>
       </w:pPr>
-      <w:hyperlink w:anchor="_Toc305869655" w:history="1">
+      <w:hyperlink w:anchor="_Toc305875595" w:history="1">
         <w:r>
           <w:rPr>
             <w:rStyle w:val="Hyperlink"/>
@@ -1887,7 +1915,7 @@
             <w:noProof/>
             <w:lang w:val="en-US"/>
           </w:rPr>
-          <w:t>Đặc tả Use-case “Hẹn giờ trả món”</w:t>
+          <w:t>Đặc tả Use-case “Hẹn giờ trả món ăn”</w:t>
         </w:r>
         <w:r>
           <w:rPr>
@@ -1908,7 +1936,7 @@
             <w:noProof/>
             <w:webHidden/>
           </w:rPr>
-          <w:instrText xml:space="preserve"> PAGEREF _Toc305869655 \h </w:instrText>
+          <w:instrText xml:space="preserve"> PAGEREF _Toc305875595 \h </w:instrText>
         </w:r>
         <w:r>
           <w:rPr>
@@ -1953,7 +1981,7 @@
           <w:lang w:val="en-US"/>
         </w:rPr>
       </w:pPr>
-      <w:hyperlink w:anchor="_Toc305869656" w:history="1">
+      <w:hyperlink w:anchor="_Toc305875596" w:history="1">
         <w:r>
           <w:rPr>
             <w:rStyle w:val="Hyperlink"/>
@@ -1999,7 +2027,7 @@
             <w:noProof/>
             <w:webHidden/>
           </w:rPr>
-          <w:instrText xml:space="preserve"> PAGEREF _Toc305869656 \h </w:instrText>
+          <w:instrText xml:space="preserve"> PAGEREF _Toc305875596 \h </w:instrText>
         </w:r>
         <w:r>
           <w:rPr>
@@ -2044,7 +2072,7 @@
           <w:lang w:val="en-US"/>
         </w:rPr>
       </w:pPr>
-      <w:hyperlink w:anchor="_Toc305869657" w:history="1">
+      <w:hyperlink w:anchor="_Toc305875597" w:history="1">
         <w:r>
           <w:rPr>
             <w:rStyle w:val="Hyperlink"/>
@@ -2090,7 +2118,7 @@
             <w:noProof/>
             <w:webHidden/>
           </w:rPr>
-          <w:instrText xml:space="preserve"> PAGEREF _Toc305869657 \h </w:instrText>
+          <w:instrText xml:space="preserve"> PAGEREF _Toc305875597 \h </w:instrText>
         </w:r>
         <w:r>
           <w:rPr>
@@ -2135,7 +2163,7 @@
           <w:lang w:val="en-US"/>
         </w:rPr>
       </w:pPr>
-      <w:hyperlink w:anchor="_Toc305869658" w:history="1">
+      <w:hyperlink w:anchor="_Toc305875598" w:history="1">
         <w:r>
           <w:rPr>
             <w:rStyle w:val="Hyperlink"/>
@@ -2181,7 +2209,7 @@
             <w:noProof/>
             <w:webHidden/>
           </w:rPr>
-          <w:instrText xml:space="preserve"> PAGEREF _Toc305869658 \h </w:instrText>
+          <w:instrText xml:space="preserve"> PAGEREF _Toc305875598 \h </w:instrText>
         </w:r>
         <w:r>
           <w:rPr>
@@ -2226,7 +2254,7 @@
           <w:lang w:val="en-US"/>
         </w:rPr>
       </w:pPr>
-      <w:hyperlink w:anchor="_Toc305869659" w:history="1">
+      <w:hyperlink w:anchor="_Toc305875599" w:history="1">
         <w:r>
           <w:rPr>
             <w:rStyle w:val="Hyperlink"/>
@@ -2272,7 +2300,7 @@
             <w:noProof/>
             <w:webHidden/>
           </w:rPr>
-          <w:instrText xml:space="preserve"> PAGEREF _Toc305869659 \h </w:instrText>
+          <w:instrText xml:space="preserve"> PAGEREF _Toc305875599 \h </w:instrText>
         </w:r>
         <w:r>
           <w:rPr>
@@ -2317,7 +2345,7 @@
           <w:lang w:val="en-US"/>
         </w:rPr>
       </w:pPr>
-      <w:hyperlink w:anchor="_Toc305869660" w:history="1">
+      <w:hyperlink w:anchor="_Toc305875600" w:history="1">
         <w:r>
           <w:rPr>
             <w:rStyle w:val="Hyperlink"/>
@@ -2363,7 +2391,7 @@
             <w:noProof/>
             <w:webHidden/>
           </w:rPr>
-          <w:instrText xml:space="preserve"> PAGEREF _Toc305869660 \h </w:instrText>
+          <w:instrText xml:space="preserve"> PAGEREF _Toc305875600 \h </w:instrText>
         </w:r>
         <w:r>
           <w:rPr>
@@ -2396,97 +2424,6 @@
     </w:p>
     <w:p>
       <w:pPr>
-        <w:pStyle w:val="TOC2"/>
-        <w:tabs>
-          <w:tab w:val="left" w:pos="1100"/>
-        </w:tabs>
-        <w:rPr>
-          <w:rFonts w:asciiTheme="minorHAnsi" w:eastAsiaTheme="minorEastAsia" w:hAnsiTheme="minorHAnsi" w:cstheme="minorBidi"/>
-          <w:noProof/>
-          <w:sz w:val="22"/>
-          <w:szCs w:val="22"/>
-          <w:lang w:val="en-US"/>
-        </w:rPr>
-      </w:pPr>
-      <w:hyperlink w:anchor="_Toc305869661" w:history="1">
-        <w:r>
-          <w:rPr>
-            <w:rStyle w:val="Hyperlink"/>
-            <w:noProof/>
-            <w:lang w:val="en-US"/>
-          </w:rPr>
-          <w:t>4.13</w:t>
-        </w:r>
-        <w:r>
-          <w:rPr>
-            <w:rFonts w:asciiTheme="minorHAnsi" w:eastAsiaTheme="minorEastAsia" w:hAnsiTheme="minorHAnsi" w:cstheme="minorBidi"/>
-            <w:noProof/>
-            <w:sz w:val="22"/>
-            <w:szCs w:val="22"/>
-            <w:lang w:val="en-US"/>
-          </w:rPr>
-          <w:tab/>
-        </w:r>
-        <w:r>
-          <w:rPr>
-            <w:rStyle w:val="Hyperlink"/>
-            <w:noProof/>
-            <w:lang w:val="en-US"/>
-          </w:rPr>
-          <w:t>Đặc tả Use-case “Xem thống kê đơn đặt hàng”</w:t>
-        </w:r>
-        <w:r>
-          <w:rPr>
-            <w:noProof/>
-            <w:webHidden/>
-          </w:rPr>
-          <w:tab/>
-        </w:r>
-        <w:r>
-          <w:rPr>
-            <w:noProof/>
-            <w:webHidden/>
-          </w:rPr>
-          <w:fldChar w:fldCharType="begin"/>
-        </w:r>
-        <w:r>
-          <w:rPr>
-            <w:noProof/>
-            <w:webHidden/>
-          </w:rPr>
-          <w:instrText xml:space="preserve"> PAGEREF _Toc305869661 \h </w:instrText>
-        </w:r>
-        <w:r>
-          <w:rPr>
-            <w:noProof/>
-            <w:webHidden/>
-          </w:rPr>
-        </w:r>
-        <w:r>
-          <w:rPr>
-            <w:noProof/>
-            <w:webHidden/>
-          </w:rPr>
-          <w:fldChar w:fldCharType="separate"/>
-        </w:r>
-        <w:r>
-          <w:rPr>
-            <w:noProof/>
-            <w:webHidden/>
-          </w:rPr>
-          <w:t>14</w:t>
-        </w:r>
-        <w:r>
-          <w:rPr>
-            <w:noProof/>
-            <w:webHidden/>
-          </w:rPr>
-          <w:fldChar w:fldCharType="end"/>
-        </w:r>
-      </w:hyperlink>
-    </w:p>
-    <w:p>
-      <w:pPr>
         <w:pStyle w:val="BodyText"/>
         <w:rPr>
           <w:lang w:val="en-US"/>
@@ -2506,7 +2443,7 @@
       <w:r>
         <w:br w:type="page"/>
       </w:r>
-      <w:bookmarkStart w:id="1" w:name="_Toc305869645"/>
+      <w:bookmarkStart w:id="0" w:name="_Toc305875585"/>
       <w:r>
         <w:rPr>
           <w:lang w:val="en-US"/>
@@ -2517,7 +2454,7 @@
       <w:r>
         <w:t>Use-case</w:t>
       </w:r>
-      <w:bookmarkEnd w:id="1"/>
+      <w:bookmarkEnd w:id="0"/>
     </w:p>
     <w:p>
       <w:pPr>
@@ -2533,7 +2470,7 @@
           <w:lang w:val="en-US"/>
         </w:rPr>
         <w:drawing>
-          <wp:inline distT="0" distB="0" distL="0" distR="0">
+          <wp:inline distT="0" distB="0" distL="0" distR="0" wp14:anchorId="5BB6F4F3" wp14:editId="14DFEDBD">
             <wp:extent cx="5943600" cy="3603600"/>
             <wp:effectExtent l="0" t="0" r="0" b="0"/>
             <wp:docPr id="8" name="Picture 8"/>
@@ -2604,7 +2541,7 @@
           <w:lang w:val="en-US"/>
         </w:rPr>
         <w:drawing>
-          <wp:inline distT="0" distB="0" distL="0" distR="0">
+          <wp:inline distT="0" distB="0" distL="0" distR="0" wp14:anchorId="6DB02EDE" wp14:editId="1B02F83B">
             <wp:extent cx="5943600" cy="3968227"/>
             <wp:effectExtent l="0" t="0" r="0" b="0"/>
             <wp:docPr id="4" name="Picture 4"/>
@@ -2668,6 +2605,60 @@
         <w:lastRenderedPageBreak/>
         <w:drawing>
           <wp:inline distT="0" distB="0" distL="0" distR="0">
+            <wp:extent cx="4257675" cy="2371725"/>
+            <wp:effectExtent l="0" t="0" r="0" b="0"/>
+            <wp:docPr id="2" name="Picture 2"/>
+            <wp:cNvGraphicFramePr>
+              <a:graphicFrameLocks xmlns:a="http://schemas.openxmlformats.org/drawingml/2006/main" noChangeAspect="1"/>
+            </wp:cNvGraphicFramePr>
+            <a:graphic xmlns:a="http://schemas.openxmlformats.org/drawingml/2006/main">
+              <a:graphicData uri="http://schemas.openxmlformats.org/drawingml/2006/picture">
+                <pic:pic xmlns:pic="http://schemas.openxmlformats.org/drawingml/2006/picture">
+                  <pic:nvPicPr>
+                    <pic:cNvPr id="0" name="Picture 1"/>
+                    <pic:cNvPicPr>
+                      <a:picLocks noChangeAspect="1" noChangeArrowheads="1"/>
+                    </pic:cNvPicPr>
+                  </pic:nvPicPr>
+                  <pic:blipFill>
+                    <a:blip r:embed="rId16">
+                      <a:extLst>
+                        <a:ext uri="{28A0092B-C50C-407E-A947-70E740481C1C}">
+                          <a14:useLocalDpi xmlns:a14="http://schemas.microsoft.com/office/drawing/2010/main" val="0"/>
+                        </a:ext>
+                      </a:extLst>
+                    </a:blip>
+                    <a:srcRect/>
+                    <a:stretch>
+                      <a:fillRect/>
+                    </a:stretch>
+                  </pic:blipFill>
+                  <pic:spPr bwMode="auto">
+                    <a:xfrm>
+                      <a:off x="0" y="0"/>
+                      <a:ext cx="4257675" cy="2371725"/>
+                    </a:xfrm>
+                    <a:prstGeom prst="rect">
+                      <a:avLst/>
+                    </a:prstGeom>
+                    <a:noFill/>
+                    <a:ln>
+                      <a:noFill/>
+                    </a:ln>
+                  </pic:spPr>
+                </pic:pic>
+              </a:graphicData>
+            </a:graphic>
+          </wp:inline>
+        </w:drawing>
+      </w:r>
+      <w:r>
+        <w:rPr>
+          <w:noProof/>
+          <w:lang w:val="en-US"/>
+        </w:rPr>
+        <w:drawing>
+          <wp:inline distT="0" distB="0" distL="0" distR="0" wp14:anchorId="05E5D175" wp14:editId="5CA120E3">
             <wp:extent cx="5229225" cy="3505200"/>
             <wp:effectExtent l="0" t="0" r="0" b="0"/>
             <wp:docPr id="7" name="Picture 7"/>
@@ -2684,7 +2675,7 @@
                     </pic:cNvPicPr>
                   </pic:nvPicPr>
                   <pic:blipFill>
-                    <a:blip r:embed="rId16">
+                    <a:blip r:embed="rId17">
                       <a:extLst>
                         <a:ext uri="{28A0092B-C50C-407E-A947-70E740481C1C}">
                           <a14:useLocalDpi xmlns:a14="http://schemas.microsoft.com/office/drawing/2010/main" val="0"/>
@@ -2736,8 +2727,9 @@
           <w:noProof/>
           <w:lang w:val="en-US"/>
         </w:rPr>
+        <w:lastRenderedPageBreak/>
         <w:drawing>
-          <wp:inline distT="0" distB="0" distL="0" distR="0">
+          <wp:inline distT="0" distB="0" distL="0" distR="0" wp14:anchorId="37757AC3" wp14:editId="30F35EC3">
             <wp:extent cx="4400550" cy="2228850"/>
             <wp:effectExtent l="0" t="0" r="0" b="0"/>
             <wp:docPr id="6" name="Picture 6"/>
@@ -2754,7 +2746,7 @@
                     </pic:cNvPicPr>
                   </pic:nvPicPr>
                   <pic:blipFill>
-                    <a:blip r:embed="rId17">
+                    <a:blip r:embed="rId18">
                       <a:extLst>
                         <a:ext uri="{28A0092B-C50C-407E-A947-70E740481C1C}">
                           <a14:useLocalDpi xmlns:a14="http://schemas.microsoft.com/office/drawing/2010/main" val="0"/>
@@ -2809,19 +2801,19 @@
           <w:lang w:val="en-US"/>
         </w:rPr>
       </w:pPr>
-      <w:bookmarkStart w:id="2" w:name="_Toc305869646"/>
-      <w:bookmarkStart w:id="3" w:name="_Toc451996089"/>
-      <w:bookmarkStart w:id="4" w:name="_Toc452184222"/>
-      <w:bookmarkStart w:id="5" w:name="_Toc452186669"/>
-      <w:bookmarkStart w:id="6" w:name="_Toc452198046"/>
-      <w:bookmarkStart w:id="7" w:name="_Toc460198367"/>
+      <w:bookmarkStart w:id="1" w:name="_Toc451996089"/>
+      <w:bookmarkStart w:id="2" w:name="_Toc452184222"/>
+      <w:bookmarkStart w:id="3" w:name="_Toc452186669"/>
+      <w:bookmarkStart w:id="4" w:name="_Toc452198046"/>
+      <w:bookmarkStart w:id="5" w:name="_Toc460198367"/>
+      <w:bookmarkStart w:id="6" w:name="_Toc305875586"/>
       <w:r>
         <w:rPr>
           <w:lang w:val="en-US"/>
         </w:rPr>
         <w:t>Danh sách các Actor</w:t>
       </w:r>
-      <w:bookmarkEnd w:id="2"/>
+      <w:bookmarkEnd w:id="6"/>
     </w:p>
     <w:tbl>
       <w:tblPr>
@@ -3156,15 +3148,14 @@
           <w:lang w:val="en-US"/>
         </w:rPr>
       </w:pPr>
-      <w:bookmarkStart w:id="8" w:name="_Toc305869647"/>
-      <w:r>
-        <w:rPr>
-          <w:lang w:val="en-US"/>
-        </w:rPr>
-        <w:lastRenderedPageBreak/>
+      <w:bookmarkStart w:id="7" w:name="_Toc305875587"/>
+      <w:r>
+        <w:rPr>
+          <w:lang w:val="en-US"/>
+        </w:rPr>
         <w:t>Danh sách các Use-case</w:t>
       </w:r>
-      <w:bookmarkEnd w:id="8"/>
+      <w:bookmarkEnd w:id="7"/>
     </w:p>
     <w:tbl>
       <w:tblPr>
@@ -3286,7 +3277,13 @@
               <w:rPr>
                 <w:lang w:val="en-US"/>
               </w:rPr>
-              <w:t>Xem món ăn</w:t>
+              <w:t xml:space="preserve">Xem </w:t>
+            </w:r>
+            <w:r>
+              <w:rPr>
+                <w:lang w:val="en-US"/>
+              </w:rPr>
+              <w:t>món ăn</w:t>
             </w:r>
           </w:p>
         </w:tc>
@@ -3306,7 +3303,13 @@
               <w:rPr>
                 <w:lang w:val="en-US"/>
               </w:rPr>
-              <w:t>Khách hàng xem món ăn</w:t>
+              <w:t xml:space="preserve">Khách hàng xem </w:t>
+            </w:r>
+            <w:r>
+              <w:rPr>
+                <w:lang w:val="en-US"/>
+              </w:rPr>
+              <w:t>món ăn</w:t>
             </w:r>
           </w:p>
         </w:tc>
@@ -3348,7 +3351,13 @@
               <w:rPr>
                 <w:lang w:val="en-US"/>
               </w:rPr>
-              <w:t>Đặt món ăn</w:t>
+              <w:t xml:space="preserve">Đặt </w:t>
+            </w:r>
+            <w:r>
+              <w:rPr>
+                <w:lang w:val="en-US"/>
+              </w:rPr>
+              <w:t>món ăn</w:t>
             </w:r>
           </w:p>
         </w:tc>
@@ -3368,7 +3377,25 @@
               <w:rPr>
                 <w:lang w:val="en-US"/>
               </w:rPr>
-              <w:t>Đặt món phải xem món ăn</w:t>
+              <w:t xml:space="preserve">Đặt </w:t>
+            </w:r>
+            <w:r>
+              <w:rPr>
+                <w:lang w:val="en-US"/>
+              </w:rPr>
+              <w:t>món ăn</w:t>
+            </w:r>
+            <w:r>
+              <w:rPr>
+                <w:lang w:val="en-US"/>
+              </w:rPr>
+              <w:t xml:space="preserve"> phải xem </w:t>
+            </w:r>
+            <w:r>
+              <w:rPr>
+                <w:lang w:val="en-US"/>
+              </w:rPr>
+              <w:t>món ăn</w:t>
             </w:r>
           </w:p>
         </w:tc>
@@ -3410,7 +3437,19 @@
               <w:rPr>
                 <w:lang w:val="en-US"/>
               </w:rPr>
-              <w:t>Xem các món đã đặt</w:t>
+              <w:t xml:space="preserve">Xem các </w:t>
+            </w:r>
+            <w:r>
+              <w:rPr>
+                <w:lang w:val="en-US"/>
+              </w:rPr>
+              <w:t>món ăn</w:t>
+            </w:r>
+            <w:r>
+              <w:rPr>
+                <w:lang w:val="en-US"/>
+              </w:rPr>
+              <w:t xml:space="preserve"> đã đặt</w:t>
             </w:r>
           </w:p>
         </w:tc>
@@ -3478,7 +3517,13 @@
               <w:rPr>
                 <w:lang w:val="en-US"/>
               </w:rPr>
-              <w:t>Hủy đặt món</w:t>
+              <w:t xml:space="preserve">Hủy đặt </w:t>
+            </w:r>
+            <w:r>
+              <w:rPr>
+                <w:lang w:val="en-US"/>
+              </w:rPr>
+              <w:t>món ăn</w:t>
             </w:r>
           </w:p>
         </w:tc>
@@ -3498,7 +3543,19 @@
               <w:rPr>
                 <w:lang w:val="en-US"/>
               </w:rPr>
-              <w:t>Hủy các món ăn đã đặt</w:t>
+              <w:t xml:space="preserve">Hủy các </w:t>
+            </w:r>
+            <w:r>
+              <w:rPr>
+                <w:lang w:val="en-US"/>
+              </w:rPr>
+              <w:t>món ăn</w:t>
+            </w:r>
+            <w:r>
+              <w:rPr>
+                <w:lang w:val="en-US"/>
+              </w:rPr>
+              <w:t xml:space="preserve"> đã đặt</w:t>
             </w:r>
             <w:r>
               <w:rPr>
@@ -3566,7 +3623,19 @@
               <w:rPr>
                 <w:lang w:val="en-US"/>
               </w:rPr>
-              <w:t>Có thể xem các món đã dặt</w:t>
+              <w:t xml:space="preserve">Có thể xem các </w:t>
+            </w:r>
+            <w:r>
+              <w:rPr>
+                <w:lang w:val="en-US"/>
+              </w:rPr>
+              <w:t>món ăn</w:t>
+            </w:r>
+            <w:r>
+              <w:rPr>
+                <w:lang w:val="en-US"/>
+              </w:rPr>
+              <w:t xml:space="preserve"> đã dặt</w:t>
             </w:r>
             <w:r>
               <w:rPr>
@@ -3682,7 +3751,13 @@
               <w:rPr>
                 <w:lang w:val="en-US"/>
               </w:rPr>
-              <w:t>Hẹn giờ trả món</w:t>
+              <w:t xml:space="preserve">Hẹn giờ trả </w:t>
+            </w:r>
+            <w:r>
+              <w:rPr>
+                <w:lang w:val="en-US"/>
+              </w:rPr>
+              <w:t>món ăn</w:t>
             </w:r>
           </w:p>
         </w:tc>
@@ -3744,7 +3819,19 @@
               <w:rPr>
                 <w:lang w:val="en-US"/>
               </w:rPr>
-              <w:t>Xác nhận món ăn đã thực hiện xong</w:t>
+              <w:t xml:space="preserve">Xác nhận </w:t>
+            </w:r>
+            <w:r>
+              <w:rPr>
+                <w:lang w:val="en-US"/>
+              </w:rPr>
+              <w:t>món ăn</w:t>
+            </w:r>
+            <w:r>
+              <w:rPr>
+                <w:lang w:val="en-US"/>
+              </w:rPr>
+              <w:t xml:space="preserve"> đã thực hiện xong</w:t>
             </w:r>
           </w:p>
         </w:tc>
@@ -4017,68 +4104,6 @@
           </w:p>
         </w:tc>
       </w:tr>
-      <w:tr>
-        <w:tc>
-          <w:tcPr>
-            <w:tcW w:w="763" w:type="dxa"/>
-            <w:shd w:val="clear" w:color="auto" w:fill="auto"/>
-          </w:tcPr>
-          <w:p>
-            <w:pPr>
-              <w:pStyle w:val="ListParagraph"/>
-              <w:numPr>
-                <w:ilvl w:val="0"/>
-                <w:numId w:val="3"/>
-              </w:numPr>
-              <w:spacing w:line="240" w:lineRule="atLeast"/>
-              <w:jc w:val="center"/>
-              <w:rPr>
-                <w:lang w:val="en-US"/>
-              </w:rPr>
-            </w:pPr>
-          </w:p>
-        </w:tc>
-        <w:tc>
-          <w:tcPr>
-            <w:tcW w:w="3192" w:type="dxa"/>
-            <w:shd w:val="clear" w:color="auto" w:fill="auto"/>
-          </w:tcPr>
-          <w:p>
-            <w:pPr>
-              <w:spacing w:line="240" w:lineRule="atLeast"/>
-              <w:rPr>
-                <w:lang w:val="en-US"/>
-              </w:rPr>
-            </w:pPr>
-            <w:r>
-              <w:rPr>
-                <w:lang w:val="en-US"/>
-              </w:rPr>
-              <w:t>Xem thống kê đơn đặt hàng</w:t>
-            </w:r>
-          </w:p>
-        </w:tc>
-        <w:tc>
-          <w:tcPr>
-            <w:tcW w:w="5651" w:type="dxa"/>
-            <w:shd w:val="clear" w:color="auto" w:fill="auto"/>
-          </w:tcPr>
-          <w:p>
-            <w:pPr>
-              <w:spacing w:line="240" w:lineRule="atLeast"/>
-              <w:rPr>
-                <w:lang w:val="en-US"/>
-              </w:rPr>
-            </w:pPr>
-            <w:r>
-              <w:rPr>
-                <w:lang w:val="en-US"/>
-              </w:rPr>
-              <w:t>Nhân viên quản lý thực hiện</w:t>
-            </w:r>
-          </w:p>
-        </w:tc>
-      </w:tr>
     </w:tbl>
     <w:p>
       <w:pPr>
@@ -4094,68 +4119,75 @@
           <w:lang w:val="en-US"/>
         </w:rPr>
       </w:pPr>
-      <w:bookmarkStart w:id="9" w:name="_Toc305869648"/>
+      <w:bookmarkStart w:id="8" w:name="_Toc305875588"/>
       <w:r>
         <w:rPr>
           <w:lang w:val="en-US"/>
         </w:rPr>
         <w:t xml:space="preserve">Đặc tả </w:t>
       </w:r>
+      <w:bookmarkEnd w:id="1"/>
+      <w:bookmarkEnd w:id="2"/>
       <w:bookmarkEnd w:id="3"/>
       <w:bookmarkEnd w:id="4"/>
       <w:bookmarkEnd w:id="5"/>
-      <w:bookmarkEnd w:id="6"/>
-      <w:bookmarkEnd w:id="7"/>
       <w:r>
         <w:rPr>
           <w:lang w:val="en-US"/>
         </w:rPr>
         <w:t>Use-case</w:t>
       </w:r>
+      <w:bookmarkEnd w:id="8"/>
+      <w:r>
+        <w:rPr>
+          <w:lang w:val="en-US"/>
+        </w:rPr>
+        <w:t xml:space="preserve"> </w:t>
+      </w:r>
+    </w:p>
+    <w:p>
+      <w:pPr>
+        <w:pStyle w:val="Heading2"/>
+        <w:rPr>
+          <w:lang w:val="en-US"/>
+        </w:rPr>
+      </w:pPr>
+      <w:bookmarkStart w:id="9" w:name="_Toc305875589"/>
+      <w:r>
+        <w:rPr>
+          <w:lang w:val="en-US"/>
+        </w:rPr>
+        <w:t xml:space="preserve">Đặc tả Use-case </w:t>
+      </w:r>
+      <w:r>
+        <w:rPr>
+          <w:color w:val="0000FF"/>
+          <w:lang w:val="en-US"/>
+        </w:rPr>
+        <w:t>“</w:t>
+      </w:r>
+      <w:r>
+        <w:rPr>
+          <w:color w:val="0000FF"/>
+          <w:lang w:val="en-US"/>
+        </w:rPr>
+        <w:t xml:space="preserve">Xem </w:t>
+      </w:r>
+      <w:r>
+        <w:rPr>
+          <w:color w:val="0000FF"/>
+          <w:lang w:val="en-US"/>
+        </w:rPr>
+        <w:t>món ăn</w:t>
+      </w:r>
+      <w:r>
+        <w:rPr>
+          <w:color w:val="0000FF"/>
+          <w:lang w:val="en-US"/>
+        </w:rPr>
+        <w:t>”</w:t>
+      </w:r>
       <w:bookmarkEnd w:id="9"/>
-      <w:r>
-        <w:rPr>
-          <w:lang w:val="en-US"/>
-        </w:rPr>
-        <w:t xml:space="preserve"> </w:t>
-      </w:r>
-    </w:p>
-    <w:p>
-      <w:pPr>
-        <w:pStyle w:val="Heading2"/>
-        <w:rPr>
-          <w:lang w:val="en-US"/>
-        </w:rPr>
-      </w:pPr>
-      <w:bookmarkStart w:id="10" w:name="_Toc305869649"/>
-      <w:r>
-        <w:rPr>
-          <w:lang w:val="en-US"/>
-        </w:rPr>
-        <w:t xml:space="preserve">Đặc tả Use-case </w:t>
-      </w:r>
-      <w:r>
-        <w:rPr>
-          <w:color w:val="0000FF"/>
-          <w:lang w:val="en-US"/>
-        </w:rPr>
-        <w:t>“</w:t>
-      </w:r>
-      <w:r>
-        <w:rPr>
-          <w:color w:val="0000FF"/>
-          <w:lang w:val="en-US"/>
-        </w:rPr>
-        <w:t>Xem món ăn</w:t>
-      </w:r>
-      <w:r>
-        <w:rPr>
-          <w:color w:val="0000FF"/>
-          <w:lang w:val="en-US"/>
-        </w:rPr>
-        <w:t>”</w:t>
-      </w:r>
-      <w:bookmarkEnd w:id="10"/>
     </w:p>
     <w:p>
       <w:pPr>
@@ -4177,7 +4209,25 @@
         <w:rPr>
           <w:lang w:val="en-US"/>
         </w:rPr>
-        <w:t>Khách hàng xem món ăn khi muốn đặt món</w:t>
+        <w:t xml:space="preserve">Khách hàng xem </w:t>
+      </w:r>
+      <w:r>
+        <w:rPr>
+          <w:lang w:val="en-US"/>
+        </w:rPr>
+        <w:t>món ăn</w:t>
+      </w:r>
+      <w:r>
+        <w:rPr>
+          <w:lang w:val="en-US"/>
+        </w:rPr>
+        <w:t xml:space="preserve"> khi muốn đặt </w:t>
+      </w:r>
+      <w:r>
+        <w:rPr>
+          <w:lang w:val="en-US"/>
+        </w:rPr>
+        <w:t>món ăn</w:t>
       </w:r>
     </w:p>
     <w:p>
@@ -4212,7 +4262,13 @@
         <w:rPr>
           <w:lang w:val="en-US"/>
         </w:rPr>
-        <w:t>Actor kích chuột vào button Xem món ăn</w:t>
+        <w:t xml:space="preserve">Actor kích chuột vào button Xem </w:t>
+      </w:r>
+      <w:r>
+        <w:rPr>
+          <w:lang w:val="en-US"/>
+        </w:rPr>
+        <w:t>món ăn</w:t>
       </w:r>
     </w:p>
     <w:p>
@@ -4231,7 +4287,37 @@
         <w:rPr>
           <w:lang w:val="en-US"/>
         </w:rPr>
-        <w:t>Hiển thị danh sách các món ăn có đính kèm hình ảnh và giá tiền. Kèm theo button Chọn món phía dưới mỗi món ăn</w:t>
+        <w:t xml:space="preserve">Hiển thị danh sách các </w:t>
+      </w:r>
+      <w:r>
+        <w:rPr>
+          <w:lang w:val="en-US"/>
+        </w:rPr>
+        <w:t>món ăn</w:t>
+      </w:r>
+      <w:r>
+        <w:rPr>
+          <w:lang w:val="en-US"/>
+        </w:rPr>
+        <w:t xml:space="preserve"> có đính kèm hình ảnh và giá tiền. Kèm theo button Chọn </w:t>
+      </w:r>
+      <w:r>
+        <w:rPr>
+          <w:lang w:val="en-US"/>
+        </w:rPr>
+        <w:t>món ăn</w:t>
+      </w:r>
+      <w:r>
+        <w:rPr>
+          <w:lang w:val="en-US"/>
+        </w:rPr>
+        <w:t xml:space="preserve"> phía dưới mỗi </w:t>
+      </w:r>
+      <w:r>
+        <w:rPr>
+          <w:lang w:val="en-US"/>
+        </w:rPr>
+        <w:t>món ăn</w:t>
       </w:r>
     </w:p>
     <w:p>
@@ -4250,7 +4336,13 @@
         <w:rPr>
           <w:lang w:val="en-US"/>
         </w:rPr>
-        <w:t>Actor có thể xem và chọn món ăn</w:t>
+        <w:t xml:space="preserve">Actor có thể xem và chọn </w:t>
+      </w:r>
+      <w:r>
+        <w:rPr>
+          <w:lang w:val="en-US"/>
+        </w:rPr>
+        <w:t>món ăn</w:t>
       </w:r>
     </w:p>
     <w:p>
@@ -4283,7 +4375,6 @@
         <w:pStyle w:val="Heading3"/>
       </w:pPr>
       <w:r>
-        <w:lastRenderedPageBreak/>
         <w:t>Các yêu cầu đặc biệt</w:t>
       </w:r>
     </w:p>
@@ -4348,7 +4439,19 @@
         <w:rPr>
           <w:lang w:val="en-US"/>
         </w:rPr>
-        <w:t>Nếu có chọn món và đặt hàng thì đơn đặt hàng sẽ được chuyển tới tiếp tân để tạo hóa đơn và chuyển vào  nhà bếp để thực hiện.</w:t>
+        <w:t xml:space="preserve">Nếu có chọn </w:t>
+      </w:r>
+      <w:r>
+        <w:rPr>
+          <w:lang w:val="en-US"/>
+        </w:rPr>
+        <w:t>món ăn</w:t>
+      </w:r>
+      <w:r>
+        <w:rPr>
+          <w:lang w:val="en-US"/>
+        </w:rPr>
+        <w:t xml:space="preserve"> và đặt hàng thì đơn đặt hàng sẽ được chuyển tới tiếp tân để tạo hóa đơn và chuyển vào  nhà bếp để thực hiện.</w:t>
       </w:r>
     </w:p>
     <w:p>
@@ -4363,7 +4466,19 @@
         <w:rPr>
           <w:lang w:val="en-US"/>
         </w:rPr>
-        <w:t>Khách hàng có thể xem các món đã đặt sau đó và có thể xem hóa đơn.</w:t>
+        <w:t xml:space="preserve">Khách hàng có thể xem các </w:t>
+      </w:r>
+      <w:r>
+        <w:rPr>
+          <w:lang w:val="en-US"/>
+        </w:rPr>
+        <w:t>món ăn</w:t>
+      </w:r>
+      <w:r>
+        <w:rPr>
+          <w:lang w:val="en-US"/>
+        </w:rPr>
+        <w:t xml:space="preserve"> đã đặt sau đó và có thể xem hóa đơn.</w:t>
       </w:r>
     </w:p>
     <w:p>
@@ -4394,7 +4509,67 @@
         <w:rPr>
           <w:lang w:val="en-US"/>
         </w:rPr>
-        <w:t>Nếu khách hàng có chọn món thì một đơn đặt hàng được tạo ra và tự động thêm món đã được chọn vào danh sách. Sau khi xem và chọn món xong thì nhấn nút Đặt món. Khách hàng sẽ chuyển qua usecase đặt món.</w:t>
+        <w:t xml:space="preserve">Nếu khách hàng có chọn </w:t>
+      </w:r>
+      <w:r>
+        <w:rPr>
+          <w:lang w:val="en-US"/>
+        </w:rPr>
+        <w:t>món ăn</w:t>
+      </w:r>
+      <w:r>
+        <w:rPr>
+          <w:lang w:val="en-US"/>
+        </w:rPr>
+        <w:t xml:space="preserve"> thì một đơn đặt hàng được tạo ra và tự động thêm </w:t>
+      </w:r>
+      <w:r>
+        <w:rPr>
+          <w:lang w:val="en-US"/>
+        </w:rPr>
+        <w:t>món ăn</w:t>
+      </w:r>
+      <w:r>
+        <w:rPr>
+          <w:lang w:val="en-US"/>
+        </w:rPr>
+        <w:t xml:space="preserve"> đã được chọn vào danh sách. Sau khi xem và chọn </w:t>
+      </w:r>
+      <w:r>
+        <w:rPr>
+          <w:lang w:val="en-US"/>
+        </w:rPr>
+        <w:t>món ăn</w:t>
+      </w:r>
+      <w:r>
+        <w:rPr>
+          <w:lang w:val="en-US"/>
+        </w:rPr>
+        <w:t xml:space="preserve"> xong thì nhấn nút Đặt </w:t>
+      </w:r>
+      <w:r>
+        <w:rPr>
+          <w:lang w:val="en-US"/>
+        </w:rPr>
+        <w:t>món ăn</w:t>
+      </w:r>
+      <w:r>
+        <w:rPr>
+          <w:lang w:val="en-US"/>
+        </w:rPr>
+        <w:t xml:space="preserve">. Khách hàng sẽ chuyển qua usecase đặt </w:t>
+      </w:r>
+      <w:r>
+        <w:rPr>
+          <w:lang w:val="en-US"/>
+        </w:rPr>
+        <w:t>món ăn</w:t>
+      </w:r>
+      <w:r>
+        <w:rPr>
+          <w:lang w:val="en-US"/>
+        </w:rPr>
+        <w:t>.</w:t>
       </w:r>
     </w:p>
     <w:p>
@@ -4404,11 +4579,12 @@
           <w:lang w:val="en-US"/>
         </w:rPr>
       </w:pPr>
-      <w:bookmarkStart w:id="11" w:name="_Toc305869650"/>
-      <w:r>
-        <w:rPr>
-          <w:lang w:val="en-US"/>
-        </w:rPr>
+      <w:bookmarkStart w:id="10" w:name="_Toc305875590"/>
+      <w:r>
+        <w:rPr>
+          <w:lang w:val="en-US"/>
+        </w:rPr>
+        <w:lastRenderedPageBreak/>
         <w:t xml:space="preserve">Đặc tả Use-case </w:t>
       </w:r>
       <w:r>
@@ -4423,16 +4599,23 @@
           <w:color w:val="0000FF"/>
           <w:lang w:val="en-US"/>
         </w:rPr>
-        <w:t>Đặt món ăn</w:t>
+        <w:t xml:space="preserve">Đặt </w:t>
       </w:r>
       <w:r>
         <w:rPr>
           <w:color w:val="0000FF"/>
           <w:lang w:val="en-US"/>
         </w:rPr>
+        <w:t>món ăn</w:t>
+      </w:r>
+      <w:r>
+        <w:rPr>
+          <w:color w:val="0000FF"/>
+          <w:lang w:val="en-US"/>
+        </w:rPr>
         <w:t>”</w:t>
       </w:r>
-      <w:bookmarkEnd w:id="11"/>
+      <w:bookmarkEnd w:id="10"/>
     </w:p>
     <w:p>
       <w:pPr>
@@ -4454,7 +4637,43 @@
         <w:rPr>
           <w:lang w:val="en-US"/>
         </w:rPr>
-        <w:t>Khách hàng có thể đặt món thông qua button Đặt món hoặc từ usecase xem món ăn.</w:t>
+        <w:t xml:space="preserve">Khách hàng có thể đặt </w:t>
+      </w:r>
+      <w:r>
+        <w:rPr>
+          <w:lang w:val="en-US"/>
+        </w:rPr>
+        <w:t>món ăn</w:t>
+      </w:r>
+      <w:r>
+        <w:rPr>
+          <w:lang w:val="en-US"/>
+        </w:rPr>
+        <w:t xml:space="preserve"> thông qua button Đặt </w:t>
+      </w:r>
+      <w:r>
+        <w:rPr>
+          <w:lang w:val="en-US"/>
+        </w:rPr>
+        <w:t>món ăn</w:t>
+      </w:r>
+      <w:r>
+        <w:rPr>
+          <w:lang w:val="en-US"/>
+        </w:rPr>
+        <w:t xml:space="preserve"> hoặc từ usecase xem </w:t>
+      </w:r>
+      <w:r>
+        <w:rPr>
+          <w:lang w:val="en-US"/>
+        </w:rPr>
+        <w:t>món ăn</w:t>
+      </w:r>
+      <w:r>
+        <w:rPr>
+          <w:lang w:val="en-US"/>
+        </w:rPr>
+        <w:t>.</w:t>
       </w:r>
     </w:p>
     <w:p>
@@ -4478,7 +4697,7 @@
         <w:pStyle w:val="BodyText"/>
         <w:numPr>
           <w:ilvl w:val="0"/>
-          <w:numId w:val="4"/>
+          <w:numId w:val="5"/>
         </w:numPr>
         <w:jc w:val="both"/>
         <w:rPr>
@@ -4501,7 +4720,13 @@
         <w:rPr>
           <w:lang w:val="en-US"/>
         </w:rPr>
-        <w:t xml:space="preserve"> món ăn</w:t>
+        <w:t xml:space="preserve"> </w:t>
+      </w:r>
+      <w:r>
+        <w:rPr>
+          <w:lang w:val="en-US"/>
+        </w:rPr>
+        <w:t>món ăn</w:t>
       </w:r>
     </w:p>
     <w:p>
@@ -4509,7 +4734,7 @@
         <w:pStyle w:val="BodyText"/>
         <w:numPr>
           <w:ilvl w:val="0"/>
-          <w:numId w:val="4"/>
+          <w:numId w:val="5"/>
         </w:numPr>
         <w:jc w:val="both"/>
         <w:rPr>
@@ -4520,7 +4745,37 @@
         <w:rPr>
           <w:lang w:val="en-US"/>
         </w:rPr>
-        <w:t>Hiển thị danh sách các món ăn có đính kèm hình ảnh và giá tiền. Kèm theo button Chọn món phía dưới mỗi món ăn</w:t>
+        <w:t xml:space="preserve">Hiển thị danh sách các </w:t>
+      </w:r>
+      <w:r>
+        <w:rPr>
+          <w:lang w:val="en-US"/>
+        </w:rPr>
+        <w:t>món ăn</w:t>
+      </w:r>
+      <w:r>
+        <w:rPr>
+          <w:lang w:val="en-US"/>
+        </w:rPr>
+        <w:t xml:space="preserve"> có đính kèm hình ảnh và giá tiền. Kèm theo button Chọn </w:t>
+      </w:r>
+      <w:r>
+        <w:rPr>
+          <w:lang w:val="en-US"/>
+        </w:rPr>
+        <w:t>món ăn</w:t>
+      </w:r>
+      <w:r>
+        <w:rPr>
+          <w:lang w:val="en-US"/>
+        </w:rPr>
+        <w:t xml:space="preserve"> phía dưới mỗi </w:t>
+      </w:r>
+      <w:r>
+        <w:rPr>
+          <w:lang w:val="en-US"/>
+        </w:rPr>
+        <w:t>món ăn</w:t>
       </w:r>
     </w:p>
     <w:p>
@@ -4528,7 +4783,7 @@
         <w:pStyle w:val="BodyText"/>
         <w:numPr>
           <w:ilvl w:val="0"/>
-          <w:numId w:val="4"/>
+          <w:numId w:val="5"/>
         </w:numPr>
         <w:jc w:val="both"/>
         <w:rPr>
@@ -4539,7 +4794,13 @@
         <w:rPr>
           <w:lang w:val="en-US"/>
         </w:rPr>
-        <w:t>Actor có thể xem và chọn món ăn</w:t>
+        <w:t xml:space="preserve">Actor có thể xem và chọn </w:t>
+      </w:r>
+      <w:r>
+        <w:rPr>
+          <w:lang w:val="en-US"/>
+        </w:rPr>
+        <w:t>món ăn</w:t>
       </w:r>
     </w:p>
     <w:p>
@@ -4547,7 +4808,7 @@
         <w:pStyle w:val="BodyText"/>
         <w:numPr>
           <w:ilvl w:val="0"/>
-          <w:numId w:val="4"/>
+          <w:numId w:val="5"/>
         </w:numPr>
         <w:jc w:val="both"/>
         <w:rPr>
@@ -4564,13 +4825,67 @@
         <w:rPr>
           <w:lang w:val="en-US"/>
         </w:rPr>
-        <w:t xml:space="preserve"> khách hàng kiểm tra lại danh sách món ăn</w:t>
-      </w:r>
-      <w:r>
-        <w:rPr>
-          <w:lang w:val="en-US"/>
-        </w:rPr>
-        <w:t xml:space="preserve"> nhấn nút Kết thúc đặt món. Hệ thống sẽ nhân danh sách món ăn, chuyển vào nhà bếp để thực hiện món ăn và chuyển ra tiếp tân để tạo hóa đơn</w:t>
+        <w:t xml:space="preserve"> khách hàng kiểm tra lại danh sách </w:t>
+      </w:r>
+      <w:r>
+        <w:rPr>
+          <w:lang w:val="en-US"/>
+        </w:rPr>
+        <w:t>món ăn</w:t>
+      </w:r>
+      <w:r>
+        <w:rPr>
+          <w:lang w:val="en-US"/>
+        </w:rPr>
+        <w:t xml:space="preserve"> nhấn nút Kết thúc đặt </w:t>
+      </w:r>
+      <w:r>
+        <w:rPr>
+          <w:lang w:val="en-US"/>
+        </w:rPr>
+        <w:t>món ăn</w:t>
+      </w:r>
+      <w:r>
+        <w:rPr>
+          <w:lang w:val="en-US"/>
+        </w:rPr>
+        <w:t xml:space="preserve"> hoặc nhấn nút Hủy đặt món ăn để hủy việc đặt món ăn hiện tại</w:t>
+      </w:r>
+      <w:r>
+        <w:rPr>
+          <w:lang w:val="en-US"/>
+        </w:rPr>
+        <w:t xml:space="preserve">. Hệ thống sẽ nhân danh sách </w:t>
+      </w:r>
+      <w:r>
+        <w:rPr>
+          <w:lang w:val="en-US"/>
+        </w:rPr>
+        <w:t>món ăn</w:t>
+      </w:r>
+      <w:r>
+        <w:rPr>
+          <w:lang w:val="en-US"/>
+        </w:rPr>
+        <w:t xml:space="preserve">, chuyển vào nhà bếp để thực hiện </w:t>
+      </w:r>
+      <w:r>
+        <w:rPr>
+          <w:lang w:val="en-US"/>
+        </w:rPr>
+        <w:t>món ăn</w:t>
+      </w:r>
+      <w:r>
+        <w:rPr>
+          <w:lang w:val="en-US"/>
+        </w:rPr>
+        <w:t xml:space="preserve"> và chuyển ra tiếp tân để tạo hóa đơn</w:t>
+      </w:r>
+      <w:r>
+        <w:rPr>
+          <w:lang w:val="en-US"/>
+        </w:rPr>
+        <w:t>.</w:t>
       </w:r>
     </w:p>
     <w:p>
@@ -4582,6 +4897,33 @@
       </w:pPr>
       <w:r>
         <w:t>Các dòng sự kiện khác</w:t>
+      </w:r>
+    </w:p>
+    <w:p>
+      <w:pPr>
+        <w:pStyle w:val="ListParagraph"/>
+        <w:ind w:left="1080"/>
+        <w:rPr>
+          <w:lang w:val="en-US"/>
+        </w:rPr>
+      </w:pPr>
+      <w:r>
+        <w:rPr>
+          <w:lang w:val="en-US"/>
+        </w:rPr>
+        <w:t xml:space="preserve">Hủy đặt </w:t>
+      </w:r>
+      <w:r>
+        <w:rPr>
+          <w:lang w:val="en-US"/>
+        </w:rPr>
+        <w:t>món ăn</w:t>
+      </w:r>
+      <w:r>
+        <w:rPr>
+          <w:lang w:val="en-US"/>
+        </w:rPr>
+        <w:t>.</w:t>
       </w:r>
     </w:p>
     <w:p>
@@ -4589,7 +4931,7 @@
         <w:pStyle w:val="ListParagraph"/>
         <w:numPr>
           <w:ilvl w:val="0"/>
-          <w:numId w:val="4"/>
+          <w:numId w:val="17"/>
         </w:numPr>
         <w:rPr>
           <w:lang w:val="en-US"/>
@@ -4599,7 +4941,67 @@
         <w:rPr>
           <w:lang w:val="en-US"/>
         </w:rPr>
-        <w:t>Hủy đặt món. Khách hàng không kích vào nút Kết thúc đặt món mà kích vào nút Hủy đặt món. Hệ thống sẽ xóa danh sách món ăn đã chọn và chuyển về usecase Xem món ăn</w:t>
+        <w:t xml:space="preserve"> Khách hàng không kích vào nút Kết thúc đặt </w:t>
+      </w:r>
+      <w:r>
+        <w:rPr>
+          <w:lang w:val="en-US"/>
+        </w:rPr>
+        <w:t>món ăn</w:t>
+      </w:r>
+      <w:r>
+        <w:rPr>
+          <w:lang w:val="en-US"/>
+        </w:rPr>
+        <w:t xml:space="preserve"> mà kích vào nút Hủy đặt </w:t>
+      </w:r>
+      <w:r>
+        <w:rPr>
+          <w:lang w:val="en-US"/>
+        </w:rPr>
+        <w:t>món ăn</w:t>
+      </w:r>
+      <w:r>
+        <w:rPr>
+          <w:lang w:val="en-US"/>
+        </w:rPr>
+        <w:t xml:space="preserve">. </w:t>
+      </w:r>
+    </w:p>
+    <w:p>
+      <w:pPr>
+        <w:pStyle w:val="ListParagraph"/>
+        <w:numPr>
+          <w:ilvl w:val="0"/>
+          <w:numId w:val="17"/>
+        </w:numPr>
+        <w:rPr>
+          <w:lang w:val="en-US"/>
+        </w:rPr>
+      </w:pPr>
+      <w:r>
+        <w:rPr>
+          <w:lang w:val="en-US"/>
+        </w:rPr>
+        <w:t xml:space="preserve">Hệ thống sẽ xóa danh sách </w:t>
+      </w:r>
+      <w:r>
+        <w:rPr>
+          <w:lang w:val="en-US"/>
+        </w:rPr>
+        <w:t>món ăn</w:t>
+      </w:r>
+      <w:r>
+        <w:rPr>
+          <w:lang w:val="en-US"/>
+        </w:rPr>
+        <w:t xml:space="preserve"> đã chọn và chuyển về usecase Xem </w:t>
+      </w:r>
+      <w:r>
+        <w:rPr>
+          <w:lang w:val="en-US"/>
+        </w:rPr>
+        <w:t>món ăn</w:t>
       </w:r>
     </w:p>
     <w:p>
@@ -4607,7 +5009,6 @@
         <w:pStyle w:val="Heading3"/>
       </w:pPr>
       <w:r>
-        <w:lastRenderedPageBreak/>
         <w:t>Các yêu cầu đặc biệt</w:t>
       </w:r>
     </w:p>
@@ -4672,7 +5073,19 @@
         <w:rPr>
           <w:lang w:val="en-US"/>
         </w:rPr>
-        <w:t>Nếu có chọn món và đặt hàng thì đơn đặt hàng sẽ được chuyển tới tiếp tân để tạo hóa đơn và chuyển vào  nhà bếp để thực hiện.</w:t>
+        <w:t xml:space="preserve">Nếu có chọn </w:t>
+      </w:r>
+      <w:r>
+        <w:rPr>
+          <w:lang w:val="en-US"/>
+        </w:rPr>
+        <w:t>món ăn</w:t>
+      </w:r>
+      <w:r>
+        <w:rPr>
+          <w:lang w:val="en-US"/>
+        </w:rPr>
+        <w:t xml:space="preserve"> và đặt hàng thì đơn đặt hàng sẽ được chuyển tới tiếp tân để tạo hóa đơn và chuyển vào  nhà bếp để thực hiện.</w:t>
       </w:r>
     </w:p>
     <w:p>
@@ -4687,7 +5100,19 @@
         <w:rPr>
           <w:lang w:val="en-US"/>
         </w:rPr>
-        <w:t>Khách hàng có thể xem các món đã đặt sau đó và có thể xem hóa đơn.</w:t>
+        <w:t xml:space="preserve">Khách hàng có thể xem các </w:t>
+      </w:r>
+      <w:r>
+        <w:rPr>
+          <w:lang w:val="en-US"/>
+        </w:rPr>
+        <w:t>món ăn</w:t>
+      </w:r>
+      <w:r>
+        <w:rPr>
+          <w:lang w:val="en-US"/>
+        </w:rPr>
+        <w:t xml:space="preserve"> đã đặt sau đó và có thể xem hóa đơn.</w:t>
       </w:r>
     </w:p>
     <w:p>
@@ -4716,7 +5141,31 @@
         <w:rPr>
           <w:lang w:val="en-US"/>
         </w:rPr>
-        <w:t>Khách hàng có thể đặt món từ usecase Xem món ăn.</w:t>
+        <w:t xml:space="preserve">Khách hàng có thể đặt </w:t>
+      </w:r>
+      <w:r>
+        <w:rPr>
+          <w:lang w:val="en-US"/>
+        </w:rPr>
+        <w:t>món ăn</w:t>
+      </w:r>
+      <w:r>
+        <w:rPr>
+          <w:lang w:val="en-US"/>
+        </w:rPr>
+        <w:t xml:space="preserve"> từ usecase Xem </w:t>
+      </w:r>
+      <w:r>
+        <w:rPr>
+          <w:lang w:val="en-US"/>
+        </w:rPr>
+        <w:t>món ăn</w:t>
+      </w:r>
+      <w:r>
+        <w:rPr>
+          <w:lang w:val="en-US"/>
+        </w:rPr>
+        <w:t>.</w:t>
       </w:r>
     </w:p>
     <w:p>
@@ -4731,7 +5180,20 @@
         <w:rPr>
           <w:lang w:val="en-US"/>
         </w:rPr>
-        <w:t>Danh sách món đặt được chuyển vào nhà bếp để thực hiên và chuyển ra tiếp tân để tạo hóa đơn.</w:t>
+        <w:lastRenderedPageBreak/>
+        <w:t xml:space="preserve">Danh sách </w:t>
+      </w:r>
+      <w:r>
+        <w:rPr>
+          <w:lang w:val="en-US"/>
+        </w:rPr>
+        <w:t>món ăn</w:t>
+      </w:r>
+      <w:r>
+        <w:rPr>
+          <w:lang w:val="en-US"/>
+        </w:rPr>
+        <w:t xml:space="preserve"> đặt được chuyển vào nhà bếp để thực hiên và chuyển ra tiếp tân để tạo hóa đơn.</w:t>
       </w:r>
     </w:p>
     <w:p>
@@ -4746,7 +5208,31 @@
         <w:rPr>
           <w:lang w:val="en-US"/>
         </w:rPr>
-        <w:t>Sau khi đặt món xong, khách hàng có thể xem thời gian thực hiện món ăn và xem hóa đơn.</w:t>
+        <w:t xml:space="preserve">Sau khi đặt </w:t>
+      </w:r>
+      <w:r>
+        <w:rPr>
+          <w:lang w:val="en-US"/>
+        </w:rPr>
+        <w:t>món ăn</w:t>
+      </w:r>
+      <w:r>
+        <w:rPr>
+          <w:lang w:val="en-US"/>
+        </w:rPr>
+        <w:t xml:space="preserve"> xong, khách hàng có thể xem thời gian thực hiện </w:t>
+      </w:r>
+      <w:r>
+        <w:rPr>
+          <w:lang w:val="en-US"/>
+        </w:rPr>
+        <w:t>món ăn</w:t>
+      </w:r>
+      <w:r>
+        <w:rPr>
+          <w:lang w:val="en-US"/>
+        </w:rPr>
+        <w:t xml:space="preserve"> và xem hóa đơn.</w:t>
       </w:r>
     </w:p>
     <w:p>
@@ -4756,7 +5242,7 @@
           <w:lang w:val="en-US"/>
         </w:rPr>
       </w:pPr>
-      <w:bookmarkStart w:id="12" w:name="_Toc305869651"/>
+      <w:bookmarkStart w:id="11" w:name="_Toc305875591"/>
       <w:r>
         <w:rPr>
           <w:lang w:val="en-US"/>
@@ -4775,16 +5261,30 @@
           <w:color w:val="0000FF"/>
           <w:lang w:val="en-US"/>
         </w:rPr>
-        <w:t>Xem các món ăn đã đặt</w:t>
+        <w:t xml:space="preserve">Xem các </w:t>
       </w:r>
       <w:r>
         <w:rPr>
           <w:color w:val="0000FF"/>
           <w:lang w:val="en-US"/>
         </w:rPr>
+        <w:t>món ăn</w:t>
+      </w:r>
+      <w:r>
+        <w:rPr>
+          <w:color w:val="0000FF"/>
+          <w:lang w:val="en-US"/>
+        </w:rPr>
+        <w:t xml:space="preserve"> đã đặt</w:t>
+      </w:r>
+      <w:r>
+        <w:rPr>
+          <w:color w:val="0000FF"/>
+          <w:lang w:val="en-US"/>
+        </w:rPr>
         <w:t>”</w:t>
       </w:r>
-      <w:bookmarkEnd w:id="12"/>
+      <w:bookmarkEnd w:id="11"/>
     </w:p>
     <w:p>
       <w:pPr>
@@ -4830,7 +5330,7 @@
         <w:pStyle w:val="BodyText"/>
         <w:numPr>
           <w:ilvl w:val="0"/>
-          <w:numId w:val="4"/>
+          <w:numId w:val="6"/>
         </w:numPr>
         <w:jc w:val="both"/>
         <w:rPr>
@@ -4841,7 +5341,19 @@
         <w:rPr>
           <w:lang w:val="en-US"/>
         </w:rPr>
-        <w:t>Actor kích chuột vào button Xem món ăn đã đặt</w:t>
+        <w:t xml:space="preserve">Actor kích chuột vào button Xem </w:t>
+      </w:r>
+      <w:r>
+        <w:rPr>
+          <w:lang w:val="en-US"/>
+        </w:rPr>
+        <w:t>món ăn</w:t>
+      </w:r>
+      <w:r>
+        <w:rPr>
+          <w:lang w:val="en-US"/>
+        </w:rPr>
+        <w:t xml:space="preserve"> đã đặt</w:t>
       </w:r>
     </w:p>
     <w:p>
@@ -4849,7 +5361,7 @@
         <w:pStyle w:val="BodyText"/>
         <w:numPr>
           <w:ilvl w:val="0"/>
-          <w:numId w:val="4"/>
+          <w:numId w:val="6"/>
         </w:numPr>
         <w:jc w:val="both"/>
         <w:rPr>
@@ -4860,216 +5372,25 @@
         <w:rPr>
           <w:lang w:val="en-US"/>
         </w:rPr>
-        <w:t>Hiển thị danh sách các món ăn có đính kèm hình ảnh và giá tiền.</w:t>
+        <w:t xml:space="preserve">Hiển thị danh sách các </w:t>
+      </w:r>
+      <w:r>
+        <w:rPr>
+          <w:lang w:val="en-US"/>
+        </w:rPr>
+        <w:t>món ăn</w:t>
+      </w:r>
+      <w:r>
+        <w:rPr>
+          <w:lang w:val="en-US"/>
+        </w:rPr>
+        <w:t xml:space="preserve"> có đính kèm hình ảnh và giá tiền.</w:t>
       </w:r>
       <w:r>
         <w:rPr>
           <w:lang w:val="en-US"/>
         </w:rPr>
         <w:t xml:space="preserve"> Kèm theo thời gian hoàn thành.</w:t>
-      </w:r>
-    </w:p>
-    <w:p>
-      <w:pPr>
-        <w:pStyle w:val="Heading4"/>
-        <w:rPr>
-          <w:lang w:val="en-US"/>
-        </w:rPr>
-      </w:pPr>
-      <w:r>
-        <w:t>Các dòng sự kiện khác</w:t>
-      </w:r>
-    </w:p>
-    <w:p>
-      <w:pPr>
-        <w:ind w:firstLine="720"/>
-        <w:rPr>
-          <w:lang w:val="en-US"/>
-        </w:rPr>
-      </w:pPr>
-      <w:r>
-        <w:rPr>
-          <w:lang w:val="en-US"/>
-        </w:rPr>
-        <w:t xml:space="preserve">Hủy đặt món </w:t>
-      </w:r>
-    </w:p>
-    <w:p>
-      <w:pPr>
-        <w:pStyle w:val="Heading3"/>
-      </w:pPr>
-      <w:r>
-        <w:t>Các yêu cầu đặc biệt</w:t>
-      </w:r>
-    </w:p>
-    <w:p>
-      <w:pPr>
-        <w:pStyle w:val="BodyText"/>
-        <w:jc w:val="both"/>
-        <w:rPr>
-          <w:lang w:val="en-US"/>
-        </w:rPr>
-      </w:pPr>
-      <w:r>
-        <w:rPr>
-          <w:lang w:val="en-US"/>
-        </w:rPr>
-        <w:t>Phải đặt món trước khi thực hiện usecase này</w:t>
-      </w:r>
-    </w:p>
-    <w:p>
-      <w:pPr>
-        <w:pStyle w:val="Heading3"/>
-      </w:pPr>
-      <w:r>
-        <w:lastRenderedPageBreak/>
-        <w:t>Trạng thái hệ thống khi bắt đầu thực hiện Use-case</w:t>
-      </w:r>
-    </w:p>
-    <w:p>
-      <w:pPr>
-        <w:pStyle w:val="BodyText"/>
-        <w:jc w:val="both"/>
-        <w:rPr>
-          <w:lang w:val="en-US"/>
-        </w:rPr>
-      </w:pPr>
-      <w:r>
-        <w:rPr>
-          <w:lang w:val="en-US"/>
-        </w:rPr>
-        <w:t>Đã tồn tại đơn đặt hàng.</w:t>
-      </w:r>
-    </w:p>
-    <w:p>
-      <w:pPr>
-        <w:pStyle w:val="Heading3"/>
-      </w:pPr>
-      <w:r>
-        <w:rPr>
-          <w:lang w:val="en-US"/>
-        </w:rPr>
-        <w:t>Trạng thái hệ thống sau khi thực hiện Use-case</w:t>
-      </w:r>
-    </w:p>
-    <w:p>
-      <w:pPr>
-        <w:pStyle w:val="BodyText"/>
-        <w:jc w:val="both"/>
-        <w:rPr>
-          <w:lang w:val="en-US"/>
-        </w:rPr>
-      </w:pPr>
-      <w:r>
-        <w:rPr>
-          <w:lang w:val="en-US"/>
-        </w:rPr>
-        <w:t>Không thay đổi</w:t>
-      </w:r>
-    </w:p>
-    <w:p>
-      <w:pPr>
-        <w:pStyle w:val="Heading3"/>
-        <w:rPr>
-          <w:lang w:val="en-US"/>
-        </w:rPr>
-      </w:pPr>
-      <w:r>
-        <w:rPr>
-          <w:lang w:val="en-US"/>
-        </w:rPr>
-        <w:t>Điểm mở rộng</w:t>
-      </w:r>
-    </w:p>
-    <w:p>
-      <w:pPr>
-        <w:pStyle w:val="BodyText"/>
-        <w:jc w:val="both"/>
-        <w:rPr>
-          <w:lang w:val="en-US"/>
-        </w:rPr>
-      </w:pPr>
-      <w:r>
-        <w:rPr>
-          <w:lang w:val="en-US"/>
-        </w:rPr>
-        <w:t>Kèm theo danh sách các món đã đặt là thời gian hoàn thành và có thể xem hóa đơn.</w:t>
-      </w:r>
-    </w:p>
-    <w:p>
-      <w:pPr>
-        <w:pStyle w:val="Heading2"/>
-        <w:rPr>
-          <w:lang w:val="en-US"/>
-        </w:rPr>
-      </w:pPr>
-      <w:bookmarkStart w:id="13" w:name="_Toc305869652"/>
-      <w:r>
-        <w:rPr>
-          <w:lang w:val="en-US"/>
-        </w:rPr>
-        <w:t xml:space="preserve">Đặc tả Use-case </w:t>
-      </w:r>
-      <w:r>
-        <w:rPr>
-          <w:color w:val="0000FF"/>
-          <w:lang w:val="en-US"/>
-        </w:rPr>
-        <w:t>“</w:t>
-      </w:r>
-      <w:r>
-        <w:rPr>
-          <w:color w:val="0000FF"/>
-          <w:lang w:val="en-US"/>
-        </w:rPr>
-        <w:t>Hủy đặt món</w:t>
-      </w:r>
-      <w:r>
-        <w:rPr>
-          <w:color w:val="0000FF"/>
-          <w:lang w:val="en-US"/>
-        </w:rPr>
-        <w:t>”</w:t>
-      </w:r>
-      <w:bookmarkEnd w:id="13"/>
-    </w:p>
-    <w:p>
-      <w:pPr>
-        <w:pStyle w:val="Heading3"/>
-      </w:pPr>
-      <w:r>
-        <w:t>Tóm tắt</w:t>
-      </w:r>
-    </w:p>
-    <w:p>
-      <w:pPr>
-        <w:pStyle w:val="BodyText"/>
-        <w:jc w:val="both"/>
-        <w:rPr>
-          <w:lang w:val="en-US"/>
-        </w:rPr>
-      </w:pPr>
-      <w:r>
-        <w:rPr>
-          <w:lang w:val="en-US"/>
-        </w:rPr>
-        <w:t>Khách hàng và nhân viên tiếp tân có thể hủy đặt món ăn.</w:t>
-      </w:r>
-    </w:p>
-    <w:p>
-      <w:pPr>
-        <w:pStyle w:val="Heading3"/>
-      </w:pPr>
-      <w:r>
-        <w:t>Dòng sự kiện</w:t>
-      </w:r>
-    </w:p>
-    <w:p>
-      <w:pPr>
-        <w:pStyle w:val="Heading4"/>
-      </w:pPr>
-      <w:r>
-        <w:t>Dòng sự kiện chính</w:t>
       </w:r>
     </w:p>
     <w:p>
@@ -5077,7 +5398,7 @@
         <w:pStyle w:val="BodyText"/>
         <w:numPr>
           <w:ilvl w:val="0"/>
-          <w:numId w:val="4"/>
+          <w:numId w:val="6"/>
         </w:numPr>
         <w:jc w:val="both"/>
         <w:rPr>
@@ -5088,19 +5409,319 @@
         <w:rPr>
           <w:lang w:val="en-US"/>
         </w:rPr>
-        <w:t xml:space="preserve">Actor kích chuột vào button </w:t>
-      </w:r>
-      <w:r>
-        <w:rPr>
-          <w:lang w:val="en-US"/>
-        </w:rPr>
-        <w:t>Hủy</w:t>
-      </w:r>
-      <w:r>
-        <w:rPr>
-          <w:lang w:val="en-US"/>
-        </w:rPr>
-        <w:t xml:space="preserve"> món ăn</w:t>
+        <w:t>Có thể ấn nút Hủy món ăn để thực hiện hủy một món ăn</w:t>
+      </w:r>
+    </w:p>
+    <w:p>
+      <w:pPr>
+        <w:pStyle w:val="Heading4"/>
+        <w:rPr>
+          <w:lang w:val="en-US"/>
+        </w:rPr>
+      </w:pPr>
+      <w:r>
+        <w:t>Các dòng sự kiện khác</w:t>
+      </w:r>
+    </w:p>
+    <w:p>
+      <w:pPr>
+        <w:ind w:firstLine="720"/>
+        <w:rPr>
+          <w:lang w:val="en-US"/>
+        </w:rPr>
+      </w:pPr>
+      <w:r>
+        <w:rPr>
+          <w:lang w:val="en-US"/>
+        </w:rPr>
+        <w:t xml:space="preserve">Hủy đặt </w:t>
+      </w:r>
+      <w:r>
+        <w:rPr>
+          <w:lang w:val="en-US"/>
+        </w:rPr>
+        <w:t>món ăn</w:t>
+      </w:r>
+      <w:r>
+        <w:rPr>
+          <w:lang w:val="en-US"/>
+        </w:rPr>
+        <w:t xml:space="preserve"> </w:t>
+      </w:r>
+    </w:p>
+    <w:p>
+      <w:pPr>
+        <w:pStyle w:val="ListParagraph"/>
+        <w:numPr>
+          <w:ilvl w:val="0"/>
+          <w:numId w:val="18"/>
+        </w:numPr>
+        <w:rPr>
+          <w:lang w:val="en-US"/>
+        </w:rPr>
+      </w:pPr>
+      <w:r>
+        <w:rPr>
+          <w:lang w:val="en-US"/>
+        </w:rPr>
+        <w:t>Actor click Hủy món ăn</w:t>
+      </w:r>
+    </w:p>
+    <w:p>
+      <w:pPr>
+        <w:pStyle w:val="ListParagraph"/>
+        <w:numPr>
+          <w:ilvl w:val="0"/>
+          <w:numId w:val="18"/>
+        </w:numPr>
+        <w:rPr>
+          <w:lang w:val="en-US"/>
+        </w:rPr>
+      </w:pPr>
+      <w:r>
+        <w:rPr>
+          <w:lang w:val="en-US"/>
+        </w:rPr>
+        <w:t>Hệ thống kiểm tra điều kiện hủy món và tiến hành hủy</w:t>
+      </w:r>
+    </w:p>
+    <w:p>
+      <w:pPr>
+        <w:pStyle w:val="ListParagraph"/>
+        <w:numPr>
+          <w:ilvl w:val="0"/>
+          <w:numId w:val="18"/>
+        </w:numPr>
+        <w:rPr>
+          <w:lang w:val="en-US"/>
+        </w:rPr>
+      </w:pPr>
+      <w:r>
+        <w:rPr>
+          <w:lang w:val="en-US"/>
+        </w:rPr>
+        <w:t>Cập nhật lại danh sách món ăn đã đặt</w:t>
+      </w:r>
+    </w:p>
+    <w:p>
+      <w:pPr>
+        <w:pStyle w:val="Heading3"/>
+      </w:pPr>
+      <w:r>
+        <w:t>Các yêu cầu đặc biệt</w:t>
+      </w:r>
+    </w:p>
+    <w:p>
+      <w:pPr>
+        <w:pStyle w:val="BodyText"/>
+        <w:jc w:val="both"/>
+        <w:rPr>
+          <w:lang w:val="en-US"/>
+        </w:rPr>
+      </w:pPr>
+      <w:r>
+        <w:rPr>
+          <w:lang w:val="en-US"/>
+        </w:rPr>
+        <w:t xml:space="preserve">Phải đặt </w:t>
+      </w:r>
+      <w:r>
+        <w:rPr>
+          <w:lang w:val="en-US"/>
+        </w:rPr>
+        <w:t>món ăn</w:t>
+      </w:r>
+      <w:r>
+        <w:rPr>
+          <w:lang w:val="en-US"/>
+        </w:rPr>
+        <w:t xml:space="preserve"> trước khi thực hiện usecase này</w:t>
+      </w:r>
+    </w:p>
+    <w:p>
+      <w:pPr>
+        <w:pStyle w:val="Heading3"/>
+      </w:pPr>
+      <w:r>
+        <w:t>Trạng thái hệ thống khi bắt đầu thực hiện Use-case</w:t>
+      </w:r>
+    </w:p>
+    <w:p>
+      <w:pPr>
+        <w:pStyle w:val="BodyText"/>
+        <w:jc w:val="both"/>
+        <w:rPr>
+          <w:lang w:val="en-US"/>
+        </w:rPr>
+      </w:pPr>
+      <w:r>
+        <w:rPr>
+          <w:lang w:val="en-US"/>
+        </w:rPr>
+        <w:t>Đã tồn tại đơn đặt hàng.</w:t>
+      </w:r>
+    </w:p>
+    <w:p>
+      <w:pPr>
+        <w:pStyle w:val="Heading3"/>
+      </w:pPr>
+      <w:r>
+        <w:rPr>
+          <w:lang w:val="en-US"/>
+        </w:rPr>
+        <w:t>Trạng thái hệ thống sau khi thực hiện Use-case</w:t>
+      </w:r>
+    </w:p>
+    <w:p>
+      <w:pPr>
+        <w:pStyle w:val="BodyText"/>
+        <w:jc w:val="both"/>
+        <w:rPr>
+          <w:lang w:val="en-US"/>
+        </w:rPr>
+      </w:pPr>
+      <w:r>
+        <w:rPr>
+          <w:lang w:val="en-US"/>
+        </w:rPr>
+        <w:t>Không thay đổi</w:t>
+      </w:r>
+    </w:p>
+    <w:p>
+      <w:pPr>
+        <w:pStyle w:val="Heading3"/>
+        <w:rPr>
+          <w:lang w:val="en-US"/>
+        </w:rPr>
+      </w:pPr>
+      <w:r>
+        <w:rPr>
+          <w:lang w:val="en-US"/>
+        </w:rPr>
+        <w:t>Điểm mở rộng</w:t>
+      </w:r>
+    </w:p>
+    <w:p>
+      <w:pPr>
+        <w:pStyle w:val="BodyText"/>
+        <w:jc w:val="both"/>
+        <w:rPr>
+          <w:lang w:val="en-US"/>
+        </w:rPr>
+      </w:pPr>
+      <w:r>
+        <w:rPr>
+          <w:lang w:val="en-US"/>
+        </w:rPr>
+        <w:t xml:space="preserve">Kèm theo danh sách các </w:t>
+      </w:r>
+      <w:r>
+        <w:rPr>
+          <w:lang w:val="en-US"/>
+        </w:rPr>
+        <w:t>món ăn</w:t>
+      </w:r>
+      <w:r>
+        <w:rPr>
+          <w:lang w:val="en-US"/>
+        </w:rPr>
+        <w:t xml:space="preserve"> đã đặt là thời gian hoàn thành và có thể xem hóa đơn.</w:t>
+      </w:r>
+    </w:p>
+    <w:p>
+      <w:pPr>
+        <w:pStyle w:val="Heading2"/>
+        <w:rPr>
+          <w:lang w:val="en-US"/>
+        </w:rPr>
+      </w:pPr>
+      <w:bookmarkStart w:id="12" w:name="_Toc305875592"/>
+      <w:r>
+        <w:rPr>
+          <w:lang w:val="en-US"/>
+        </w:rPr>
+        <w:lastRenderedPageBreak/>
+        <w:t xml:space="preserve">Đặc tả Use-case </w:t>
+      </w:r>
+      <w:r>
+        <w:rPr>
+          <w:color w:val="0000FF"/>
+          <w:lang w:val="en-US"/>
+        </w:rPr>
+        <w:t>“</w:t>
+      </w:r>
+      <w:r>
+        <w:rPr>
+          <w:color w:val="0000FF"/>
+          <w:lang w:val="en-US"/>
+        </w:rPr>
+        <w:t xml:space="preserve">Hủy đặt </w:t>
+      </w:r>
+      <w:r>
+        <w:rPr>
+          <w:color w:val="0000FF"/>
+          <w:lang w:val="en-US"/>
+        </w:rPr>
+        <w:t>món ăn</w:t>
+      </w:r>
+      <w:r>
+        <w:rPr>
+          <w:color w:val="0000FF"/>
+          <w:lang w:val="en-US"/>
+        </w:rPr>
+        <w:t>”</w:t>
+      </w:r>
+      <w:bookmarkEnd w:id="12"/>
+    </w:p>
+    <w:p>
+      <w:pPr>
+        <w:pStyle w:val="Heading3"/>
+      </w:pPr>
+      <w:r>
+        <w:t>Tóm tắt</w:t>
+      </w:r>
+    </w:p>
+    <w:p>
+      <w:pPr>
+        <w:pStyle w:val="BodyText"/>
+        <w:jc w:val="both"/>
+        <w:rPr>
+          <w:lang w:val="en-US"/>
+        </w:rPr>
+      </w:pPr>
+      <w:r>
+        <w:rPr>
+          <w:lang w:val="en-US"/>
+        </w:rPr>
+        <w:t xml:space="preserve">Khách hàng và nhân viên tiếp tân có thể hủy đặt </w:t>
+      </w:r>
+      <w:r>
+        <w:rPr>
+          <w:lang w:val="en-US"/>
+        </w:rPr>
+        <w:t>món ăn</w:t>
+      </w:r>
+      <w:r>
+        <w:rPr>
+          <w:lang w:val="en-US"/>
+        </w:rPr>
+        <w:t>.</w:t>
+      </w:r>
+    </w:p>
+    <w:p>
+      <w:pPr>
+        <w:pStyle w:val="Heading3"/>
+      </w:pPr>
+      <w:r>
+        <w:t>Dòng sự kiện</w:t>
+      </w:r>
+    </w:p>
+    <w:p>
+      <w:pPr>
+        <w:pStyle w:val="Heading4"/>
+      </w:pPr>
+      <w:r>
+        <w:t>Dòng sự kiện chính</w:t>
       </w:r>
     </w:p>
     <w:p>
@@ -5108,7 +5729,7 @@
         <w:pStyle w:val="BodyText"/>
         <w:numPr>
           <w:ilvl w:val="0"/>
-          <w:numId w:val="4"/>
+          <w:numId w:val="7"/>
         </w:numPr>
         <w:jc w:val="both"/>
         <w:rPr>
@@ -5119,7 +5740,7 @@
         <w:rPr>
           <w:lang w:val="en-US"/>
         </w:rPr>
-        <w:t xml:space="preserve">Hiển thị danh sách các món ăn có đính kèm hình ảnh và giá tiền. Kèm theo button </w:t>
+        <w:t xml:space="preserve">Actor kích chuột vào button </w:t>
       </w:r>
       <w:r>
         <w:rPr>
@@ -5131,7 +5752,13 @@
         <w:rPr>
           <w:lang w:val="en-US"/>
         </w:rPr>
-        <w:t xml:space="preserve"> món phía dưới mỗi món ăn</w:t>
+        <w:t xml:space="preserve"> </w:t>
+      </w:r>
+      <w:r>
+        <w:rPr>
+          <w:lang w:val="en-US"/>
+        </w:rPr>
+        <w:t>món ăn</w:t>
       </w:r>
     </w:p>
     <w:p>
@@ -5139,7 +5766,7 @@
         <w:pStyle w:val="BodyText"/>
         <w:numPr>
           <w:ilvl w:val="0"/>
-          <w:numId w:val="4"/>
+          <w:numId w:val="7"/>
         </w:numPr>
         <w:jc w:val="both"/>
         <w:rPr>
@@ -5150,7 +5777,49 @@
         <w:rPr>
           <w:lang w:val="en-US"/>
         </w:rPr>
-        <w:t>Kiểm tra điều kiện : nếu như món đó nhà bếp chưa bắt đầu thực hiện thì được phép hủy. Nếu đang thực hiện món ăn thì không cho Hủy.</w:t>
+        <w:t xml:space="preserve">Hiển thị danh sách các </w:t>
+      </w:r>
+      <w:r>
+        <w:rPr>
+          <w:lang w:val="en-US"/>
+        </w:rPr>
+        <w:t>món ăn</w:t>
+      </w:r>
+      <w:r>
+        <w:rPr>
+          <w:lang w:val="en-US"/>
+        </w:rPr>
+        <w:t xml:space="preserve"> có đính kèm hình ảnh và giá tiền. Kèm theo button </w:t>
+      </w:r>
+      <w:r>
+        <w:rPr>
+          <w:lang w:val="en-US"/>
+        </w:rPr>
+        <w:t>Hủy</w:t>
+      </w:r>
+      <w:r>
+        <w:rPr>
+          <w:lang w:val="en-US"/>
+        </w:rPr>
+        <w:t xml:space="preserve"> </w:t>
+      </w:r>
+      <w:r>
+        <w:rPr>
+          <w:lang w:val="en-US"/>
+        </w:rPr>
+        <w:t>món ăn</w:t>
+      </w:r>
+      <w:r>
+        <w:rPr>
+          <w:lang w:val="en-US"/>
+        </w:rPr>
+        <w:t xml:space="preserve"> phía dưới mỗi </w:t>
+      </w:r>
+      <w:r>
+        <w:rPr>
+          <w:lang w:val="en-US"/>
+        </w:rPr>
+        <w:t>món ăn</w:t>
       </w:r>
     </w:p>
     <w:p>
@@ -5158,7 +5827,7 @@
         <w:pStyle w:val="BodyText"/>
         <w:numPr>
           <w:ilvl w:val="0"/>
-          <w:numId w:val="4"/>
+          <w:numId w:val="7"/>
         </w:numPr>
         <w:jc w:val="both"/>
         <w:rPr>
@@ -5169,232 +5838,31 @@
         <w:rPr>
           <w:lang w:val="en-US"/>
         </w:rPr>
-        <w:t>Nếu Hủy thành công, cập nhật lại danh sách món ăn và cập nhật lại hóa đơn.</w:t>
-      </w:r>
-    </w:p>
-    <w:p>
-      <w:pPr>
-        <w:pStyle w:val="Heading4"/>
-        <w:rPr>
-          <w:lang w:val="en-US"/>
-        </w:rPr>
-      </w:pPr>
-      <w:r>
-        <w:t>Các dòng sự kiện khác</w:t>
-      </w:r>
-    </w:p>
-    <w:p>
-      <w:pPr>
-        <w:ind w:firstLine="720"/>
-        <w:rPr>
-          <w:lang w:val="en-US"/>
-        </w:rPr>
-      </w:pPr>
-      <w:r>
-        <w:rPr>
-          <w:lang w:val="en-US"/>
-        </w:rPr>
-        <w:t>Hủy không thành công thì chuyển sang Màn hình Xem các món đã đặt.</w:t>
-      </w:r>
-    </w:p>
-    <w:p>
-      <w:pPr>
-        <w:rPr>
-          <w:lang w:val="en-US"/>
-        </w:rPr>
-      </w:pPr>
-    </w:p>
-    <w:p>
-      <w:pPr>
-        <w:pStyle w:val="Heading3"/>
-      </w:pPr>
-      <w:r>
-        <w:t>Các yêu cầu đặc biệt</w:t>
-      </w:r>
-    </w:p>
-    <w:p>
-      <w:pPr>
-        <w:pStyle w:val="BodyText"/>
-        <w:jc w:val="both"/>
-        <w:rPr>
-          <w:lang w:val="en-US"/>
-        </w:rPr>
-      </w:pPr>
-      <w:r>
-        <w:rPr>
-          <w:lang w:val="en-US"/>
-        </w:rPr>
-        <w:t>Đã đặt món và phải thỏa điều kiện hủy thì mới được hủy</w:t>
-      </w:r>
-    </w:p>
-    <w:p>
-      <w:pPr>
-        <w:pStyle w:val="Heading3"/>
-      </w:pPr>
-      <w:r>
-        <w:t>Trạng thái hệ thống khi bắt đầu thực hiện Use-case</w:t>
-      </w:r>
-    </w:p>
-    <w:p>
-      <w:pPr>
-        <w:pStyle w:val="BodyText"/>
-        <w:jc w:val="both"/>
-        <w:rPr>
-          <w:lang w:val="en-US"/>
-        </w:rPr>
-      </w:pPr>
-      <w:r>
-        <w:rPr>
-          <w:lang w:val="en-US"/>
-        </w:rPr>
-        <w:t>Đã đặt món</w:t>
-      </w:r>
-    </w:p>
-    <w:p>
-      <w:pPr>
-        <w:pStyle w:val="Heading3"/>
-      </w:pPr>
-      <w:r>
-        <w:rPr>
-          <w:lang w:val="en-US"/>
-        </w:rPr>
-        <w:t>Trạng thái hệ thống sau khi thực hiện Use-case</w:t>
-      </w:r>
-    </w:p>
-    <w:p>
-      <w:pPr>
-        <w:pStyle w:val="BodyText"/>
-        <w:jc w:val="both"/>
-        <w:rPr>
-          <w:lang w:val="en-US"/>
-        </w:rPr>
-      </w:pPr>
-      <w:r>
-        <w:rPr>
-          <w:lang w:val="en-US"/>
-        </w:rPr>
-        <w:t>Nếu Hủy thành công, cập nhật lại danh sách các món đã đặt và cập nhật lại hóa đơn</w:t>
-      </w:r>
-    </w:p>
-    <w:p>
-      <w:pPr>
-        <w:pStyle w:val="BodyText"/>
-        <w:jc w:val="both"/>
-        <w:rPr>
-          <w:lang w:val="en-US"/>
-        </w:rPr>
-      </w:pPr>
-      <w:r>
-        <w:rPr>
-          <w:lang w:val="en-US"/>
-        </w:rPr>
-        <w:t>Nếu Hủy không thành công, quay về màn hình xem danh sách các món ăn đã đặt</w:t>
-      </w:r>
-    </w:p>
-    <w:p>
-      <w:pPr>
-        <w:pStyle w:val="Heading3"/>
-        <w:rPr>
-          <w:lang w:val="en-US"/>
-        </w:rPr>
-      </w:pPr>
-      <w:r>
-        <w:rPr>
-          <w:lang w:val="en-US"/>
-        </w:rPr>
-        <w:lastRenderedPageBreak/>
-        <w:t>Điểm mở rộng</w:t>
-      </w:r>
-    </w:p>
-    <w:p>
-      <w:pPr>
-        <w:pStyle w:val="BodyText"/>
-        <w:jc w:val="both"/>
-        <w:rPr>
-          <w:lang w:val="en-US"/>
-        </w:rPr>
-      </w:pPr>
-      <w:r>
-        <w:rPr>
-          <w:lang w:val="en-US"/>
-        </w:rPr>
-        <w:t>Liên kết với usecase Xem các món ăn đã đặt nếu Hủy món không thành công</w:t>
-      </w:r>
-    </w:p>
-    <w:p>
-      <w:pPr>
-        <w:pStyle w:val="Heading2"/>
-        <w:rPr>
-          <w:lang w:val="en-US"/>
-        </w:rPr>
-      </w:pPr>
-      <w:bookmarkStart w:id="14" w:name="_Toc305869653"/>
-      <w:r>
-        <w:rPr>
-          <w:lang w:val="en-US"/>
-        </w:rPr>
-        <w:t xml:space="preserve">Đặc tả Use-case </w:t>
-      </w:r>
-      <w:r>
-        <w:rPr>
-          <w:color w:val="0000FF"/>
-          <w:lang w:val="en-US"/>
-        </w:rPr>
-        <w:t>“</w:t>
-      </w:r>
-      <w:r>
-        <w:rPr>
-          <w:color w:val="0000FF"/>
-          <w:lang w:val="en-US"/>
-        </w:rPr>
-        <w:t>Xem hóa đơn</w:t>
-      </w:r>
-      <w:r>
-        <w:rPr>
-          <w:color w:val="0000FF"/>
-          <w:lang w:val="en-US"/>
-        </w:rPr>
-        <w:t>”</w:t>
-      </w:r>
-      <w:bookmarkEnd w:id="14"/>
-    </w:p>
-    <w:p>
-      <w:pPr>
-        <w:pStyle w:val="Heading3"/>
-      </w:pPr>
-      <w:r>
-        <w:t>Tóm tắt</w:t>
-      </w:r>
-    </w:p>
-    <w:p>
-      <w:pPr>
-        <w:pStyle w:val="BodyText"/>
-        <w:jc w:val="both"/>
-        <w:rPr>
-          <w:lang w:val="en-US"/>
-        </w:rPr>
-      </w:pPr>
-      <w:r>
-        <w:rPr>
-          <w:lang w:val="en-US"/>
-        </w:rPr>
-        <w:t>Khách hàng và nhân viên tiếp tân và quản lý có thể xem hóa đơn sau khi đã đặt hàng thành công.</w:t>
-      </w:r>
-    </w:p>
-    <w:p>
-      <w:pPr>
-        <w:pStyle w:val="Heading3"/>
-      </w:pPr>
-      <w:r>
-        <w:t>Dòng sự kiện</w:t>
-      </w:r>
-    </w:p>
-    <w:p>
-      <w:pPr>
-        <w:pStyle w:val="Heading4"/>
-      </w:pPr>
-      <w:r>
-        <w:t>Dòng sự kiện chính</w:t>
+        <w:t xml:space="preserve">Kiểm tra điều kiện : nếu như </w:t>
+      </w:r>
+      <w:r>
+        <w:rPr>
+          <w:lang w:val="en-US"/>
+        </w:rPr>
+        <w:t>món ăn</w:t>
+      </w:r>
+      <w:r>
+        <w:rPr>
+          <w:lang w:val="en-US"/>
+        </w:rPr>
+        <w:t xml:space="preserve"> đó nhà bếp chưa bắt đầu thực hiện thì được phép hủy. Nếu đang thực hiện </w:t>
+      </w:r>
+      <w:r>
+        <w:rPr>
+          <w:lang w:val="en-US"/>
+        </w:rPr>
+        <w:t>món ăn</w:t>
+      </w:r>
+      <w:r>
+        <w:rPr>
+          <w:lang w:val="en-US"/>
+        </w:rPr>
+        <w:t xml:space="preserve"> thì không cho Hủy.</w:t>
       </w:r>
     </w:p>
     <w:p>
@@ -5402,7 +5870,7 @@
         <w:pStyle w:val="BodyText"/>
         <w:numPr>
           <w:ilvl w:val="0"/>
-          <w:numId w:val="4"/>
+          <w:numId w:val="7"/>
         </w:numPr>
         <w:jc w:val="both"/>
         <w:rPr>
@@ -5413,13 +5881,322 @@
         <w:rPr>
           <w:lang w:val="en-US"/>
         </w:rPr>
-        <w:t xml:space="preserve">Actor kích chuột vào button </w:t>
-      </w:r>
-      <w:r>
-        <w:rPr>
+        <w:t xml:space="preserve">Nếu Hủy thành công, cập nhật lại danh sách </w:t>
+      </w:r>
+      <w:r>
+        <w:rPr>
+          <w:lang w:val="en-US"/>
+        </w:rPr>
+        <w:t>món ăn</w:t>
+      </w:r>
+      <w:r>
+        <w:rPr>
+          <w:lang w:val="en-US"/>
+        </w:rPr>
+        <w:t xml:space="preserve"> và cập nhật lại hóa đơn.</w:t>
+      </w:r>
+    </w:p>
+    <w:p>
+      <w:pPr>
+        <w:pStyle w:val="Heading4"/>
+        <w:rPr>
+          <w:lang w:val="en-US"/>
+        </w:rPr>
+      </w:pPr>
+      <w:r>
+        <w:t>Các dòng sự kiện khác</w:t>
+      </w:r>
+    </w:p>
+    <w:p>
+      <w:pPr>
+        <w:ind w:firstLine="720"/>
+        <w:rPr>
+          <w:lang w:val="en-US"/>
+        </w:rPr>
+      </w:pPr>
+      <w:r>
+        <w:rPr>
+          <w:lang w:val="en-US"/>
+        </w:rPr>
+        <w:t xml:space="preserve">Hủy không thành công thì chuyển sang Màn hình Xem các </w:t>
+      </w:r>
+      <w:r>
+        <w:rPr>
+          <w:lang w:val="en-US"/>
+        </w:rPr>
+        <w:t>món ăn</w:t>
+      </w:r>
+      <w:r>
+        <w:rPr>
+          <w:lang w:val="en-US"/>
+        </w:rPr>
+        <w:t xml:space="preserve"> đã đặt.</w:t>
+      </w:r>
+    </w:p>
+    <w:p>
+      <w:pPr>
+        <w:rPr>
+          <w:lang w:val="en-US"/>
+        </w:rPr>
+      </w:pPr>
+    </w:p>
+    <w:p>
+      <w:pPr>
+        <w:pStyle w:val="Heading3"/>
+      </w:pPr>
+      <w:r>
+        <w:t>Các yêu cầu đặc biệt</w:t>
+      </w:r>
+    </w:p>
+    <w:p>
+      <w:pPr>
+        <w:pStyle w:val="BodyText"/>
+        <w:jc w:val="both"/>
+        <w:rPr>
+          <w:lang w:val="en-US"/>
+        </w:rPr>
+      </w:pPr>
+      <w:r>
+        <w:rPr>
+          <w:lang w:val="en-US"/>
+        </w:rPr>
+        <w:t xml:space="preserve">Đã đặt </w:t>
+      </w:r>
+      <w:r>
+        <w:rPr>
+          <w:lang w:val="en-US"/>
+        </w:rPr>
+        <w:t>món ăn</w:t>
+      </w:r>
+      <w:r>
+        <w:rPr>
+          <w:lang w:val="en-US"/>
+        </w:rPr>
+        <w:t xml:space="preserve"> và phải thỏa điều kiện hủy thì mới được hủy</w:t>
+      </w:r>
+    </w:p>
+    <w:p>
+      <w:pPr>
+        <w:pStyle w:val="Heading3"/>
+      </w:pPr>
+      <w:r>
+        <w:t>Trạng thái hệ thống khi bắt đầu thực hiện Use-case</w:t>
+      </w:r>
+    </w:p>
+    <w:p>
+      <w:pPr>
+        <w:pStyle w:val="BodyText"/>
+        <w:jc w:val="both"/>
+        <w:rPr>
+          <w:lang w:val="en-US"/>
+        </w:rPr>
+      </w:pPr>
+      <w:r>
+        <w:rPr>
+          <w:lang w:val="en-US"/>
+        </w:rPr>
+        <w:t xml:space="preserve">Đã đặt </w:t>
+      </w:r>
+      <w:r>
+        <w:rPr>
+          <w:lang w:val="en-US"/>
+        </w:rPr>
+        <w:t>món ăn</w:t>
+      </w:r>
+    </w:p>
+    <w:p>
+      <w:pPr>
+        <w:pStyle w:val="Heading3"/>
+      </w:pPr>
+      <w:r>
+        <w:rPr>
+          <w:lang w:val="en-US"/>
+        </w:rPr>
+        <w:t>Trạng thái hệ thống sau khi thực hiện Use-case</w:t>
+      </w:r>
+    </w:p>
+    <w:p>
+      <w:pPr>
+        <w:pStyle w:val="BodyText"/>
+        <w:jc w:val="both"/>
+        <w:rPr>
+          <w:lang w:val="en-US"/>
+        </w:rPr>
+      </w:pPr>
+      <w:r>
+        <w:rPr>
+          <w:lang w:val="en-US"/>
+        </w:rPr>
+        <w:t xml:space="preserve">Nếu Hủy thành công, cập nhật lại danh sách các </w:t>
+      </w:r>
+      <w:r>
+        <w:rPr>
+          <w:lang w:val="en-US"/>
+        </w:rPr>
+        <w:t>món ăn</w:t>
+      </w:r>
+      <w:r>
+        <w:rPr>
+          <w:lang w:val="en-US"/>
+        </w:rPr>
+        <w:t xml:space="preserve"> đã đặt và cập nhật lại hóa đơn</w:t>
+      </w:r>
+    </w:p>
+    <w:p>
+      <w:pPr>
+        <w:pStyle w:val="BodyText"/>
+        <w:jc w:val="both"/>
+        <w:rPr>
+          <w:lang w:val="en-US"/>
+        </w:rPr>
+      </w:pPr>
+      <w:r>
+        <w:rPr>
+          <w:lang w:val="en-US"/>
+        </w:rPr>
+        <w:t xml:space="preserve">Nếu Hủy không thành công, quay về màn hình xem danh sách các </w:t>
+      </w:r>
+      <w:r>
+        <w:rPr>
+          <w:lang w:val="en-US"/>
+        </w:rPr>
+        <w:t>món ăn</w:t>
+      </w:r>
+      <w:r>
+        <w:rPr>
+          <w:lang w:val="en-US"/>
+        </w:rPr>
+        <w:t xml:space="preserve"> đã đặt</w:t>
+      </w:r>
+    </w:p>
+    <w:p>
+      <w:pPr>
+        <w:pStyle w:val="Heading3"/>
+        <w:rPr>
+          <w:lang w:val="en-US"/>
+        </w:rPr>
+      </w:pPr>
+      <w:r>
+        <w:rPr>
+          <w:lang w:val="en-US"/>
+        </w:rPr>
+        <w:t>Điểm mở rộng</w:t>
+      </w:r>
+    </w:p>
+    <w:p>
+      <w:pPr>
+        <w:pStyle w:val="BodyText"/>
+        <w:jc w:val="both"/>
+        <w:rPr>
+          <w:lang w:val="en-US"/>
+        </w:rPr>
+      </w:pPr>
+      <w:r>
+        <w:rPr>
+          <w:lang w:val="en-US"/>
+        </w:rPr>
+        <w:t xml:space="preserve">Liên kết với usecase Xem các </w:t>
+      </w:r>
+      <w:r>
+        <w:rPr>
+          <w:lang w:val="en-US"/>
+        </w:rPr>
+        <w:t>món ăn</w:t>
+      </w:r>
+      <w:r>
+        <w:rPr>
+          <w:lang w:val="en-US"/>
+        </w:rPr>
+        <w:t xml:space="preserve"> đã đặt nếu Hủy </w:t>
+      </w:r>
+      <w:r>
+        <w:rPr>
+          <w:lang w:val="en-US"/>
+        </w:rPr>
+        <w:t>món ăn</w:t>
+      </w:r>
+      <w:r>
+        <w:rPr>
+          <w:lang w:val="en-US"/>
+        </w:rPr>
+        <w:t xml:space="preserve"> không thành công</w:t>
+      </w:r>
+    </w:p>
+    <w:p>
+      <w:pPr>
+        <w:pStyle w:val="Heading2"/>
+        <w:rPr>
+          <w:lang w:val="en-US"/>
+        </w:rPr>
+      </w:pPr>
+      <w:bookmarkStart w:id="13" w:name="_Toc305875593"/>
+      <w:r>
+        <w:rPr>
+          <w:lang w:val="en-US"/>
+        </w:rPr>
+        <w:t xml:space="preserve">Đặc tả Use-case </w:t>
+      </w:r>
+      <w:r>
+        <w:rPr>
+          <w:color w:val="0000FF"/>
+          <w:lang w:val="en-US"/>
+        </w:rPr>
+        <w:t>“</w:t>
+      </w:r>
+      <w:r>
+        <w:rPr>
+          <w:color w:val="0000FF"/>
           <w:lang w:val="en-US"/>
         </w:rPr>
         <w:t>Xem hóa đơn</w:t>
+      </w:r>
+      <w:r>
+        <w:rPr>
+          <w:color w:val="0000FF"/>
+          <w:lang w:val="en-US"/>
+        </w:rPr>
+        <w:t>”</w:t>
+      </w:r>
+      <w:bookmarkEnd w:id="13"/>
+    </w:p>
+    <w:p>
+      <w:pPr>
+        <w:pStyle w:val="Heading3"/>
+      </w:pPr>
+      <w:r>
+        <w:t>Tóm tắt</w:t>
+      </w:r>
+    </w:p>
+    <w:p>
+      <w:pPr>
+        <w:pStyle w:val="BodyText"/>
+        <w:jc w:val="both"/>
+        <w:rPr>
+          <w:lang w:val="en-US"/>
+        </w:rPr>
+      </w:pPr>
+      <w:r>
+        <w:rPr>
+          <w:lang w:val="en-US"/>
+        </w:rPr>
+        <w:t>Khách hàng và nhân viên tiếp tân và quản lý có thể xem hóa đơn sau khi đã đặt hàng thành công.</w:t>
+      </w:r>
+    </w:p>
+    <w:p>
+      <w:pPr>
+        <w:pStyle w:val="Heading3"/>
+      </w:pPr>
+      <w:r>
+        <w:lastRenderedPageBreak/>
+        <w:t>Dòng sự kiện</w:t>
+      </w:r>
+    </w:p>
+    <w:p>
+      <w:pPr>
+        <w:pStyle w:val="Heading4"/>
+      </w:pPr>
+      <w:r>
+        <w:t>Dòng sự kiện chính</w:t>
       </w:r>
     </w:p>
     <w:p>
@@ -5427,7 +6204,7 @@
         <w:pStyle w:val="BodyText"/>
         <w:numPr>
           <w:ilvl w:val="0"/>
-          <w:numId w:val="4"/>
+          <w:numId w:val="8"/>
         </w:numPr>
         <w:jc w:val="both"/>
         <w:rPr>
@@ -5438,400 +6215,13 @@
         <w:rPr>
           <w:lang w:val="en-US"/>
         </w:rPr>
-        <w:t xml:space="preserve">Hiển thị </w:t>
-      </w:r>
-      <w:r>
-        <w:rPr>
-          <w:lang w:val="en-US"/>
-        </w:rPr>
-        <w:t xml:space="preserve">hóa đơn kèm theo </w:t>
-      </w:r>
-      <w:r>
-        <w:rPr>
-          <w:lang w:val="en-US"/>
-        </w:rPr>
-        <w:t xml:space="preserve">danh sách các món ăn </w:t>
-      </w:r>
-      <w:r>
-        <w:rPr>
-          <w:lang w:val="en-US"/>
-        </w:rPr>
-        <w:t xml:space="preserve">đã đặt. </w:t>
-      </w:r>
-      <w:r>
-        <w:rPr>
-          <w:lang w:val="en-US"/>
-        </w:rPr>
-        <w:t xml:space="preserve">Kèm theo button </w:t>
-      </w:r>
-      <w:r>
-        <w:rPr>
-          <w:lang w:val="en-US"/>
-        </w:rPr>
-        <w:t>Thanh toán phía dưới hóa đơn.</w:t>
-      </w:r>
-    </w:p>
-    <w:p>
-      <w:pPr>
-        <w:pStyle w:val="Heading4"/>
-        <w:rPr>
-          <w:lang w:val="en-US"/>
-        </w:rPr>
-      </w:pPr>
-      <w:r>
-        <w:t>Các dòng sự kiện khác</w:t>
-      </w:r>
-    </w:p>
-    <w:p>
-      <w:pPr>
-        <w:ind w:firstLine="720"/>
-        <w:rPr>
-          <w:lang w:val="en-US"/>
-        </w:rPr>
-      </w:pPr>
-      <w:r>
-        <w:rPr>
-          <w:lang w:val="en-US"/>
-        </w:rPr>
-        <w:t>Nếu Button Thanh toán được nhấn thì chuyển qua usecase Tính tiền</w:t>
-      </w:r>
-    </w:p>
-    <w:p>
-      <w:pPr>
-        <w:rPr>
-          <w:lang w:val="en-US"/>
-        </w:rPr>
-      </w:pPr>
-    </w:p>
-    <w:p>
-      <w:pPr>
-        <w:pStyle w:val="Heading3"/>
-      </w:pPr>
-      <w:r>
-        <w:t>Các yêu cầu đặc biệt</w:t>
-      </w:r>
-    </w:p>
-    <w:p>
-      <w:pPr>
-        <w:pStyle w:val="BodyText"/>
-        <w:jc w:val="both"/>
-        <w:rPr>
-          <w:lang w:val="en-US"/>
-        </w:rPr>
-      </w:pPr>
-      <w:r>
-        <w:rPr>
-          <w:lang w:val="en-US"/>
-        </w:rPr>
-        <w:t>Đã đặt món</w:t>
-      </w:r>
-      <w:r>
-        <w:rPr>
-          <w:lang w:val="en-US"/>
-        </w:rPr>
-        <w:t xml:space="preserve"> ăn.</w:t>
-      </w:r>
-    </w:p>
-    <w:p>
-      <w:pPr>
-        <w:pStyle w:val="Heading3"/>
-      </w:pPr>
-      <w:r>
-        <w:t>Trạng thái hệ thống khi bắt đầu thực hiện Use-case</w:t>
-      </w:r>
-    </w:p>
-    <w:p>
-      <w:pPr>
-        <w:pStyle w:val="BodyText"/>
-        <w:jc w:val="both"/>
-        <w:rPr>
-          <w:lang w:val="en-US"/>
-        </w:rPr>
-      </w:pPr>
-      <w:r>
-        <w:rPr>
-          <w:lang w:val="en-US"/>
-        </w:rPr>
-        <w:t>Đã đặt món</w:t>
-      </w:r>
-    </w:p>
-    <w:p>
-      <w:pPr>
-        <w:pStyle w:val="Heading3"/>
-      </w:pPr>
-      <w:r>
-        <w:rPr>
-          <w:lang w:val="en-US"/>
-        </w:rPr>
-        <w:t>Trạng thái hệ thống sau khi thực hiện Use-case</w:t>
-      </w:r>
-    </w:p>
-    <w:p>
-      <w:pPr>
-        <w:pStyle w:val="BodyText"/>
-        <w:jc w:val="both"/>
-        <w:rPr>
-          <w:lang w:val="en-US"/>
-        </w:rPr>
-      </w:pPr>
-      <w:r>
-        <w:rPr>
-          <w:lang w:val="en-US"/>
-        </w:rPr>
-        <w:t>Không thay đổi</w:t>
-      </w:r>
-    </w:p>
-    <w:p>
-      <w:pPr>
-        <w:pStyle w:val="Heading3"/>
-        <w:rPr>
-          <w:lang w:val="en-US"/>
-        </w:rPr>
-      </w:pPr>
-      <w:r>
-        <w:rPr>
-          <w:lang w:val="en-US"/>
-        </w:rPr>
-        <w:t>Điểm mở rộng</w:t>
-      </w:r>
-    </w:p>
-    <w:p>
-      <w:pPr>
-        <w:pStyle w:val="BodyText"/>
-        <w:jc w:val="both"/>
-        <w:rPr>
-          <w:lang w:val="en-US"/>
-        </w:rPr>
-      </w:pPr>
-      <w:r>
-        <w:rPr>
-          <w:lang w:val="en-US"/>
-        </w:rPr>
-        <w:t xml:space="preserve">Liên kết với usecase </w:t>
-      </w:r>
-      <w:r>
-        <w:rPr>
-          <w:lang w:val="en-US"/>
-        </w:rPr>
-        <w:t>Tính tiền nếu button Thanh toán được nhấn</w:t>
-      </w:r>
-    </w:p>
-    <w:p>
-      <w:pPr>
-        <w:pStyle w:val="Heading2"/>
-        <w:rPr>
-          <w:lang w:val="en-US"/>
-        </w:rPr>
-      </w:pPr>
-      <w:bookmarkStart w:id="15" w:name="_Toc305869654"/>
-      <w:r>
-        <w:rPr>
-          <w:lang w:val="en-US"/>
-        </w:rPr>
-        <w:t xml:space="preserve">Đặc tả Use-case </w:t>
-      </w:r>
-      <w:r>
-        <w:rPr>
-          <w:color w:val="0000FF"/>
-          <w:lang w:val="en-US"/>
-        </w:rPr>
-        <w:t>“</w:t>
-      </w:r>
-      <w:r>
-        <w:rPr>
-          <w:color w:val="0000FF"/>
-          <w:lang w:val="en-US"/>
-        </w:rPr>
-        <w:t>Thanh toán hóa đơn</w:t>
-      </w:r>
-      <w:r>
-        <w:rPr>
-          <w:color w:val="0000FF"/>
-          <w:lang w:val="en-US"/>
-        </w:rPr>
-        <w:t>”</w:t>
-      </w:r>
-      <w:bookmarkEnd w:id="15"/>
-    </w:p>
-    <w:p>
-      <w:pPr>
-        <w:pStyle w:val="Heading3"/>
-      </w:pPr>
-      <w:r>
-        <w:t>Tóm tắt</w:t>
-      </w:r>
-    </w:p>
-    <w:p>
-      <w:pPr>
-        <w:pStyle w:val="BodyText"/>
-        <w:jc w:val="both"/>
-        <w:rPr>
-          <w:lang w:val="en-US"/>
-        </w:rPr>
-      </w:pPr>
-      <w:r>
-        <w:rPr>
-          <w:lang w:val="en-US"/>
-        </w:rPr>
-        <w:t xml:space="preserve">Khách hàng và nhân viên tiếp tân </w:t>
-      </w:r>
-      <w:r>
-        <w:rPr>
-          <w:lang w:val="en-US"/>
-        </w:rPr>
-        <w:t>thực hiện thanh toán hóa đơn sau khi Khách hàng đã dùng món xong và yêu cầu thanh toán</w:t>
-      </w:r>
-    </w:p>
-    <w:p>
-      <w:pPr>
-        <w:pStyle w:val="Heading3"/>
-      </w:pPr>
-      <w:r>
-        <w:lastRenderedPageBreak/>
-        <w:t>Dòng sự kiện</w:t>
-      </w:r>
-    </w:p>
-    <w:p>
-      <w:pPr>
-        <w:pStyle w:val="Heading4"/>
-      </w:pPr>
-      <w:r>
-        <w:t>Dòng sự kiện chính</w:t>
-      </w:r>
-    </w:p>
-    <w:p>
-      <w:pPr>
-        <w:pStyle w:val="Heading4"/>
-        <w:rPr>
-          <w:lang w:val="en-US"/>
-        </w:rPr>
-      </w:pPr>
-      <w:r>
-        <w:t>Các dòng sự kiện khác</w:t>
-      </w:r>
-    </w:p>
-    <w:p>
-      <w:pPr>
-        <w:rPr>
-          <w:lang w:val="en-US"/>
-        </w:rPr>
-      </w:pPr>
-    </w:p>
-    <w:p>
-      <w:pPr>
-        <w:pStyle w:val="Heading3"/>
-      </w:pPr>
-      <w:r>
-        <w:t>Các yêu cầu đặc biệt</w:t>
-      </w:r>
-    </w:p>
-    <w:p>
-      <w:pPr>
-        <w:pStyle w:val="Heading3"/>
-      </w:pPr>
-      <w:r>
-        <w:t>Trạng thái hệ thống khi bắt đầu thực hiện Use-case</w:t>
-      </w:r>
-    </w:p>
-    <w:p>
-      <w:pPr>
-        <w:pStyle w:val="Heading3"/>
-      </w:pPr>
-      <w:r>
-        <w:rPr>
-          <w:lang w:val="en-US"/>
-        </w:rPr>
-        <w:t>Trạng thái hệ thống sau khi thực hiện Use-case</w:t>
-      </w:r>
-    </w:p>
-    <w:p>
-      <w:pPr>
-        <w:pStyle w:val="Heading3"/>
-        <w:rPr>
-          <w:lang w:val="en-US"/>
-        </w:rPr>
-      </w:pPr>
-      <w:r>
-        <w:rPr>
-          <w:lang w:val="en-US"/>
-        </w:rPr>
-        <w:t>Điểm mở rộng</w:t>
-      </w:r>
-    </w:p>
-    <w:p>
-      <w:pPr>
-        <w:pStyle w:val="Heading2"/>
-        <w:rPr>
-          <w:lang w:val="en-US"/>
-        </w:rPr>
-      </w:pPr>
-      <w:bookmarkStart w:id="16" w:name="_Toc305869655"/>
-      <w:r>
-        <w:rPr>
-          <w:lang w:val="en-US"/>
-        </w:rPr>
-        <w:t xml:space="preserve">Đặc tả Use-case </w:t>
-      </w:r>
-      <w:r>
-        <w:rPr>
-          <w:color w:val="0000FF"/>
-          <w:lang w:val="en-US"/>
-        </w:rPr>
-        <w:t>“</w:t>
-      </w:r>
-      <w:r>
-        <w:rPr>
-          <w:color w:val="0000FF"/>
-          <w:lang w:val="en-US"/>
-        </w:rPr>
-        <w:t>Hẹn giờ trả món</w:t>
-      </w:r>
-      <w:r>
-        <w:rPr>
-          <w:color w:val="0000FF"/>
-          <w:lang w:val="en-US"/>
-        </w:rPr>
-        <w:t>”</w:t>
-      </w:r>
-      <w:bookmarkEnd w:id="16"/>
-    </w:p>
-    <w:p>
-      <w:pPr>
-        <w:pStyle w:val="Heading3"/>
-      </w:pPr>
-      <w:r>
-        <w:t>Tóm tắt</w:t>
-      </w:r>
-    </w:p>
-    <w:p>
-      <w:pPr>
-        <w:pStyle w:val="BodyText"/>
-        <w:jc w:val="both"/>
-        <w:rPr>
-          <w:lang w:val="en-US"/>
-        </w:rPr>
-      </w:pPr>
-      <w:r>
-        <w:rPr>
-          <w:lang w:val="en-US"/>
-        </w:rPr>
-        <w:t>Nhân viên nhà bếp hẹn giờ trả món sau khi đã nhận xong được danh sách món ăn đã được chuyển vào.</w:t>
-      </w:r>
-    </w:p>
-    <w:p>
-      <w:pPr>
-        <w:pStyle w:val="Heading3"/>
-      </w:pPr>
-      <w:r>
-        <w:t>Dòng sự kiện</w:t>
-      </w:r>
-    </w:p>
-    <w:p>
-      <w:pPr>
-        <w:pStyle w:val="Heading4"/>
-      </w:pPr>
-      <w:r>
-        <w:t>Dòng sự kiện chính</w:t>
+        <w:t xml:space="preserve">Actor kích chuột vào button </w:t>
+      </w:r>
+      <w:r>
+        <w:rPr>
+          <w:lang w:val="en-US"/>
+        </w:rPr>
+        <w:t>Xem hóa đơn</w:t>
       </w:r>
     </w:p>
     <w:p>
@@ -5839,7 +6229,7 @@
         <w:pStyle w:val="BodyText"/>
         <w:numPr>
           <w:ilvl w:val="0"/>
-          <w:numId w:val="4"/>
+          <w:numId w:val="8"/>
         </w:numPr>
         <w:jc w:val="both"/>
         <w:rPr>
@@ -5850,13 +6240,467 @@
         <w:rPr>
           <w:lang w:val="en-US"/>
         </w:rPr>
-        <w:t xml:space="preserve">Actor kích vào button </w:t>
-      </w:r>
-      <w:r>
-        <w:rPr>
-          <w:lang w:val="en-US"/>
-        </w:rPr>
-        <w:t>Hẹn giờ trả món ở dưới món ăn</w:t>
+        <w:t xml:space="preserve">Hiển thị </w:t>
+      </w:r>
+      <w:r>
+        <w:rPr>
+          <w:lang w:val="en-US"/>
+        </w:rPr>
+        <w:t xml:space="preserve">hóa đơn kèm theo </w:t>
+      </w:r>
+      <w:r>
+        <w:rPr>
+          <w:lang w:val="en-US"/>
+        </w:rPr>
+        <w:t xml:space="preserve">danh sách các </w:t>
+      </w:r>
+      <w:r>
+        <w:rPr>
+          <w:lang w:val="en-US"/>
+        </w:rPr>
+        <w:t>món ăn</w:t>
+      </w:r>
+      <w:r>
+        <w:rPr>
+          <w:lang w:val="en-US"/>
+        </w:rPr>
+        <w:t xml:space="preserve"> </w:t>
+      </w:r>
+      <w:r>
+        <w:rPr>
+          <w:lang w:val="en-US"/>
+        </w:rPr>
+        <w:t xml:space="preserve">đã đặt. </w:t>
+      </w:r>
+      <w:r>
+        <w:rPr>
+          <w:lang w:val="en-US"/>
+        </w:rPr>
+        <w:t xml:space="preserve">Kèm theo button </w:t>
+      </w:r>
+      <w:r>
+        <w:rPr>
+          <w:lang w:val="en-US"/>
+        </w:rPr>
+        <w:t>Thanh toán phía dưới hóa đơn.</w:t>
+      </w:r>
+    </w:p>
+    <w:p>
+      <w:pPr>
+        <w:pStyle w:val="Heading4"/>
+        <w:rPr>
+          <w:lang w:val="en-US"/>
+        </w:rPr>
+      </w:pPr>
+      <w:r>
+        <w:t>Các dòng sự kiện khác</w:t>
+      </w:r>
+    </w:p>
+    <w:p>
+      <w:pPr>
+        <w:ind w:firstLine="720"/>
+        <w:rPr>
+          <w:lang w:val="en-US"/>
+        </w:rPr>
+      </w:pPr>
+      <w:r>
+        <w:rPr>
+          <w:lang w:val="en-US"/>
+        </w:rPr>
+        <w:t>Nếu Button Thanh toán được nhấn thì chuyển qua usecase Tính tiền</w:t>
+      </w:r>
+    </w:p>
+    <w:p>
+      <w:pPr>
+        <w:rPr>
+          <w:lang w:val="en-US"/>
+        </w:rPr>
+      </w:pPr>
+    </w:p>
+    <w:p>
+      <w:pPr>
+        <w:pStyle w:val="Heading3"/>
+      </w:pPr>
+      <w:r>
+        <w:t>Các yêu cầu đặc biệt</w:t>
+      </w:r>
+    </w:p>
+    <w:p>
+      <w:pPr>
+        <w:pStyle w:val="BodyText"/>
+        <w:jc w:val="both"/>
+        <w:rPr>
+          <w:lang w:val="en-US"/>
+        </w:rPr>
+      </w:pPr>
+      <w:r>
+        <w:rPr>
+          <w:lang w:val="en-US"/>
+        </w:rPr>
+        <w:t xml:space="preserve">Đã đặt </w:t>
+      </w:r>
+      <w:r>
+        <w:rPr>
+          <w:lang w:val="en-US"/>
+        </w:rPr>
+        <w:t>món ăn</w:t>
+      </w:r>
+      <w:r>
+        <w:rPr>
+          <w:lang w:val="en-US"/>
+        </w:rPr>
+        <w:t>.</w:t>
+      </w:r>
+    </w:p>
+    <w:p>
+      <w:pPr>
+        <w:pStyle w:val="Heading3"/>
+      </w:pPr>
+      <w:r>
+        <w:t>Trạng thái hệ thống khi bắt đầu thực hiện Use-case</w:t>
+      </w:r>
+    </w:p>
+    <w:p>
+      <w:pPr>
+        <w:pStyle w:val="BodyText"/>
+        <w:jc w:val="both"/>
+        <w:rPr>
+          <w:lang w:val="en-US"/>
+        </w:rPr>
+      </w:pPr>
+      <w:r>
+        <w:rPr>
+          <w:lang w:val="en-US"/>
+        </w:rPr>
+        <w:t xml:space="preserve">Đã đặt </w:t>
+      </w:r>
+      <w:r>
+        <w:rPr>
+          <w:lang w:val="en-US"/>
+        </w:rPr>
+        <w:t>món ăn</w:t>
+      </w:r>
+    </w:p>
+    <w:p>
+      <w:pPr>
+        <w:pStyle w:val="Heading3"/>
+      </w:pPr>
+      <w:r>
+        <w:rPr>
+          <w:lang w:val="en-US"/>
+        </w:rPr>
+        <w:t>Trạng thái hệ thống sau khi thực hiện Use-case</w:t>
+      </w:r>
+    </w:p>
+    <w:p>
+      <w:pPr>
+        <w:pStyle w:val="BodyText"/>
+        <w:jc w:val="both"/>
+        <w:rPr>
+          <w:lang w:val="en-US"/>
+        </w:rPr>
+      </w:pPr>
+      <w:r>
+        <w:rPr>
+          <w:lang w:val="en-US"/>
+        </w:rPr>
+        <w:t>Không thay đổi</w:t>
+      </w:r>
+    </w:p>
+    <w:p>
+      <w:pPr>
+        <w:pStyle w:val="Heading3"/>
+        <w:rPr>
+          <w:lang w:val="en-US"/>
+        </w:rPr>
+      </w:pPr>
+      <w:r>
+        <w:rPr>
+          <w:lang w:val="en-US"/>
+        </w:rPr>
+        <w:t>Điểm mở rộng</w:t>
+      </w:r>
+    </w:p>
+    <w:p>
+      <w:pPr>
+        <w:pStyle w:val="BodyText"/>
+        <w:jc w:val="both"/>
+        <w:rPr>
+          <w:lang w:val="en-US"/>
+        </w:rPr>
+      </w:pPr>
+      <w:r>
+        <w:rPr>
+          <w:lang w:val="en-US"/>
+        </w:rPr>
+        <w:t xml:space="preserve">Liên kết với usecase </w:t>
+      </w:r>
+      <w:r>
+        <w:rPr>
+          <w:lang w:val="en-US"/>
+        </w:rPr>
+        <w:t>Tính tiền nếu button Thanh toán được nhấn</w:t>
+      </w:r>
+    </w:p>
+    <w:p>
+      <w:pPr>
+        <w:pStyle w:val="Heading2"/>
+        <w:rPr>
+          <w:lang w:val="en-US"/>
+        </w:rPr>
+      </w:pPr>
+      <w:bookmarkStart w:id="14" w:name="_Toc305875594"/>
+      <w:r>
+        <w:rPr>
+          <w:lang w:val="en-US"/>
+        </w:rPr>
+        <w:t xml:space="preserve">Đặc tả Use-case </w:t>
+      </w:r>
+      <w:r>
+        <w:rPr>
+          <w:color w:val="0000FF"/>
+          <w:lang w:val="en-US"/>
+        </w:rPr>
+        <w:t>“</w:t>
+      </w:r>
+      <w:r>
+        <w:rPr>
+          <w:color w:val="0000FF"/>
+          <w:lang w:val="en-US"/>
+        </w:rPr>
+        <w:t>Thanh toán hóa đơn</w:t>
+      </w:r>
+      <w:r>
+        <w:rPr>
+          <w:color w:val="0000FF"/>
+          <w:lang w:val="en-US"/>
+        </w:rPr>
+        <w:t>”</w:t>
+      </w:r>
+      <w:bookmarkEnd w:id="14"/>
+    </w:p>
+    <w:p>
+      <w:pPr>
+        <w:pStyle w:val="Heading3"/>
+      </w:pPr>
+      <w:r>
+        <w:t>Tóm tắt</w:t>
+      </w:r>
+    </w:p>
+    <w:p>
+      <w:pPr>
+        <w:pStyle w:val="BodyText"/>
+        <w:jc w:val="both"/>
+        <w:rPr>
+          <w:lang w:val="en-US"/>
+        </w:rPr>
+      </w:pPr>
+      <w:r>
+        <w:rPr>
+          <w:lang w:val="en-US"/>
+        </w:rPr>
+        <w:t xml:space="preserve">Khách hàng và nhân viên tiếp tân </w:t>
+      </w:r>
+      <w:r>
+        <w:rPr>
+          <w:lang w:val="en-US"/>
+        </w:rPr>
+        <w:t xml:space="preserve">thực hiện thanh toán hóa đơn sau khi Khách hàng đã dùng </w:t>
+      </w:r>
+      <w:r>
+        <w:rPr>
+          <w:lang w:val="en-US"/>
+        </w:rPr>
+        <w:t>món ăn</w:t>
+      </w:r>
+      <w:r>
+        <w:rPr>
+          <w:lang w:val="en-US"/>
+        </w:rPr>
+        <w:t xml:space="preserve"> xong và yêu cầu thanh toán</w:t>
+      </w:r>
+    </w:p>
+    <w:p>
+      <w:pPr>
+        <w:pStyle w:val="Heading3"/>
+      </w:pPr>
+      <w:r>
+        <w:t>Dòng sự kiện</w:t>
+      </w:r>
+    </w:p>
+    <w:p>
+      <w:pPr>
+        <w:pStyle w:val="Heading4"/>
+      </w:pPr>
+      <w:r>
+        <w:t>Dòng sự kiện chính</w:t>
+      </w:r>
+    </w:p>
+    <w:p>
+      <w:pPr>
+        <w:pStyle w:val="Heading4"/>
+        <w:rPr>
+          <w:lang w:val="en-US"/>
+        </w:rPr>
+      </w:pPr>
+      <w:r>
+        <w:t>Các dòng sự kiện khác</w:t>
+      </w:r>
+    </w:p>
+    <w:p>
+      <w:pPr>
+        <w:rPr>
+          <w:lang w:val="en-US"/>
+        </w:rPr>
+      </w:pPr>
+    </w:p>
+    <w:p>
+      <w:pPr>
+        <w:pStyle w:val="Heading3"/>
+      </w:pPr>
+      <w:r>
+        <w:lastRenderedPageBreak/>
+        <w:t>Các yêu cầu đặc biệt</w:t>
+      </w:r>
+    </w:p>
+    <w:p>
+      <w:pPr>
+        <w:pStyle w:val="Heading3"/>
+      </w:pPr>
+      <w:r>
+        <w:t>Trạng thái hệ thống khi bắt đầu thực hiện Use-case</w:t>
+      </w:r>
+    </w:p>
+    <w:p>
+      <w:pPr>
+        <w:pStyle w:val="Heading3"/>
+      </w:pPr>
+      <w:r>
+        <w:rPr>
+          <w:lang w:val="en-US"/>
+        </w:rPr>
+        <w:t>Trạng thái hệ thống sau khi thực hiện Use-case</w:t>
+      </w:r>
+    </w:p>
+    <w:p>
+      <w:pPr>
+        <w:pStyle w:val="Heading3"/>
+        <w:rPr>
+          <w:lang w:val="en-US"/>
+        </w:rPr>
+      </w:pPr>
+      <w:r>
+        <w:rPr>
+          <w:lang w:val="en-US"/>
+        </w:rPr>
+        <w:t>Điểm mở rộng</w:t>
+      </w:r>
+    </w:p>
+    <w:p>
+      <w:pPr>
+        <w:pStyle w:val="Heading2"/>
+        <w:rPr>
+          <w:lang w:val="en-US"/>
+        </w:rPr>
+      </w:pPr>
+      <w:bookmarkStart w:id="15" w:name="_Toc305875595"/>
+      <w:r>
+        <w:rPr>
+          <w:lang w:val="en-US"/>
+        </w:rPr>
+        <w:t xml:space="preserve">Đặc tả Use-case </w:t>
+      </w:r>
+      <w:r>
+        <w:rPr>
+          <w:color w:val="0000FF"/>
+          <w:lang w:val="en-US"/>
+        </w:rPr>
+        <w:t>“</w:t>
+      </w:r>
+      <w:r>
+        <w:rPr>
+          <w:color w:val="0000FF"/>
+          <w:lang w:val="en-US"/>
+        </w:rPr>
+        <w:t xml:space="preserve">Hẹn giờ trả </w:t>
+      </w:r>
+      <w:r>
+        <w:rPr>
+          <w:color w:val="0000FF"/>
+          <w:lang w:val="en-US"/>
+        </w:rPr>
+        <w:t>món ăn</w:t>
+      </w:r>
+      <w:r>
+        <w:rPr>
+          <w:color w:val="0000FF"/>
+          <w:lang w:val="en-US"/>
+        </w:rPr>
+        <w:t>”</w:t>
+      </w:r>
+      <w:bookmarkEnd w:id="15"/>
+    </w:p>
+    <w:p>
+      <w:pPr>
+        <w:pStyle w:val="Heading3"/>
+      </w:pPr>
+      <w:r>
+        <w:t>Tóm tắt</w:t>
+      </w:r>
+    </w:p>
+    <w:p>
+      <w:pPr>
+        <w:pStyle w:val="BodyText"/>
+        <w:jc w:val="both"/>
+        <w:rPr>
+          <w:lang w:val="en-US"/>
+        </w:rPr>
+      </w:pPr>
+      <w:r>
+        <w:rPr>
+          <w:lang w:val="en-US"/>
+        </w:rPr>
+        <w:t xml:space="preserve">Nhân viên nhà bếp hẹn giờ trả </w:t>
+      </w:r>
+      <w:r>
+        <w:rPr>
+          <w:lang w:val="en-US"/>
+        </w:rPr>
+        <w:t>món ăn</w:t>
+      </w:r>
+      <w:r>
+        <w:rPr>
+          <w:lang w:val="en-US"/>
+        </w:rPr>
+        <w:t xml:space="preserve"> sau khi đã nhận xong được danh sách </w:t>
+      </w:r>
+      <w:r>
+        <w:rPr>
+          <w:lang w:val="en-US"/>
+        </w:rPr>
+        <w:t>món ăn</w:t>
+      </w:r>
+      <w:r>
+        <w:rPr>
+          <w:lang w:val="en-US"/>
+        </w:rPr>
+        <w:t xml:space="preserve"> đã được chuyển vào.</w:t>
+      </w:r>
+    </w:p>
+    <w:p>
+      <w:pPr>
+        <w:pStyle w:val="Heading3"/>
+      </w:pPr>
+      <w:r>
+        <w:t>Dòng sự kiện</w:t>
+      </w:r>
+    </w:p>
+    <w:p>
+      <w:pPr>
+        <w:pStyle w:val="Heading4"/>
+      </w:pPr>
+      <w:r>
+        <w:t>Dòng sự kiện chính</w:t>
       </w:r>
     </w:p>
     <w:p>
@@ -5864,7 +6708,7 @@
         <w:pStyle w:val="BodyText"/>
         <w:numPr>
           <w:ilvl w:val="0"/>
-          <w:numId w:val="4"/>
+          <w:numId w:val="9"/>
         </w:numPr>
         <w:jc w:val="both"/>
         <w:rPr>
@@ -5875,7 +6719,31 @@
         <w:rPr>
           <w:lang w:val="en-US"/>
         </w:rPr>
-        <w:t>Hiển thị hộp thoại nhập thời gian hẹn</w:t>
+        <w:t xml:space="preserve">Actor kích vào button </w:t>
+      </w:r>
+      <w:r>
+        <w:rPr>
+          <w:lang w:val="en-US"/>
+        </w:rPr>
+        <w:t xml:space="preserve">Hẹn giờ trả </w:t>
+      </w:r>
+      <w:r>
+        <w:rPr>
+          <w:lang w:val="en-US"/>
+        </w:rPr>
+        <w:t>món ăn</w:t>
+      </w:r>
+      <w:r>
+        <w:rPr>
+          <w:lang w:val="en-US"/>
+        </w:rPr>
+        <w:t xml:space="preserve"> ở dưới </w:t>
+      </w:r>
+      <w:r>
+        <w:rPr>
+          <w:lang w:val="en-US"/>
+        </w:rPr>
+        <w:t>món ăn</w:t>
       </w:r>
     </w:p>
     <w:p>
@@ -5883,7 +6751,7 @@
         <w:pStyle w:val="BodyText"/>
         <w:numPr>
           <w:ilvl w:val="0"/>
-          <w:numId w:val="4"/>
+          <w:numId w:val="9"/>
         </w:numPr>
         <w:jc w:val="both"/>
         <w:rPr>
@@ -5894,231 +6762,7 @@
         <w:rPr>
           <w:lang w:val="en-US"/>
         </w:rPr>
-        <w:t>Cập nhật lại danh sách món ăn</w:t>
-      </w:r>
-    </w:p>
-    <w:p>
-      <w:pPr>
-        <w:pStyle w:val="Heading4"/>
-        <w:rPr>
-          <w:lang w:val="en-US"/>
-        </w:rPr>
-      </w:pPr>
-      <w:r>
-        <w:t>Các dòng sự kiện khác</w:t>
-      </w:r>
-    </w:p>
-    <w:p>
-      <w:pPr>
-        <w:ind w:firstLine="720"/>
-        <w:rPr>
-          <w:lang w:val="en-US"/>
-        </w:rPr>
-      </w:pPr>
-      <w:r>
-        <w:rPr>
-          <w:lang w:val="en-US"/>
-        </w:rPr>
-        <w:t>Không có.</w:t>
-      </w:r>
-    </w:p>
-    <w:p>
-      <w:pPr>
-        <w:rPr>
-          <w:lang w:val="en-US"/>
-        </w:rPr>
-      </w:pPr>
-    </w:p>
-    <w:p>
-      <w:pPr>
-        <w:pStyle w:val="Heading3"/>
-      </w:pPr>
-      <w:r>
-        <w:t>Các yêu cầu đặc biệt</w:t>
-      </w:r>
-    </w:p>
-    <w:p>
-      <w:pPr>
-        <w:pStyle w:val="BodyText"/>
-        <w:jc w:val="both"/>
-        <w:rPr>
-          <w:lang w:val="en-US"/>
-        </w:rPr>
-      </w:pPr>
-      <w:r>
-        <w:rPr>
-          <w:lang w:val="en-US"/>
-        </w:rPr>
-        <w:t>Danh sách món ăn đã được chuyển vào nhà bếp</w:t>
-      </w:r>
-    </w:p>
-    <w:p>
-      <w:pPr>
-        <w:pStyle w:val="Heading3"/>
-      </w:pPr>
-      <w:r>
-        <w:t>Trạng thái hệ thống khi bắt đầu thực hiện Use-case</w:t>
-      </w:r>
-    </w:p>
-    <w:p>
-      <w:pPr>
-        <w:pStyle w:val="BodyText"/>
-        <w:jc w:val="both"/>
-        <w:rPr>
-          <w:lang w:val="en-US"/>
-        </w:rPr>
-      </w:pPr>
-      <w:r>
-        <w:rPr>
-          <w:lang w:val="en-US"/>
-        </w:rPr>
-        <w:t>Đã đặt món</w:t>
-      </w:r>
-    </w:p>
-    <w:p>
-      <w:pPr>
-        <w:pStyle w:val="Heading3"/>
-      </w:pPr>
-      <w:r>
-        <w:rPr>
-          <w:lang w:val="en-US"/>
-        </w:rPr>
-        <w:t>Trạng thái hệ thống sau khi thực hiện Use-case</w:t>
-      </w:r>
-    </w:p>
-    <w:p>
-      <w:pPr>
-        <w:pStyle w:val="BodyText"/>
-        <w:jc w:val="both"/>
-        <w:rPr>
-          <w:lang w:val="en-US"/>
-        </w:rPr>
-      </w:pPr>
-      <w:r>
-        <w:rPr>
-          <w:lang w:val="en-US"/>
-        </w:rPr>
-        <w:t>Cập nhật lại danh sách món ăn (có thêm thời gian chờ)</w:t>
-      </w:r>
-    </w:p>
-    <w:p>
-      <w:pPr>
-        <w:pStyle w:val="Heading3"/>
-        <w:rPr>
-          <w:lang w:val="en-US"/>
-        </w:rPr>
-      </w:pPr>
-      <w:r>
-        <w:rPr>
-          <w:lang w:val="en-US"/>
-        </w:rPr>
-        <w:t>Điểm mở rộng</w:t>
-      </w:r>
-    </w:p>
-    <w:p>
-      <w:pPr>
-        <w:pStyle w:val="BodyText"/>
-        <w:jc w:val="both"/>
-        <w:rPr>
-          <w:lang w:val="en-US"/>
-        </w:rPr>
-      </w:pPr>
-      <w:r>
-        <w:rPr>
-          <w:lang w:val="en-US"/>
-        </w:rPr>
-        <w:t xml:space="preserve">Liên kết với usecase </w:t>
-      </w:r>
-      <w:r>
-        <w:rPr>
-          <w:lang w:val="en-US"/>
-        </w:rPr>
-        <w:t>xem các món ăn đã đặt và xác nhận món ăn đã thực hiện xong</w:t>
-      </w:r>
-    </w:p>
-    <w:p>
-      <w:pPr>
-        <w:pStyle w:val="BodyText"/>
-        <w:jc w:val="both"/>
-        <w:rPr>
-          <w:lang w:val="en-US"/>
-        </w:rPr>
-      </w:pPr>
-    </w:p>
-    <w:p>
-      <w:pPr>
-        <w:pStyle w:val="Heading2"/>
-        <w:rPr>
-          <w:lang w:val="en-US"/>
-        </w:rPr>
-      </w:pPr>
-      <w:bookmarkStart w:id="17" w:name="_Toc305869656"/>
-      <w:r>
-        <w:rPr>
-          <w:lang w:val="en-US"/>
-        </w:rPr>
-        <w:t xml:space="preserve">Đặc tả Use-case </w:t>
-      </w:r>
-      <w:r>
-        <w:rPr>
-          <w:color w:val="0000FF"/>
-          <w:lang w:val="en-US"/>
-        </w:rPr>
-        <w:t>“</w:t>
-      </w:r>
-      <w:r>
-        <w:rPr>
-          <w:color w:val="0000FF"/>
-          <w:lang w:val="en-US"/>
-        </w:rPr>
-        <w:t>Xác nhận món ăn đã thực hiện xong</w:t>
-      </w:r>
-      <w:r>
-        <w:rPr>
-          <w:color w:val="0000FF"/>
-          <w:lang w:val="en-US"/>
-        </w:rPr>
-        <w:t>”</w:t>
-      </w:r>
-      <w:bookmarkEnd w:id="17"/>
-    </w:p>
-    <w:p>
-      <w:pPr>
-        <w:pStyle w:val="Heading3"/>
-      </w:pPr>
-      <w:r>
-        <w:t>Tóm tắt</w:t>
-      </w:r>
-    </w:p>
-    <w:p>
-      <w:pPr>
-        <w:pStyle w:val="BodyText"/>
-        <w:jc w:val="both"/>
-        <w:rPr>
-          <w:lang w:val="en-US"/>
-        </w:rPr>
-      </w:pPr>
-      <w:r>
-        <w:rPr>
-          <w:lang w:val="en-US"/>
-        </w:rPr>
-        <w:t>Nhân viên nhà bếp thực hiện chức năng này sau khi thực hiện xong món ăn.</w:t>
-      </w:r>
-    </w:p>
-    <w:p>
-      <w:pPr>
-        <w:pStyle w:val="Heading3"/>
-      </w:pPr>
-      <w:r>
-        <w:t>Dòng sự kiện</w:t>
-      </w:r>
-    </w:p>
-    <w:p>
-      <w:pPr>
-        <w:pStyle w:val="Heading4"/>
-      </w:pPr>
-      <w:r>
-        <w:t>Dòng sự kiện chính</w:t>
+        <w:t>Hiển thị hộp thoại nhập thời gian hẹn</w:t>
       </w:r>
     </w:p>
     <w:p>
@@ -6126,7 +6770,7 @@
         <w:pStyle w:val="BodyText"/>
         <w:numPr>
           <w:ilvl w:val="0"/>
-          <w:numId w:val="4"/>
+          <w:numId w:val="9"/>
         </w:numPr>
         <w:jc w:val="both"/>
         <w:rPr>
@@ -6137,7 +6781,318 @@
         <w:rPr>
           <w:lang w:val="en-US"/>
         </w:rPr>
-        <w:t>Actor kích vào button Hoàn tất món ăn</w:t>
+        <w:t xml:space="preserve">Cập nhật lại danh sách </w:t>
+      </w:r>
+      <w:r>
+        <w:rPr>
+          <w:lang w:val="en-US"/>
+        </w:rPr>
+        <w:t>món ăn</w:t>
+      </w:r>
+    </w:p>
+    <w:p>
+      <w:pPr>
+        <w:pStyle w:val="Heading4"/>
+        <w:rPr>
+          <w:lang w:val="en-US"/>
+        </w:rPr>
+      </w:pPr>
+      <w:r>
+        <w:t>Các dòng sự kiện khác</w:t>
+      </w:r>
+    </w:p>
+    <w:p>
+      <w:pPr>
+        <w:ind w:firstLine="720"/>
+        <w:rPr>
+          <w:lang w:val="en-US"/>
+        </w:rPr>
+      </w:pPr>
+      <w:r>
+        <w:rPr>
+          <w:lang w:val="en-US"/>
+        </w:rPr>
+        <w:t>Không có.</w:t>
+      </w:r>
+    </w:p>
+    <w:p>
+      <w:pPr>
+        <w:rPr>
+          <w:lang w:val="en-US"/>
+        </w:rPr>
+      </w:pPr>
+    </w:p>
+    <w:p>
+      <w:pPr>
+        <w:pStyle w:val="Heading3"/>
+      </w:pPr>
+      <w:r>
+        <w:t>Các yêu cầu đặc biệt</w:t>
+      </w:r>
+    </w:p>
+    <w:p>
+      <w:pPr>
+        <w:pStyle w:val="BodyText"/>
+        <w:jc w:val="both"/>
+        <w:rPr>
+          <w:lang w:val="en-US"/>
+        </w:rPr>
+      </w:pPr>
+      <w:r>
+        <w:rPr>
+          <w:lang w:val="en-US"/>
+        </w:rPr>
+        <w:t xml:space="preserve">Danh sách </w:t>
+      </w:r>
+      <w:r>
+        <w:rPr>
+          <w:lang w:val="en-US"/>
+        </w:rPr>
+        <w:t>món ăn</w:t>
+      </w:r>
+      <w:r>
+        <w:rPr>
+          <w:lang w:val="en-US"/>
+        </w:rPr>
+        <w:t xml:space="preserve"> đã được chuyển vào nhà bếp</w:t>
+      </w:r>
+    </w:p>
+    <w:p>
+      <w:pPr>
+        <w:pStyle w:val="Heading3"/>
+      </w:pPr>
+      <w:r>
+        <w:t>Trạng thái hệ thống khi bắt đầu thực hiện Use-case</w:t>
+      </w:r>
+    </w:p>
+    <w:p>
+      <w:pPr>
+        <w:pStyle w:val="BodyText"/>
+        <w:jc w:val="both"/>
+        <w:rPr>
+          <w:lang w:val="en-US"/>
+        </w:rPr>
+      </w:pPr>
+      <w:r>
+        <w:rPr>
+          <w:lang w:val="en-US"/>
+        </w:rPr>
+        <w:t xml:space="preserve">Đã đặt </w:t>
+      </w:r>
+      <w:r>
+        <w:rPr>
+          <w:lang w:val="en-US"/>
+        </w:rPr>
+        <w:t>món ăn</w:t>
+      </w:r>
+    </w:p>
+    <w:p>
+      <w:pPr>
+        <w:pStyle w:val="Heading3"/>
+      </w:pPr>
+      <w:r>
+        <w:rPr>
+          <w:lang w:val="en-US"/>
+        </w:rPr>
+        <w:t>Trạng thái hệ thống sau khi thực hiện Use-case</w:t>
+      </w:r>
+    </w:p>
+    <w:p>
+      <w:pPr>
+        <w:pStyle w:val="BodyText"/>
+        <w:jc w:val="both"/>
+        <w:rPr>
+          <w:lang w:val="en-US"/>
+        </w:rPr>
+      </w:pPr>
+      <w:r>
+        <w:rPr>
+          <w:lang w:val="en-US"/>
+        </w:rPr>
+        <w:t xml:space="preserve">Cập nhật lại danh sách </w:t>
+      </w:r>
+      <w:r>
+        <w:rPr>
+          <w:lang w:val="en-US"/>
+        </w:rPr>
+        <w:t>món ăn</w:t>
+      </w:r>
+      <w:r>
+        <w:rPr>
+          <w:lang w:val="en-US"/>
+        </w:rPr>
+        <w:t xml:space="preserve"> (có thêm thời gian chờ)</w:t>
+      </w:r>
+    </w:p>
+    <w:p>
+      <w:pPr>
+        <w:pStyle w:val="Heading3"/>
+        <w:rPr>
+          <w:lang w:val="en-US"/>
+        </w:rPr>
+      </w:pPr>
+      <w:r>
+        <w:rPr>
+          <w:lang w:val="en-US"/>
+        </w:rPr>
+        <w:t>Điểm mở rộng</w:t>
+      </w:r>
+    </w:p>
+    <w:p>
+      <w:pPr>
+        <w:pStyle w:val="BodyText"/>
+        <w:jc w:val="both"/>
+        <w:rPr>
+          <w:lang w:val="en-US"/>
+        </w:rPr>
+      </w:pPr>
+      <w:r>
+        <w:rPr>
+          <w:lang w:val="en-US"/>
+        </w:rPr>
+        <w:t xml:space="preserve">Liên kết với usecase </w:t>
+      </w:r>
+      <w:r>
+        <w:rPr>
+          <w:lang w:val="en-US"/>
+        </w:rPr>
+        <w:t xml:space="preserve">xem các </w:t>
+      </w:r>
+      <w:r>
+        <w:rPr>
+          <w:lang w:val="en-US"/>
+        </w:rPr>
+        <w:t>món ăn</w:t>
+      </w:r>
+      <w:r>
+        <w:rPr>
+          <w:lang w:val="en-US"/>
+        </w:rPr>
+        <w:t xml:space="preserve"> đã đặt và xác nhận </w:t>
+      </w:r>
+      <w:r>
+        <w:rPr>
+          <w:lang w:val="en-US"/>
+        </w:rPr>
+        <w:t>món ăn</w:t>
+      </w:r>
+      <w:r>
+        <w:rPr>
+          <w:lang w:val="en-US"/>
+        </w:rPr>
+        <w:t xml:space="preserve"> đã thực hiện xong</w:t>
+      </w:r>
+    </w:p>
+    <w:p>
+      <w:pPr>
+        <w:pStyle w:val="BodyText"/>
+        <w:jc w:val="both"/>
+        <w:rPr>
+          <w:lang w:val="en-US"/>
+        </w:rPr>
+      </w:pPr>
+    </w:p>
+    <w:p>
+      <w:pPr>
+        <w:pStyle w:val="Heading2"/>
+        <w:rPr>
+          <w:lang w:val="en-US"/>
+        </w:rPr>
+      </w:pPr>
+      <w:bookmarkStart w:id="16" w:name="_Toc305875596"/>
+      <w:r>
+        <w:rPr>
+          <w:lang w:val="en-US"/>
+        </w:rPr>
+        <w:lastRenderedPageBreak/>
+        <w:t xml:space="preserve">Đặc tả Use-case </w:t>
+      </w:r>
+      <w:r>
+        <w:rPr>
+          <w:color w:val="0000FF"/>
+          <w:lang w:val="en-US"/>
+        </w:rPr>
+        <w:t>“</w:t>
+      </w:r>
+      <w:r>
+        <w:rPr>
+          <w:color w:val="0000FF"/>
+          <w:lang w:val="en-US"/>
+        </w:rPr>
+        <w:t xml:space="preserve">Xác nhận </w:t>
+      </w:r>
+      <w:r>
+        <w:rPr>
+          <w:color w:val="0000FF"/>
+          <w:lang w:val="en-US"/>
+        </w:rPr>
+        <w:t>món ăn</w:t>
+      </w:r>
+      <w:r>
+        <w:rPr>
+          <w:color w:val="0000FF"/>
+          <w:lang w:val="en-US"/>
+        </w:rPr>
+        <w:t xml:space="preserve"> đã thực hiện xong</w:t>
+      </w:r>
+      <w:r>
+        <w:rPr>
+          <w:color w:val="0000FF"/>
+          <w:lang w:val="en-US"/>
+        </w:rPr>
+        <w:t>”</w:t>
+      </w:r>
+      <w:bookmarkEnd w:id="16"/>
+    </w:p>
+    <w:p>
+      <w:pPr>
+        <w:pStyle w:val="Heading3"/>
+      </w:pPr>
+      <w:r>
+        <w:t>Tóm tắt</w:t>
+      </w:r>
+    </w:p>
+    <w:p>
+      <w:pPr>
+        <w:pStyle w:val="BodyText"/>
+        <w:jc w:val="both"/>
+        <w:rPr>
+          <w:lang w:val="en-US"/>
+        </w:rPr>
+      </w:pPr>
+      <w:r>
+        <w:rPr>
+          <w:lang w:val="en-US"/>
+        </w:rPr>
+        <w:t xml:space="preserve">Nhân viên nhà bếp thực hiện chức năng này sau khi thực hiện xong </w:t>
+      </w:r>
+      <w:r>
+        <w:rPr>
+          <w:lang w:val="en-US"/>
+        </w:rPr>
+        <w:t>món ăn</w:t>
+      </w:r>
+      <w:r>
+        <w:rPr>
+          <w:lang w:val="en-US"/>
+        </w:rPr>
+        <w:t>.</w:t>
+      </w:r>
+    </w:p>
+    <w:p>
+      <w:pPr>
+        <w:pStyle w:val="Heading3"/>
+      </w:pPr>
+      <w:r>
+        <w:t>Dòng sự kiện</w:t>
+      </w:r>
+    </w:p>
+    <w:p>
+      <w:pPr>
+        <w:pStyle w:val="Heading4"/>
+      </w:pPr>
+      <w:r>
+        <w:t>Dòng sự kiện chính</w:t>
       </w:r>
     </w:p>
     <w:p>
@@ -6145,7 +7100,7 @@
         <w:pStyle w:val="BodyText"/>
         <w:numPr>
           <w:ilvl w:val="0"/>
-          <w:numId w:val="4"/>
+          <w:numId w:val="10"/>
         </w:numPr>
         <w:jc w:val="both"/>
         <w:rPr>
@@ -6156,7 +7111,13 @@
         <w:rPr>
           <w:lang w:val="en-US"/>
         </w:rPr>
-        <w:t>Cập nhật lại danh sách món ăn và chuyển sang món kế tiếp</w:t>
+        <w:t xml:space="preserve">Actor kích vào button Hoàn tất </w:t>
+      </w:r>
+      <w:r>
+        <w:rPr>
+          <w:lang w:val="en-US"/>
+        </w:rPr>
+        <w:t>món ăn</w:t>
       </w:r>
     </w:p>
     <w:p>
@@ -6164,7 +7125,7 @@
         <w:pStyle w:val="BodyText"/>
         <w:numPr>
           <w:ilvl w:val="0"/>
-          <w:numId w:val="4"/>
+          <w:numId w:val="10"/>
         </w:numPr>
         <w:jc w:val="both"/>
         <w:rPr>
@@ -6175,209 +7136,31 @@
         <w:rPr>
           <w:lang w:val="en-US"/>
         </w:rPr>
-        <w:t>Thông báo với tiếp viên đã hoàn thành món ăn để tiếp viên mang món ăn ra cho khách hàng</w:t>
-      </w:r>
-    </w:p>
-    <w:p>
-      <w:pPr>
-        <w:pStyle w:val="Heading4"/>
-        <w:rPr>
-          <w:lang w:val="en-US"/>
-        </w:rPr>
-      </w:pPr>
-      <w:r>
-        <w:t>Các dòng sự kiện khác</w:t>
-      </w:r>
-    </w:p>
-    <w:p>
-      <w:pPr>
-        <w:ind w:left="720"/>
-        <w:rPr>
-          <w:lang w:val="en-US"/>
-        </w:rPr>
-      </w:pPr>
-      <w:r>
-        <w:rPr>
-          <w:lang w:val="en-US"/>
-        </w:rPr>
-        <w:t>Không có</w:t>
-      </w:r>
-    </w:p>
-    <w:p>
-      <w:pPr>
-        <w:pStyle w:val="Heading3"/>
-      </w:pPr>
-      <w:r>
-        <w:t>Các yêu cầu đặc biệt</w:t>
-      </w:r>
-    </w:p>
-    <w:p>
-      <w:pPr>
-        <w:pStyle w:val="BodyText"/>
-        <w:jc w:val="both"/>
-        <w:rPr>
-          <w:lang w:val="en-US"/>
-        </w:rPr>
-      </w:pPr>
-      <w:r>
-        <w:rPr>
-          <w:lang w:val="en-US"/>
-        </w:rPr>
-        <w:t>Đã đặt món và hiện danh sách món ăn đã đặt</w:t>
-      </w:r>
-    </w:p>
-    <w:p>
-      <w:pPr>
-        <w:pStyle w:val="Heading3"/>
-      </w:pPr>
-      <w:r>
-        <w:t>Trạng thái hệ thống khi bắt đầu thực hiện Use-case</w:t>
-      </w:r>
-    </w:p>
-    <w:p>
-      <w:pPr>
-        <w:pStyle w:val="BodyText"/>
-        <w:jc w:val="both"/>
-        <w:rPr>
-          <w:lang w:val="en-US"/>
-        </w:rPr>
-      </w:pPr>
-      <w:r>
-        <w:rPr>
-          <w:lang w:val="en-US"/>
-        </w:rPr>
-        <w:t>Danh sách món ăn đã được hiện</w:t>
-      </w:r>
-    </w:p>
-    <w:p>
-      <w:pPr>
-        <w:pStyle w:val="Heading3"/>
-      </w:pPr>
-      <w:r>
-        <w:rPr>
-          <w:lang w:val="en-US"/>
-        </w:rPr>
-        <w:t>Trạng thái hệ thống sau khi thực hiện Use-case</w:t>
-      </w:r>
-    </w:p>
-    <w:p>
-      <w:pPr>
-        <w:pStyle w:val="BodyText"/>
-        <w:jc w:val="both"/>
-        <w:rPr>
-          <w:lang w:val="en-US"/>
-        </w:rPr>
-      </w:pPr>
-      <w:r>
-        <w:rPr>
-          <w:lang w:val="en-US"/>
-        </w:rPr>
-        <w:t>Cập nhật lại thông tin món ăn (đã hoàn thành) và thông báo với tiếp viên.</w:t>
-      </w:r>
-    </w:p>
-    <w:p>
-      <w:pPr>
-        <w:pStyle w:val="Heading3"/>
-        <w:rPr>
-          <w:lang w:val="en-US"/>
-        </w:rPr>
-      </w:pPr>
-      <w:r>
-        <w:rPr>
-          <w:lang w:val="en-US"/>
-        </w:rPr>
-        <w:t>Điểm mở rộng</w:t>
-      </w:r>
-    </w:p>
-    <w:p>
-      <w:pPr>
-        <w:pStyle w:val="BodyText"/>
-        <w:jc w:val="both"/>
-        <w:rPr>
-          <w:lang w:val="en-US"/>
-        </w:rPr>
-      </w:pPr>
-      <w:r>
-        <w:rPr>
-          <w:lang w:val="en-US"/>
-        </w:rPr>
-        <w:t>Không.</w:t>
-      </w:r>
-    </w:p>
-    <w:p>
-      <w:pPr>
-        <w:pStyle w:val="Heading2"/>
-        <w:rPr>
-          <w:lang w:val="en-US"/>
-        </w:rPr>
-      </w:pPr>
-      <w:bookmarkStart w:id="18" w:name="_Toc305869657"/>
-      <w:r>
-        <w:rPr>
-          <w:lang w:val="en-US"/>
-        </w:rPr>
-        <w:t xml:space="preserve">Đặc tả Use-case </w:t>
-      </w:r>
-      <w:r>
-        <w:rPr>
-          <w:color w:val="0000FF"/>
-          <w:lang w:val="en-US"/>
-        </w:rPr>
-        <w:t>“</w:t>
-      </w:r>
-      <w:r>
-        <w:rPr>
-          <w:color w:val="0000FF"/>
-          <w:lang w:val="en-US"/>
-        </w:rPr>
-        <w:t>Chỉnh sửa đơn đặt hàng</w:t>
-      </w:r>
-      <w:r>
-        <w:rPr>
-          <w:color w:val="0000FF"/>
-          <w:lang w:val="en-US"/>
-        </w:rPr>
-        <w:t>”</w:t>
-      </w:r>
-      <w:bookmarkEnd w:id="18"/>
-    </w:p>
-    <w:p>
-      <w:pPr>
-        <w:pStyle w:val="Heading3"/>
-      </w:pPr>
-      <w:r>
-        <w:t>Tóm tắt</w:t>
-      </w:r>
-    </w:p>
-    <w:p>
-      <w:pPr>
-        <w:pStyle w:val="BodyText"/>
-        <w:jc w:val="both"/>
-        <w:rPr>
-          <w:lang w:val="en-US"/>
-        </w:rPr>
-      </w:pPr>
-      <w:r>
-        <w:rPr>
-          <w:lang w:val="en-US"/>
-        </w:rPr>
-        <w:t>Nhân viên tiếp tân có thể chỉnh sửa đơn đặt hàng do mình tạo ra (đơn hàng được tạo ra do khách hàng đặt hàng qua điện thoại)</w:t>
-      </w:r>
-    </w:p>
-    <w:p>
-      <w:pPr>
-        <w:pStyle w:val="Heading3"/>
-      </w:pPr>
-      <w:r>
-        <w:t>Dòng sự kiện</w:t>
-      </w:r>
-    </w:p>
-    <w:p>
-      <w:pPr>
-        <w:pStyle w:val="Heading4"/>
-      </w:pPr>
-      <w:r>
-        <w:t>Dòng sự kiện chính</w:t>
+        <w:t xml:space="preserve">Cập nhật lại danh sách </w:t>
+      </w:r>
+      <w:r>
+        <w:rPr>
+          <w:lang w:val="en-US"/>
+        </w:rPr>
+        <w:t>món ăn</w:t>
+      </w:r>
+      <w:r>
+        <w:rPr>
+          <w:lang w:val="en-US"/>
+        </w:rPr>
+        <w:t xml:space="preserve"> và chuyển sang </w:t>
+      </w:r>
+      <w:r>
+        <w:rPr>
+          <w:lang w:val="en-US"/>
+        </w:rPr>
+        <w:t>món ăn</w:t>
+      </w:r>
+      <w:r>
+        <w:rPr>
+          <w:lang w:val="en-US"/>
+        </w:rPr>
+        <w:t xml:space="preserve"> kế tiếp</w:t>
       </w:r>
     </w:p>
     <w:p>
@@ -6385,7 +7168,7 @@
         <w:pStyle w:val="BodyText"/>
         <w:numPr>
           <w:ilvl w:val="0"/>
-          <w:numId w:val="4"/>
+          <w:numId w:val="10"/>
         </w:numPr>
         <w:jc w:val="both"/>
         <w:rPr>
@@ -6396,7 +7179,281 @@
         <w:rPr>
           <w:lang w:val="en-US"/>
         </w:rPr>
-        <w:t>Actor thực hiện usecase Xem món ăn đã đặt</w:t>
+        <w:t xml:space="preserve">Thông báo với tiếp viên đã hoàn thành </w:t>
+      </w:r>
+      <w:r>
+        <w:rPr>
+          <w:lang w:val="en-US"/>
+        </w:rPr>
+        <w:t>món ăn</w:t>
+      </w:r>
+      <w:r>
+        <w:rPr>
+          <w:lang w:val="en-US"/>
+        </w:rPr>
+        <w:t xml:space="preserve"> để tiếp viên mang </w:t>
+      </w:r>
+      <w:r>
+        <w:rPr>
+          <w:lang w:val="en-US"/>
+        </w:rPr>
+        <w:t>món ăn</w:t>
+      </w:r>
+      <w:r>
+        <w:rPr>
+          <w:lang w:val="en-US"/>
+        </w:rPr>
+        <w:t xml:space="preserve"> ra cho khách hàng</w:t>
+      </w:r>
+    </w:p>
+    <w:p>
+      <w:pPr>
+        <w:pStyle w:val="Heading4"/>
+        <w:rPr>
+          <w:lang w:val="en-US"/>
+        </w:rPr>
+      </w:pPr>
+      <w:r>
+        <w:t>Các dòng sự kiện khác</w:t>
+      </w:r>
+    </w:p>
+    <w:p>
+      <w:pPr>
+        <w:ind w:left="720"/>
+        <w:rPr>
+          <w:lang w:val="en-US"/>
+        </w:rPr>
+      </w:pPr>
+      <w:r>
+        <w:rPr>
+          <w:lang w:val="en-US"/>
+        </w:rPr>
+        <w:t>Không có</w:t>
+      </w:r>
+    </w:p>
+    <w:p>
+      <w:pPr>
+        <w:pStyle w:val="Heading3"/>
+      </w:pPr>
+      <w:r>
+        <w:t>Các yêu cầu đặc biệt</w:t>
+      </w:r>
+    </w:p>
+    <w:p>
+      <w:pPr>
+        <w:pStyle w:val="BodyText"/>
+        <w:jc w:val="both"/>
+        <w:rPr>
+          <w:lang w:val="en-US"/>
+        </w:rPr>
+      </w:pPr>
+      <w:r>
+        <w:rPr>
+          <w:lang w:val="en-US"/>
+        </w:rPr>
+        <w:t xml:space="preserve">Đã đặt </w:t>
+      </w:r>
+      <w:r>
+        <w:rPr>
+          <w:lang w:val="en-US"/>
+        </w:rPr>
+        <w:t>món ăn</w:t>
+      </w:r>
+      <w:r>
+        <w:rPr>
+          <w:lang w:val="en-US"/>
+        </w:rPr>
+        <w:t xml:space="preserve"> và hiện danh sách </w:t>
+      </w:r>
+      <w:r>
+        <w:rPr>
+          <w:lang w:val="en-US"/>
+        </w:rPr>
+        <w:t>món ăn</w:t>
+      </w:r>
+      <w:r>
+        <w:rPr>
+          <w:lang w:val="en-US"/>
+        </w:rPr>
+        <w:t xml:space="preserve"> đã đặt</w:t>
+      </w:r>
+    </w:p>
+    <w:p>
+      <w:pPr>
+        <w:pStyle w:val="Heading3"/>
+      </w:pPr>
+      <w:r>
+        <w:t>Trạng thái hệ thống khi bắt đầu thực hiện Use-case</w:t>
+      </w:r>
+    </w:p>
+    <w:p>
+      <w:pPr>
+        <w:pStyle w:val="BodyText"/>
+        <w:jc w:val="both"/>
+        <w:rPr>
+          <w:lang w:val="en-US"/>
+        </w:rPr>
+      </w:pPr>
+      <w:r>
+        <w:rPr>
+          <w:lang w:val="en-US"/>
+        </w:rPr>
+        <w:t xml:space="preserve">Danh sách </w:t>
+      </w:r>
+      <w:r>
+        <w:rPr>
+          <w:lang w:val="en-US"/>
+        </w:rPr>
+        <w:t>món ăn</w:t>
+      </w:r>
+      <w:r>
+        <w:rPr>
+          <w:lang w:val="en-US"/>
+        </w:rPr>
+        <w:t xml:space="preserve"> đã được hiện</w:t>
+      </w:r>
+    </w:p>
+    <w:p>
+      <w:pPr>
+        <w:pStyle w:val="Heading3"/>
+      </w:pPr>
+      <w:r>
+        <w:rPr>
+          <w:lang w:val="en-US"/>
+        </w:rPr>
+        <w:t>Trạng thái hệ thống sau khi thực hiện Use-case</w:t>
+      </w:r>
+    </w:p>
+    <w:p>
+      <w:pPr>
+        <w:pStyle w:val="BodyText"/>
+        <w:jc w:val="both"/>
+        <w:rPr>
+          <w:lang w:val="en-US"/>
+        </w:rPr>
+      </w:pPr>
+      <w:r>
+        <w:rPr>
+          <w:lang w:val="en-US"/>
+        </w:rPr>
+        <w:t xml:space="preserve">Cập nhật lại thông tin </w:t>
+      </w:r>
+      <w:r>
+        <w:rPr>
+          <w:lang w:val="en-US"/>
+        </w:rPr>
+        <w:t>món ăn</w:t>
+      </w:r>
+      <w:r>
+        <w:rPr>
+          <w:lang w:val="en-US"/>
+        </w:rPr>
+        <w:t xml:space="preserve"> (đã hoàn thành) và thông báo với tiếp viên.</w:t>
+      </w:r>
+    </w:p>
+    <w:p>
+      <w:pPr>
+        <w:pStyle w:val="Heading3"/>
+        <w:rPr>
+          <w:lang w:val="en-US"/>
+        </w:rPr>
+      </w:pPr>
+      <w:r>
+        <w:rPr>
+          <w:lang w:val="en-US"/>
+        </w:rPr>
+        <w:t>Điểm mở rộng</w:t>
+      </w:r>
+    </w:p>
+    <w:p>
+      <w:pPr>
+        <w:pStyle w:val="BodyText"/>
+        <w:jc w:val="both"/>
+        <w:rPr>
+          <w:lang w:val="en-US"/>
+        </w:rPr>
+      </w:pPr>
+      <w:r>
+        <w:rPr>
+          <w:lang w:val="en-US"/>
+        </w:rPr>
+        <w:t>Không.</w:t>
+      </w:r>
+    </w:p>
+    <w:p>
+      <w:pPr>
+        <w:pStyle w:val="Heading2"/>
+        <w:rPr>
+          <w:lang w:val="en-US"/>
+        </w:rPr>
+      </w:pPr>
+      <w:bookmarkStart w:id="17" w:name="_Toc305875597"/>
+      <w:r>
+        <w:rPr>
+          <w:lang w:val="en-US"/>
+        </w:rPr>
+        <w:t xml:space="preserve">Đặc tả Use-case </w:t>
+      </w:r>
+      <w:r>
+        <w:rPr>
+          <w:color w:val="0000FF"/>
+          <w:lang w:val="en-US"/>
+        </w:rPr>
+        <w:t>“</w:t>
+      </w:r>
+      <w:r>
+        <w:rPr>
+          <w:color w:val="0000FF"/>
+          <w:lang w:val="en-US"/>
+        </w:rPr>
+        <w:t>Chỉnh sửa đơn đặt hàng</w:t>
+      </w:r>
+      <w:r>
+        <w:rPr>
+          <w:color w:val="0000FF"/>
+          <w:lang w:val="en-US"/>
+        </w:rPr>
+        <w:t>”</w:t>
+      </w:r>
+      <w:bookmarkEnd w:id="17"/>
+    </w:p>
+    <w:p>
+      <w:pPr>
+        <w:pStyle w:val="Heading3"/>
+      </w:pPr>
+      <w:r>
+        <w:t>Tóm tắt</w:t>
+      </w:r>
+    </w:p>
+    <w:p>
+      <w:pPr>
+        <w:pStyle w:val="BodyText"/>
+        <w:jc w:val="both"/>
+        <w:rPr>
+          <w:lang w:val="en-US"/>
+        </w:rPr>
+      </w:pPr>
+      <w:r>
+        <w:rPr>
+          <w:lang w:val="en-US"/>
+        </w:rPr>
+        <w:t>Nhân viên tiếp tân có thể chỉnh sửa đơn đặt hàng do mình tạo ra (đơn hàng được tạo ra do khách hàng đặt hàng qua điện thoại)</w:t>
+      </w:r>
+    </w:p>
+    <w:p>
+      <w:pPr>
+        <w:pStyle w:val="Heading3"/>
+      </w:pPr>
+      <w:r>
+        <w:t>Dòng sự kiện</w:t>
+      </w:r>
+    </w:p>
+    <w:p>
+      <w:pPr>
+        <w:pStyle w:val="Heading4"/>
+      </w:pPr>
+      <w:r>
+        <w:t>Dòng sự kiện chính</w:t>
       </w:r>
     </w:p>
     <w:p>
@@ -6404,7 +7461,7 @@
         <w:pStyle w:val="BodyText"/>
         <w:numPr>
           <w:ilvl w:val="0"/>
-          <w:numId w:val="4"/>
+          <w:numId w:val="11"/>
         </w:numPr>
         <w:jc w:val="both"/>
         <w:rPr>
@@ -6415,8 +7472,19 @@
         <w:rPr>
           <w:lang w:val="en-US"/>
         </w:rPr>
-        <w:lastRenderedPageBreak/>
-        <w:t>Actor thực hiện các thao tác Hủy món, Thêm món.</w:t>
+        <w:t xml:space="preserve">Actor thực hiện usecase Xem </w:t>
+      </w:r>
+      <w:r>
+        <w:rPr>
+          <w:lang w:val="en-US"/>
+        </w:rPr>
+        <w:t>món ăn</w:t>
+      </w:r>
+      <w:r>
+        <w:rPr>
+          <w:lang w:val="en-US"/>
+        </w:rPr>
+        <w:t xml:space="preserve"> đã đặt</w:t>
       </w:r>
     </w:p>
     <w:p>
@@ -6424,7 +7492,7 @@
         <w:pStyle w:val="BodyText"/>
         <w:numPr>
           <w:ilvl w:val="0"/>
-          <w:numId w:val="4"/>
+          <w:numId w:val="11"/>
         </w:numPr>
         <w:jc w:val="both"/>
         <w:rPr>
@@ -6435,7 +7503,31 @@
         <w:rPr>
           <w:lang w:val="en-US"/>
         </w:rPr>
-        <w:t>Kiểm tra điều kiện cập nhật đơn đặt hàng và cập nhật</w:t>
+        <w:t xml:space="preserve">Actor thực hiện các thao tác Hủy </w:t>
+      </w:r>
+      <w:r>
+        <w:rPr>
+          <w:lang w:val="en-US"/>
+        </w:rPr>
+        <w:t>món ăn</w:t>
+      </w:r>
+      <w:r>
+        <w:rPr>
+          <w:lang w:val="en-US"/>
+        </w:rPr>
+        <w:t xml:space="preserve">, Thêm </w:t>
+      </w:r>
+      <w:r>
+        <w:rPr>
+          <w:lang w:val="en-US"/>
+        </w:rPr>
+        <w:t>món ăn</w:t>
+      </w:r>
+      <w:r>
+        <w:rPr>
+          <w:lang w:val="en-US"/>
+        </w:rPr>
+        <w:t>.</w:t>
       </w:r>
     </w:p>
     <w:p>
@@ -6443,7 +7535,7 @@
         <w:pStyle w:val="BodyText"/>
         <w:numPr>
           <w:ilvl w:val="0"/>
-          <w:numId w:val="4"/>
+          <w:numId w:val="11"/>
         </w:numPr>
         <w:jc w:val="both"/>
         <w:rPr>
@@ -6454,237 +7546,8 @@
         <w:rPr>
           <w:lang w:val="en-US"/>
         </w:rPr>
-        <w:t>Cập nhật lại đơn đặt hàng</w:t>
-      </w:r>
-    </w:p>
-    <w:p>
-      <w:pPr>
-        <w:pStyle w:val="Heading4"/>
-        <w:rPr>
-          <w:lang w:val="en-US"/>
-        </w:rPr>
-      </w:pPr>
-      <w:r>
-        <w:t>Các dòng sự kiện khác</w:t>
-      </w:r>
-    </w:p>
-    <w:p>
-      <w:pPr>
-        <w:ind w:firstLine="720"/>
-        <w:rPr>
-          <w:lang w:val="en-US"/>
-        </w:rPr>
-      </w:pPr>
-      <w:r>
-        <w:rPr>
-          <w:lang w:val="en-US"/>
-        </w:rPr>
-        <w:t>Hủy món không thành công : Nếu món ăn đang được thực hiện thì không được phép Hủy</w:t>
-      </w:r>
-    </w:p>
-    <w:p>
-      <w:pPr>
-        <w:rPr>
-          <w:lang w:val="en-US"/>
-        </w:rPr>
-      </w:pPr>
-    </w:p>
-    <w:p>
-      <w:pPr>
-        <w:pStyle w:val="Heading3"/>
-      </w:pPr>
-      <w:r>
-        <w:t>Các yêu cầu đặc biệt</w:t>
-      </w:r>
-    </w:p>
-    <w:p>
-      <w:pPr>
-        <w:pStyle w:val="BodyText"/>
-        <w:jc w:val="both"/>
-        <w:rPr>
-          <w:lang w:val="en-US"/>
-        </w:rPr>
-      </w:pPr>
-      <w:r>
-        <w:rPr>
-          <w:lang w:val="en-US"/>
-        </w:rPr>
-        <w:t>Đã đặt món và phải thỏa điều kiện hủy thì mới được hủy</w:t>
-      </w:r>
-    </w:p>
-    <w:p>
-      <w:pPr>
-        <w:pStyle w:val="Heading3"/>
-      </w:pPr>
-      <w:r>
-        <w:t>Trạng thái hệ thống khi bắt đầu thực hiện Use-case</w:t>
-      </w:r>
-    </w:p>
-    <w:p>
-      <w:pPr>
-        <w:pStyle w:val="BodyText"/>
-        <w:jc w:val="both"/>
-        <w:rPr>
-          <w:lang w:val="en-US"/>
-        </w:rPr>
-      </w:pPr>
-      <w:r>
-        <w:rPr>
-          <w:lang w:val="en-US"/>
-        </w:rPr>
-        <w:t>Đã đặt món</w:t>
-      </w:r>
-    </w:p>
-    <w:p>
-      <w:pPr>
-        <w:pStyle w:val="Heading3"/>
-      </w:pPr>
-      <w:r>
-        <w:rPr>
-          <w:lang w:val="en-US"/>
-        </w:rPr>
-        <w:t>Trạng thái hệ thống sau khi thực hiện Use-case</w:t>
-      </w:r>
-    </w:p>
-    <w:p>
-      <w:pPr>
-        <w:pStyle w:val="BodyText"/>
-        <w:jc w:val="both"/>
-        <w:rPr>
-          <w:lang w:val="en-US"/>
-        </w:rPr>
-      </w:pPr>
-      <w:r>
-        <w:rPr>
-          <w:lang w:val="en-US"/>
-        </w:rPr>
-        <w:t xml:space="preserve">Cập nhật lại danh sách món ăn đã đặt sau khi </w:t>
-      </w:r>
-      <w:r>
-        <w:rPr>
-          <w:lang w:val="en-US"/>
-        </w:rPr>
-        <w:t>thực hiện xong.</w:t>
-      </w:r>
-    </w:p>
-    <w:p>
-      <w:pPr>
-        <w:pStyle w:val="Heading3"/>
-        <w:rPr>
-          <w:lang w:val="en-US"/>
-        </w:rPr>
-      </w:pPr>
-      <w:r>
-        <w:rPr>
-          <w:lang w:val="en-US"/>
-        </w:rPr>
-        <w:t>Điểm mở rộng</w:t>
-      </w:r>
-    </w:p>
-    <w:p>
-      <w:pPr>
-        <w:pStyle w:val="BodyText"/>
-        <w:jc w:val="both"/>
-        <w:rPr>
-          <w:lang w:val="en-US"/>
-        </w:rPr>
-      </w:pPr>
-      <w:r>
-        <w:rPr>
-          <w:lang w:val="en-US"/>
-        </w:rPr>
-        <w:t>Quay về usecase Xem món ăn đã đặt sau khi thực hiện xong.</w:t>
-      </w:r>
-    </w:p>
-    <w:p>
-      <w:pPr>
-        <w:pStyle w:val="Heading2"/>
-        <w:rPr>
-          <w:lang w:val="en-US"/>
-        </w:rPr>
-      </w:pPr>
-      <w:bookmarkStart w:id="19" w:name="_Toc305869658"/>
-      <w:r>
-        <w:rPr>
-          <w:lang w:val="en-US"/>
-        </w:rPr>
-        <w:t xml:space="preserve">Đặc tả Use-case </w:t>
-      </w:r>
-      <w:r>
-        <w:rPr>
-          <w:color w:val="0000FF"/>
-          <w:lang w:val="en-US"/>
-        </w:rPr>
-        <w:t>“</w:t>
-      </w:r>
-      <w:r>
-        <w:rPr>
-          <w:color w:val="0000FF"/>
-          <w:lang w:val="en-US"/>
-        </w:rPr>
-        <w:t>Tính tiền</w:t>
-      </w:r>
-      <w:r>
-        <w:rPr>
-          <w:color w:val="0000FF"/>
-          <w:lang w:val="en-US"/>
-        </w:rPr>
-        <w:t>”</w:t>
-      </w:r>
-      <w:bookmarkEnd w:id="19"/>
-    </w:p>
-    <w:p>
-      <w:pPr>
-        <w:pStyle w:val="Heading3"/>
-      </w:pPr>
-      <w:r>
-        <w:t>Tóm tắt</w:t>
-      </w:r>
-    </w:p>
-    <w:p>
-      <w:pPr>
-        <w:pStyle w:val="BodyText"/>
-        <w:jc w:val="both"/>
-        <w:rPr>
-          <w:lang w:val="en-US"/>
-        </w:rPr>
-      </w:pPr>
-      <w:r>
-        <w:rPr>
-          <w:lang w:val="en-US"/>
-        </w:rPr>
-        <w:t>Khách hàng và nhân viên tiếp tân có thể tính tiền sau khi khách hang đã dùng món xong.</w:t>
-      </w:r>
-    </w:p>
-    <w:p>
-      <w:pPr>
-        <w:pStyle w:val="BodyText"/>
-        <w:jc w:val="both"/>
-        <w:rPr>
-          <w:lang w:val="en-US"/>
-        </w:rPr>
-      </w:pPr>
-      <w:r>
-        <w:rPr>
-          <w:lang w:val="en-US"/>
-        </w:rPr>
-        <w:t>Có thể thực hiện tại bàn ăn hoặc tài quầy tiếp tân.</w:t>
-      </w:r>
-    </w:p>
-    <w:p>
-      <w:pPr>
-        <w:pStyle w:val="Heading3"/>
-      </w:pPr>
-      <w:r>
-        <w:t>Dòng sự kiện</w:t>
-      </w:r>
-    </w:p>
-    <w:p>
-      <w:pPr>
-        <w:pStyle w:val="Heading4"/>
-      </w:pPr>
-      <w:r>
-        <w:t>Dòng sự kiện chính</w:t>
+        <w:lastRenderedPageBreak/>
+        <w:t>Kiểm tra điều kiện cập nhật đơn đặt hàng và cập nhật</w:t>
       </w:r>
     </w:p>
     <w:p>
@@ -6692,7 +7555,7 @@
         <w:pStyle w:val="BodyText"/>
         <w:numPr>
           <w:ilvl w:val="0"/>
-          <w:numId w:val="4"/>
+          <w:numId w:val="11"/>
         </w:numPr>
         <w:jc w:val="both"/>
         <w:rPr>
@@ -6703,7 +7566,323 @@
         <w:rPr>
           <w:lang w:val="en-US"/>
         </w:rPr>
-        <w:t>Actor kích vào button Thanh toán</w:t>
+        <w:t>Cập nhật lại đơn đặt hàng</w:t>
+      </w:r>
+    </w:p>
+    <w:p>
+      <w:pPr>
+        <w:pStyle w:val="Heading4"/>
+        <w:rPr>
+          <w:lang w:val="en-US"/>
+        </w:rPr>
+      </w:pPr>
+      <w:r>
+        <w:t>Các dòng sự kiện khác</w:t>
+      </w:r>
+    </w:p>
+    <w:p>
+      <w:pPr>
+        <w:ind w:firstLine="720"/>
+        <w:rPr>
+          <w:lang w:val="en-US"/>
+        </w:rPr>
+      </w:pPr>
+      <w:r>
+        <w:rPr>
+          <w:lang w:val="en-US"/>
+        </w:rPr>
+        <w:t xml:space="preserve">Hủy </w:t>
+      </w:r>
+      <w:r>
+        <w:rPr>
+          <w:lang w:val="en-US"/>
+        </w:rPr>
+        <w:t>món ăn</w:t>
+      </w:r>
+      <w:r>
+        <w:rPr>
+          <w:lang w:val="en-US"/>
+        </w:rPr>
+        <w:t xml:space="preserve"> không thành công : </w:t>
+      </w:r>
+      <w:bookmarkStart w:id="18" w:name="_GoBack"/>
+      <w:bookmarkEnd w:id="18"/>
+      <w:r>
+        <w:rPr>
+          <w:lang w:val="en-US"/>
+        </w:rPr>
+        <w:t xml:space="preserve">Nếu </w:t>
+      </w:r>
+      <w:r>
+        <w:rPr>
+          <w:lang w:val="en-US"/>
+        </w:rPr>
+        <w:t>món ăn</w:t>
+      </w:r>
+      <w:r>
+        <w:rPr>
+          <w:lang w:val="en-US"/>
+        </w:rPr>
+        <w:t xml:space="preserve"> đang được thực hiện thì không được phép Hủy</w:t>
+      </w:r>
+    </w:p>
+    <w:p>
+      <w:pPr>
+        <w:rPr>
+          <w:lang w:val="en-US"/>
+        </w:rPr>
+      </w:pPr>
+    </w:p>
+    <w:p>
+      <w:pPr>
+        <w:pStyle w:val="Heading3"/>
+      </w:pPr>
+      <w:r>
+        <w:t>Các yêu cầu đặc biệt</w:t>
+      </w:r>
+    </w:p>
+    <w:p>
+      <w:pPr>
+        <w:pStyle w:val="BodyText"/>
+        <w:jc w:val="both"/>
+        <w:rPr>
+          <w:lang w:val="en-US"/>
+        </w:rPr>
+      </w:pPr>
+      <w:r>
+        <w:rPr>
+          <w:lang w:val="en-US"/>
+        </w:rPr>
+        <w:t xml:space="preserve">Đã đặt </w:t>
+      </w:r>
+      <w:r>
+        <w:rPr>
+          <w:lang w:val="en-US"/>
+        </w:rPr>
+        <w:t>món ăn</w:t>
+      </w:r>
+      <w:r>
+        <w:rPr>
+          <w:lang w:val="en-US"/>
+        </w:rPr>
+        <w:t xml:space="preserve"> và phải thỏa điều kiện hủy thì mới được hủy</w:t>
+      </w:r>
+    </w:p>
+    <w:p>
+      <w:pPr>
+        <w:pStyle w:val="Heading3"/>
+      </w:pPr>
+      <w:r>
+        <w:t>Trạng thái hệ thống khi bắt đầu thực hiện Use-case</w:t>
+      </w:r>
+    </w:p>
+    <w:p>
+      <w:pPr>
+        <w:pStyle w:val="BodyText"/>
+        <w:jc w:val="both"/>
+        <w:rPr>
+          <w:lang w:val="en-US"/>
+        </w:rPr>
+      </w:pPr>
+      <w:r>
+        <w:rPr>
+          <w:lang w:val="en-US"/>
+        </w:rPr>
+        <w:t xml:space="preserve">Đã đặt </w:t>
+      </w:r>
+      <w:r>
+        <w:rPr>
+          <w:lang w:val="en-US"/>
+        </w:rPr>
+        <w:t>món ăn</w:t>
+      </w:r>
+    </w:p>
+    <w:p>
+      <w:pPr>
+        <w:pStyle w:val="Heading3"/>
+      </w:pPr>
+      <w:r>
+        <w:rPr>
+          <w:lang w:val="en-US"/>
+        </w:rPr>
+        <w:t>Trạng thái hệ thống sau khi thực hiện Use-case</w:t>
+      </w:r>
+    </w:p>
+    <w:p>
+      <w:pPr>
+        <w:pStyle w:val="BodyText"/>
+        <w:jc w:val="both"/>
+        <w:rPr>
+          <w:lang w:val="en-US"/>
+        </w:rPr>
+      </w:pPr>
+      <w:r>
+        <w:rPr>
+          <w:lang w:val="en-US"/>
+        </w:rPr>
+        <w:t xml:space="preserve">Cập nhật lại danh sách </w:t>
+      </w:r>
+      <w:r>
+        <w:rPr>
+          <w:lang w:val="en-US"/>
+        </w:rPr>
+        <w:t>món ăn</w:t>
+      </w:r>
+      <w:r>
+        <w:rPr>
+          <w:lang w:val="en-US"/>
+        </w:rPr>
+        <w:t xml:space="preserve"> đã đặt sau khi </w:t>
+      </w:r>
+      <w:r>
+        <w:rPr>
+          <w:lang w:val="en-US"/>
+        </w:rPr>
+        <w:t>thực hiện xong.</w:t>
+      </w:r>
+    </w:p>
+    <w:p>
+      <w:pPr>
+        <w:pStyle w:val="Heading3"/>
+        <w:rPr>
+          <w:lang w:val="en-US"/>
+        </w:rPr>
+      </w:pPr>
+      <w:r>
+        <w:rPr>
+          <w:lang w:val="en-US"/>
+        </w:rPr>
+        <w:t>Điểm mở rộng</w:t>
+      </w:r>
+    </w:p>
+    <w:p>
+      <w:pPr>
+        <w:pStyle w:val="BodyText"/>
+        <w:jc w:val="both"/>
+        <w:rPr>
+          <w:lang w:val="en-US"/>
+        </w:rPr>
+      </w:pPr>
+      <w:r>
+        <w:rPr>
+          <w:lang w:val="en-US"/>
+        </w:rPr>
+        <w:t xml:space="preserve">Quay về usecase Xem </w:t>
+      </w:r>
+      <w:r>
+        <w:rPr>
+          <w:lang w:val="en-US"/>
+        </w:rPr>
+        <w:t>món ăn</w:t>
+      </w:r>
+      <w:r>
+        <w:rPr>
+          <w:lang w:val="en-US"/>
+        </w:rPr>
+        <w:t xml:space="preserve"> đã đặt sau khi thực hiện xong.</w:t>
+      </w:r>
+    </w:p>
+    <w:p>
+      <w:pPr>
+        <w:pStyle w:val="Heading2"/>
+        <w:rPr>
+          <w:lang w:val="en-US"/>
+        </w:rPr>
+      </w:pPr>
+      <w:bookmarkStart w:id="19" w:name="_Toc305875598"/>
+      <w:r>
+        <w:rPr>
+          <w:lang w:val="en-US"/>
+        </w:rPr>
+        <w:t xml:space="preserve">Đặc tả Use-case </w:t>
+      </w:r>
+      <w:r>
+        <w:rPr>
+          <w:color w:val="0000FF"/>
+          <w:lang w:val="en-US"/>
+        </w:rPr>
+        <w:t>“</w:t>
+      </w:r>
+      <w:r>
+        <w:rPr>
+          <w:color w:val="0000FF"/>
+          <w:lang w:val="en-US"/>
+        </w:rPr>
+        <w:t>Tính tiền</w:t>
+      </w:r>
+      <w:r>
+        <w:rPr>
+          <w:color w:val="0000FF"/>
+          <w:lang w:val="en-US"/>
+        </w:rPr>
+        <w:t>”</w:t>
+      </w:r>
+      <w:bookmarkEnd w:id="19"/>
+    </w:p>
+    <w:p>
+      <w:pPr>
+        <w:pStyle w:val="Heading3"/>
+      </w:pPr>
+      <w:r>
+        <w:t>Tóm tắt</w:t>
+      </w:r>
+    </w:p>
+    <w:p>
+      <w:pPr>
+        <w:pStyle w:val="BodyText"/>
+        <w:jc w:val="both"/>
+        <w:rPr>
+          <w:lang w:val="en-US"/>
+        </w:rPr>
+      </w:pPr>
+      <w:r>
+        <w:rPr>
+          <w:lang w:val="en-US"/>
+        </w:rPr>
+        <w:t xml:space="preserve">Khách hàng và nhân viên tiếp tân có thể tính tiền sau khi khách hang đã dùng </w:t>
+      </w:r>
+      <w:r>
+        <w:rPr>
+          <w:lang w:val="en-US"/>
+        </w:rPr>
+        <w:t>món ăn</w:t>
+      </w:r>
+      <w:r>
+        <w:rPr>
+          <w:lang w:val="en-US"/>
+        </w:rPr>
+        <w:t xml:space="preserve"> xong.</w:t>
+      </w:r>
+    </w:p>
+    <w:p>
+      <w:pPr>
+        <w:pStyle w:val="BodyText"/>
+        <w:jc w:val="both"/>
+        <w:rPr>
+          <w:lang w:val="en-US"/>
+        </w:rPr>
+      </w:pPr>
+      <w:r>
+        <w:rPr>
+          <w:lang w:val="en-US"/>
+        </w:rPr>
+        <w:t>Có thể thực hiện tại bàn ăn hoặc tài quầy tiếp tân.</w:t>
+      </w:r>
+    </w:p>
+    <w:p>
+      <w:pPr>
+        <w:pStyle w:val="Heading3"/>
+      </w:pPr>
+      <w:r>
+        <w:t>Dòng sự kiện</w:t>
+      </w:r>
+    </w:p>
+    <w:p>
+      <w:pPr>
+        <w:pStyle w:val="Heading4"/>
+      </w:pPr>
+      <w:r>
+        <w:t>Dòng sự kiện chính</w:t>
       </w:r>
     </w:p>
     <w:p>
@@ -6711,7 +7890,7 @@
         <w:pStyle w:val="BodyText"/>
         <w:numPr>
           <w:ilvl w:val="0"/>
-          <w:numId w:val="4"/>
+          <w:numId w:val="12"/>
         </w:numPr>
         <w:jc w:val="both"/>
         <w:rPr>
@@ -6722,7 +7901,7 @@
         <w:rPr>
           <w:lang w:val="en-US"/>
         </w:rPr>
-        <w:t>Hiển thị hóa đơn và tổng tiền cần phải thanh toán</w:t>
+        <w:t>Actor kích vào button Thanh toán</w:t>
       </w:r>
     </w:p>
     <w:p>
@@ -6730,7 +7909,7 @@
         <w:pStyle w:val="BodyText"/>
         <w:numPr>
           <w:ilvl w:val="0"/>
-          <w:numId w:val="4"/>
+          <w:numId w:val="12"/>
         </w:numPr>
         <w:jc w:val="both"/>
         <w:rPr>
@@ -6741,7 +7920,7 @@
         <w:rPr>
           <w:lang w:val="en-US"/>
         </w:rPr>
-        <w:t>Thực hiện thanh toán</w:t>
+        <w:t>Hiển thị hóa đơn và tổng tiền cần phải thanh toán</w:t>
       </w:r>
     </w:p>
     <w:p>
@@ -6749,7 +7928,7 @@
         <w:pStyle w:val="BodyText"/>
         <w:numPr>
           <w:ilvl w:val="0"/>
-          <w:numId w:val="4"/>
+          <w:numId w:val="12"/>
         </w:numPr>
         <w:jc w:val="both"/>
         <w:rPr>
@@ -6760,217 +7939,7 @@
         <w:rPr>
           <w:lang w:val="en-US"/>
         </w:rPr>
-        <w:t>Cập nhật lại tình trạng hóa đơn : đã thanh toán</w:t>
-      </w:r>
-    </w:p>
-    <w:p>
-      <w:pPr>
-        <w:pStyle w:val="Heading4"/>
-        <w:rPr>
-          <w:lang w:val="en-US"/>
-        </w:rPr>
-      </w:pPr>
-      <w:r>
-        <w:t>Các dòng sự kiện khác</w:t>
-      </w:r>
-    </w:p>
-    <w:p>
-      <w:pPr>
-        <w:ind w:firstLine="720"/>
-        <w:rPr>
-          <w:lang w:val="en-US"/>
-        </w:rPr>
-      </w:pPr>
-      <w:r>
-        <w:rPr>
-          <w:lang w:val="en-US"/>
-        </w:rPr>
-        <w:t>Không</w:t>
-      </w:r>
-    </w:p>
-    <w:p>
-      <w:pPr>
-        <w:rPr>
-          <w:lang w:val="en-US"/>
-        </w:rPr>
-      </w:pPr>
-    </w:p>
-    <w:p>
-      <w:pPr>
-        <w:pStyle w:val="Heading3"/>
-      </w:pPr>
-      <w:r>
-        <w:lastRenderedPageBreak/>
-        <w:t>Các yêu cầu đặc biệt</w:t>
-      </w:r>
-    </w:p>
-    <w:p>
-      <w:pPr>
-        <w:pStyle w:val="BodyText"/>
-        <w:jc w:val="both"/>
-        <w:rPr>
-          <w:lang w:val="en-US"/>
-        </w:rPr>
-      </w:pPr>
-      <w:r>
-        <w:rPr>
-          <w:lang w:val="en-US"/>
-        </w:rPr>
-        <w:t>Đã kết xuất xong hóa đơn.</w:t>
-      </w:r>
-    </w:p>
-    <w:p>
-      <w:pPr>
-        <w:pStyle w:val="Heading3"/>
-      </w:pPr>
-      <w:r>
-        <w:t>Trạng thái hệ thống khi bắt đầu thực hiện Use-case</w:t>
-      </w:r>
-    </w:p>
-    <w:p>
-      <w:pPr>
-        <w:pStyle w:val="BodyText"/>
-        <w:jc w:val="both"/>
-        <w:rPr>
-          <w:lang w:val="en-US"/>
-        </w:rPr>
-      </w:pPr>
-      <w:r>
-        <w:rPr>
-          <w:lang w:val="en-US"/>
-        </w:rPr>
-        <w:t>Hóa đơn trong tình trạng chưa thanh toán</w:t>
-      </w:r>
-    </w:p>
-    <w:p>
-      <w:pPr>
-        <w:pStyle w:val="Heading3"/>
-      </w:pPr>
-      <w:r>
-        <w:rPr>
-          <w:lang w:val="en-US"/>
-        </w:rPr>
-        <w:t>Trạng thái hệ thống sau khi thực hiện Use-case</w:t>
-      </w:r>
-    </w:p>
-    <w:p>
-      <w:pPr>
-        <w:pStyle w:val="BodyText"/>
-        <w:jc w:val="both"/>
-        <w:rPr>
-          <w:lang w:val="en-US"/>
-        </w:rPr>
-      </w:pPr>
-      <w:r>
-        <w:rPr>
-          <w:lang w:val="en-US"/>
-        </w:rPr>
-        <w:t>Cập nhật hóa đơn sang trạng thái Đã thanh toán</w:t>
-      </w:r>
-    </w:p>
-    <w:p>
-      <w:pPr>
-        <w:pStyle w:val="Heading3"/>
-        <w:rPr>
-          <w:lang w:val="en-US"/>
-        </w:rPr>
-      </w:pPr>
-      <w:r>
-        <w:rPr>
-          <w:lang w:val="en-US"/>
-        </w:rPr>
-        <w:t>Điểm mở rộng</w:t>
-      </w:r>
-    </w:p>
-    <w:p>
-      <w:pPr>
-        <w:pStyle w:val="BodyText"/>
-        <w:jc w:val="both"/>
-        <w:rPr>
-          <w:lang w:val="en-US"/>
-        </w:rPr>
-      </w:pPr>
-      <w:r>
-        <w:rPr>
-          <w:lang w:val="en-US"/>
-        </w:rPr>
-        <w:t>Không.</w:t>
-      </w:r>
-    </w:p>
-    <w:p>
-      <w:pPr>
-        <w:pStyle w:val="Heading2"/>
-        <w:rPr>
-          <w:lang w:val="en-US"/>
-        </w:rPr>
-      </w:pPr>
-      <w:bookmarkStart w:id="20" w:name="_Toc305869659"/>
-      <w:r>
-        <w:rPr>
-          <w:lang w:val="en-US"/>
-        </w:rPr>
-        <w:t xml:space="preserve">Đặc tả Use-case </w:t>
-      </w:r>
-      <w:r>
-        <w:rPr>
-          <w:color w:val="0000FF"/>
-          <w:lang w:val="en-US"/>
-        </w:rPr>
-        <w:t>“</w:t>
-      </w:r>
-      <w:r>
-        <w:rPr>
-          <w:color w:val="0000FF"/>
-          <w:lang w:val="en-US"/>
-        </w:rPr>
-        <w:t>Tạo mới đơn đặt hàng</w:t>
-      </w:r>
-      <w:r>
-        <w:rPr>
-          <w:color w:val="0000FF"/>
-          <w:lang w:val="en-US"/>
-        </w:rPr>
-        <w:t>”</w:t>
-      </w:r>
-      <w:bookmarkEnd w:id="20"/>
-    </w:p>
-    <w:p>
-      <w:pPr>
-        <w:pStyle w:val="Heading3"/>
-      </w:pPr>
-      <w:r>
-        <w:t>Tóm tắt</w:t>
-      </w:r>
-    </w:p>
-    <w:p>
-      <w:pPr>
-        <w:pStyle w:val="BodyText"/>
-        <w:jc w:val="both"/>
-        <w:rPr>
-          <w:lang w:val="en-US"/>
-        </w:rPr>
-      </w:pPr>
-      <w:r>
-        <w:rPr>
-          <w:lang w:val="en-US"/>
-        </w:rPr>
-        <w:t>Nhân viên tiếp tân có thể tạo mới đơn đặt hàng trong trường hợp đặt hàng qua điện thoại.</w:t>
-      </w:r>
-    </w:p>
-    <w:p>
-      <w:pPr>
-        <w:pStyle w:val="Heading3"/>
-      </w:pPr>
-      <w:r>
-        <w:t>Dòng sự kiện</w:t>
-      </w:r>
-    </w:p>
-    <w:p>
-      <w:pPr>
-        <w:pStyle w:val="Heading4"/>
-      </w:pPr>
-      <w:r>
-        <w:t>Dòng sự kiện chính</w:t>
+        <w:t>Thực hiện thanh toán</w:t>
       </w:r>
     </w:p>
     <w:p>
@@ -6978,7 +7947,7 @@
         <w:pStyle w:val="BodyText"/>
         <w:numPr>
           <w:ilvl w:val="0"/>
-          <w:numId w:val="4"/>
+          <w:numId w:val="12"/>
         </w:numPr>
         <w:jc w:val="both"/>
         <w:rPr>
@@ -6989,7 +7958,217 @@
         <w:rPr>
           <w:lang w:val="en-US"/>
         </w:rPr>
-        <w:t>Actor kích vào button Tạo mới đơn đăt hàng</w:t>
+        <w:t>Cập nhật lại tình trạng hóa đơn : đã thanh toán</w:t>
+      </w:r>
+    </w:p>
+    <w:p>
+      <w:pPr>
+        <w:pStyle w:val="Heading4"/>
+        <w:rPr>
+          <w:lang w:val="en-US"/>
+        </w:rPr>
+      </w:pPr>
+      <w:r>
+        <w:t>Các dòng sự kiện khác</w:t>
+      </w:r>
+    </w:p>
+    <w:p>
+      <w:pPr>
+        <w:ind w:firstLine="720"/>
+        <w:rPr>
+          <w:lang w:val="en-US"/>
+        </w:rPr>
+      </w:pPr>
+      <w:r>
+        <w:rPr>
+          <w:lang w:val="en-US"/>
+        </w:rPr>
+        <w:t>Không</w:t>
+      </w:r>
+    </w:p>
+    <w:p>
+      <w:pPr>
+        <w:rPr>
+          <w:lang w:val="en-US"/>
+        </w:rPr>
+      </w:pPr>
+    </w:p>
+    <w:p>
+      <w:pPr>
+        <w:pStyle w:val="Heading3"/>
+      </w:pPr>
+      <w:r>
+        <w:lastRenderedPageBreak/>
+        <w:t>Các yêu cầu đặc biệt</w:t>
+      </w:r>
+    </w:p>
+    <w:p>
+      <w:pPr>
+        <w:pStyle w:val="BodyText"/>
+        <w:jc w:val="both"/>
+        <w:rPr>
+          <w:lang w:val="en-US"/>
+        </w:rPr>
+      </w:pPr>
+      <w:r>
+        <w:rPr>
+          <w:lang w:val="en-US"/>
+        </w:rPr>
+        <w:t>Đã kết xuất xong hóa đơn.</w:t>
+      </w:r>
+    </w:p>
+    <w:p>
+      <w:pPr>
+        <w:pStyle w:val="Heading3"/>
+      </w:pPr>
+      <w:r>
+        <w:t>Trạng thái hệ thống khi bắt đầu thực hiện Use-case</w:t>
+      </w:r>
+    </w:p>
+    <w:p>
+      <w:pPr>
+        <w:pStyle w:val="BodyText"/>
+        <w:jc w:val="both"/>
+        <w:rPr>
+          <w:lang w:val="en-US"/>
+        </w:rPr>
+      </w:pPr>
+      <w:r>
+        <w:rPr>
+          <w:lang w:val="en-US"/>
+        </w:rPr>
+        <w:t>Hóa đơn trong tình trạng chưa thanh toán</w:t>
+      </w:r>
+    </w:p>
+    <w:p>
+      <w:pPr>
+        <w:pStyle w:val="Heading3"/>
+      </w:pPr>
+      <w:r>
+        <w:rPr>
+          <w:lang w:val="en-US"/>
+        </w:rPr>
+        <w:t>Trạng thái hệ thống sau khi thực hiện Use-case</w:t>
+      </w:r>
+    </w:p>
+    <w:p>
+      <w:pPr>
+        <w:pStyle w:val="BodyText"/>
+        <w:jc w:val="both"/>
+        <w:rPr>
+          <w:lang w:val="en-US"/>
+        </w:rPr>
+      </w:pPr>
+      <w:r>
+        <w:rPr>
+          <w:lang w:val="en-US"/>
+        </w:rPr>
+        <w:t>Cập nhật hóa đơn sang trạng thái Đã thanh toán</w:t>
+      </w:r>
+    </w:p>
+    <w:p>
+      <w:pPr>
+        <w:pStyle w:val="Heading3"/>
+        <w:rPr>
+          <w:lang w:val="en-US"/>
+        </w:rPr>
+      </w:pPr>
+      <w:r>
+        <w:rPr>
+          <w:lang w:val="en-US"/>
+        </w:rPr>
+        <w:t>Điểm mở rộng</w:t>
+      </w:r>
+    </w:p>
+    <w:p>
+      <w:pPr>
+        <w:pStyle w:val="BodyText"/>
+        <w:jc w:val="both"/>
+        <w:rPr>
+          <w:lang w:val="en-US"/>
+        </w:rPr>
+      </w:pPr>
+      <w:r>
+        <w:rPr>
+          <w:lang w:val="en-US"/>
+        </w:rPr>
+        <w:t>Không.</w:t>
+      </w:r>
+    </w:p>
+    <w:p>
+      <w:pPr>
+        <w:pStyle w:val="Heading2"/>
+        <w:rPr>
+          <w:lang w:val="en-US"/>
+        </w:rPr>
+      </w:pPr>
+      <w:bookmarkStart w:id="20" w:name="_Toc305875599"/>
+      <w:r>
+        <w:rPr>
+          <w:lang w:val="en-US"/>
+        </w:rPr>
+        <w:t xml:space="preserve">Đặc tả Use-case </w:t>
+      </w:r>
+      <w:r>
+        <w:rPr>
+          <w:color w:val="0000FF"/>
+          <w:lang w:val="en-US"/>
+        </w:rPr>
+        <w:t>“</w:t>
+      </w:r>
+      <w:r>
+        <w:rPr>
+          <w:color w:val="0000FF"/>
+          <w:lang w:val="en-US"/>
+        </w:rPr>
+        <w:t>Tạo mới đơn đặt hàng</w:t>
+      </w:r>
+      <w:r>
+        <w:rPr>
+          <w:color w:val="0000FF"/>
+          <w:lang w:val="en-US"/>
+        </w:rPr>
+        <w:t>”</w:t>
+      </w:r>
+      <w:bookmarkEnd w:id="20"/>
+    </w:p>
+    <w:p>
+      <w:pPr>
+        <w:pStyle w:val="Heading3"/>
+      </w:pPr>
+      <w:r>
+        <w:t>Tóm tắt</w:t>
+      </w:r>
+    </w:p>
+    <w:p>
+      <w:pPr>
+        <w:pStyle w:val="BodyText"/>
+        <w:jc w:val="both"/>
+        <w:rPr>
+          <w:lang w:val="en-US"/>
+        </w:rPr>
+      </w:pPr>
+      <w:r>
+        <w:rPr>
+          <w:lang w:val="en-US"/>
+        </w:rPr>
+        <w:t>Nhân viên tiếp tân có thể tạo mới đơn đặt hàng trong trường hợp đặt hàng qua điện thoại.</w:t>
+      </w:r>
+    </w:p>
+    <w:p>
+      <w:pPr>
+        <w:pStyle w:val="Heading3"/>
+      </w:pPr>
+      <w:r>
+        <w:t>Dòng sự kiện</w:t>
+      </w:r>
+    </w:p>
+    <w:p>
+      <w:pPr>
+        <w:pStyle w:val="Heading4"/>
+      </w:pPr>
+      <w:r>
+        <w:t>Dòng sự kiện chính</w:t>
       </w:r>
     </w:p>
     <w:p>
@@ -6997,7 +8176,7 @@
         <w:pStyle w:val="BodyText"/>
         <w:numPr>
           <w:ilvl w:val="0"/>
-          <w:numId w:val="4"/>
+          <w:numId w:val="13"/>
         </w:numPr>
         <w:jc w:val="both"/>
         <w:rPr>
@@ -7008,7 +8187,7 @@
         <w:rPr>
           <w:lang w:val="en-US"/>
         </w:rPr>
-        <w:t>Actor lựa chọn các món ăn và kích nút Hoàn tất đặt hàng</w:t>
+        <w:t>Actor kích vào button Tạo mới đơn đăt hàng</w:t>
       </w:r>
     </w:p>
     <w:p>
@@ -7016,7 +8195,7 @@
         <w:pStyle w:val="BodyText"/>
         <w:numPr>
           <w:ilvl w:val="0"/>
-          <w:numId w:val="4"/>
+          <w:numId w:val="13"/>
         </w:numPr>
         <w:jc w:val="both"/>
         <w:rPr>
@@ -7027,7 +8206,50 @@
         <w:rPr>
           <w:lang w:val="en-US"/>
         </w:rPr>
-        <w:t>Kiểm tra danh sách món ăn, tạo đơn đặt hàng, tạo hóa đơn, chuyển đơn đặt hàng cho nhà bếp.</w:t>
+        <w:t xml:space="preserve">Actor lựa chọn các </w:t>
+      </w:r>
+      <w:r>
+        <w:rPr>
+          <w:lang w:val="en-US"/>
+        </w:rPr>
+        <w:t>món ăn</w:t>
+      </w:r>
+      <w:r>
+        <w:rPr>
+          <w:lang w:val="en-US"/>
+        </w:rPr>
+        <w:t xml:space="preserve"> và kích nút Hoàn tất đặt hàng</w:t>
+      </w:r>
+    </w:p>
+    <w:p>
+      <w:pPr>
+        <w:pStyle w:val="BodyText"/>
+        <w:numPr>
+          <w:ilvl w:val="0"/>
+          <w:numId w:val="13"/>
+        </w:numPr>
+        <w:jc w:val="both"/>
+        <w:rPr>
+          <w:lang w:val="en-US"/>
+        </w:rPr>
+      </w:pPr>
+      <w:r>
+        <w:rPr>
+          <w:lang w:val="en-US"/>
+        </w:rPr>
+        <w:t xml:space="preserve">Kiểm tra danh sách </w:t>
+      </w:r>
+      <w:r>
+        <w:rPr>
+          <w:lang w:val="en-US"/>
+        </w:rPr>
+        <w:t>món ăn</w:t>
+      </w:r>
+      <w:r>
+        <w:rPr>
+          <w:lang w:val="en-US"/>
+        </w:rPr>
+        <w:t>, tạo đơn đặt hàng, tạo hóa đơn, chuyển đơn đặt hàng cho nhà bếp.</w:t>
       </w:r>
     </w:p>
     <w:p>
@@ -7060,7 +8282,7 @@
         <w:pStyle w:val="ListParagraph"/>
         <w:numPr>
           <w:ilvl w:val="0"/>
-          <w:numId w:val="4"/>
+          <w:numId w:val="14"/>
         </w:numPr>
         <w:rPr>
           <w:lang w:val="en-US"/>
@@ -7078,7 +8300,7 @@
         <w:pStyle w:val="ListParagraph"/>
         <w:numPr>
           <w:ilvl w:val="0"/>
-          <w:numId w:val="4"/>
+          <w:numId w:val="14"/>
         </w:numPr>
         <w:rPr>
           <w:lang w:val="en-US"/>
@@ -7197,7 +8419,31 @@
         <w:rPr>
           <w:lang w:val="en-US"/>
         </w:rPr>
-        <w:t>Có thể đặt món từ usecase Xem món ăn.</w:t>
+        <w:t xml:space="preserve">Có thể đặt </w:t>
+      </w:r>
+      <w:r>
+        <w:rPr>
+          <w:lang w:val="en-US"/>
+        </w:rPr>
+        <w:t>món ăn</w:t>
+      </w:r>
+      <w:r>
+        <w:rPr>
+          <w:lang w:val="en-US"/>
+        </w:rPr>
+        <w:t xml:space="preserve"> từ usecase Xem </w:t>
+      </w:r>
+      <w:r>
+        <w:rPr>
+          <w:lang w:val="en-US"/>
+        </w:rPr>
+        <w:t>món ăn</w:t>
+      </w:r>
+      <w:r>
+        <w:rPr>
+          <w:lang w:val="en-US"/>
+        </w:rPr>
+        <w:t>.</w:t>
       </w:r>
     </w:p>
     <w:p>
@@ -7212,7 +8458,19 @@
         <w:rPr>
           <w:lang w:val="en-US"/>
         </w:rPr>
-        <w:t>Danh sách món đặt được chuyển vào nhà bếp để thực hiên và chuyển ra tiếp tân để tạo hóa đơn.</w:t>
+        <w:t xml:space="preserve">Danh sách </w:t>
+      </w:r>
+      <w:r>
+        <w:rPr>
+          <w:lang w:val="en-US"/>
+        </w:rPr>
+        <w:t>món ăn</w:t>
+      </w:r>
+      <w:r>
+        <w:rPr>
+          <w:lang w:val="en-US"/>
+        </w:rPr>
+        <w:t xml:space="preserve"> đặt được chuyển vào nhà bếp để thực hiên và chuyển ra tiếp tân để tạo hóa đơn.</w:t>
       </w:r>
     </w:p>
     <w:p>
@@ -7228,7 +8486,31 @@
         <w:rPr>
           <w:lang w:val="en-US"/>
         </w:rPr>
-        <w:t>Sau khi đặt món xong, có thể xem thời gian thực hiện món ăn và xem hóa đơn.</w:t>
+        <w:t xml:space="preserve">Sau khi đặt </w:t>
+      </w:r>
+      <w:r>
+        <w:rPr>
+          <w:lang w:val="en-US"/>
+        </w:rPr>
+        <w:t>món ăn</w:t>
+      </w:r>
+      <w:r>
+        <w:rPr>
+          <w:lang w:val="en-US"/>
+        </w:rPr>
+        <w:t xml:space="preserve"> xong, có thể xem thời gian thực hiện </w:t>
+      </w:r>
+      <w:r>
+        <w:rPr>
+          <w:lang w:val="en-US"/>
+        </w:rPr>
+        <w:t>món ăn</w:t>
+      </w:r>
+      <w:r>
+        <w:rPr>
+          <w:lang w:val="en-US"/>
+        </w:rPr>
+        <w:t xml:space="preserve"> và xem hóa đơn.</w:t>
       </w:r>
     </w:p>
     <w:p>
@@ -7238,7 +8520,7 @@
           <w:lang w:val="en-US"/>
         </w:rPr>
       </w:pPr>
-      <w:bookmarkStart w:id="21" w:name="_Toc305869660"/>
+      <w:bookmarkStart w:id="21" w:name="_Toc305875600"/>
       <w:r>
         <w:rPr>
           <w:lang w:val="en-US"/>
@@ -7312,7 +8594,7 @@
         <w:pStyle w:val="BodyText"/>
         <w:numPr>
           <w:ilvl w:val="0"/>
-          <w:numId w:val="4"/>
+          <w:numId w:val="15"/>
         </w:numPr>
         <w:jc w:val="both"/>
         <w:rPr>
@@ -7331,7 +8613,7 @@
         <w:pStyle w:val="BodyText"/>
         <w:numPr>
           <w:ilvl w:val="0"/>
-          <w:numId w:val="4"/>
+          <w:numId w:val="15"/>
         </w:numPr>
         <w:jc w:val="both"/>
         <w:rPr>
@@ -7472,261 +8754,9 @@
         <w:t>Không</w:t>
       </w:r>
     </w:p>
-    <w:p>
-      <w:pPr>
-        <w:pStyle w:val="Heading2"/>
-        <w:rPr>
-          <w:lang w:val="en-US"/>
-        </w:rPr>
-      </w:pPr>
-      <w:bookmarkStart w:id="22" w:name="_Toc305869661"/>
-      <w:r>
-        <w:rPr>
-          <w:lang w:val="en-US"/>
-        </w:rPr>
-        <w:t xml:space="preserve">Đặc tả Use-case </w:t>
-      </w:r>
-      <w:r>
-        <w:rPr>
-          <w:color w:val="0000FF"/>
-          <w:lang w:val="en-US"/>
-        </w:rPr>
-        <w:t>“</w:t>
-      </w:r>
-      <w:r>
-        <w:rPr>
-          <w:color w:val="0000FF"/>
-          <w:lang w:val="en-US"/>
-        </w:rPr>
-        <w:t>Xem thống kê đơn đặt hàng</w:t>
-      </w:r>
-      <w:r>
-        <w:rPr>
-          <w:color w:val="0000FF"/>
-          <w:lang w:val="en-US"/>
-        </w:rPr>
-        <w:t>”</w:t>
-      </w:r>
-      <w:bookmarkEnd w:id="22"/>
-    </w:p>
-    <w:p>
-      <w:pPr>
-        <w:pStyle w:val="Heading3"/>
-      </w:pPr>
-      <w:r>
-        <w:t>Tóm tắt</w:t>
-      </w:r>
-    </w:p>
-    <w:p>
-      <w:pPr>
-        <w:pStyle w:val="BodyText"/>
-        <w:jc w:val="both"/>
-        <w:rPr>
-          <w:lang w:val="en-US"/>
-        </w:rPr>
-      </w:pPr>
-      <w:r>
-        <w:rPr>
-          <w:lang w:val="en-US"/>
-        </w:rPr>
-        <w:t>Quản lý cửa hàng có thể xem thông kê đơn đặt hàng của của hàng theo ngày, theo tuần, theo tháng, theo quý và theo năm</w:t>
-      </w:r>
-    </w:p>
-    <w:p>
-      <w:pPr>
-        <w:pStyle w:val="Heading3"/>
-      </w:pPr>
-      <w:r>
-        <w:lastRenderedPageBreak/>
-        <w:t>Dòng sự kiện</w:t>
-      </w:r>
-    </w:p>
-    <w:p>
-      <w:pPr>
-        <w:pStyle w:val="Heading4"/>
-      </w:pPr>
-      <w:r>
-        <w:t>Dòng sự kiện chính</w:t>
-      </w:r>
-    </w:p>
-    <w:p>
-      <w:pPr>
-        <w:pStyle w:val="BodyText"/>
-        <w:numPr>
-          <w:ilvl w:val="0"/>
-          <w:numId w:val="4"/>
-        </w:numPr>
-        <w:jc w:val="both"/>
-        <w:rPr>
-          <w:lang w:val="en-US"/>
-        </w:rPr>
-      </w:pPr>
-      <w:r>
-        <w:rPr>
-          <w:lang w:val="en-US"/>
-        </w:rPr>
-        <w:t>Actor kích vào button Xem thống kê Đơn đặt hàng</w:t>
-      </w:r>
-    </w:p>
-    <w:p>
-      <w:pPr>
-        <w:pStyle w:val="BodyText"/>
-        <w:numPr>
-          <w:ilvl w:val="0"/>
-          <w:numId w:val="4"/>
-        </w:numPr>
-        <w:jc w:val="both"/>
-        <w:rPr>
-          <w:lang w:val="en-US"/>
-        </w:rPr>
-      </w:pPr>
-      <w:r>
-        <w:rPr>
-          <w:lang w:val="en-US"/>
-        </w:rPr>
-        <w:t>Hệ thống kiểm tra và kết xuất</w:t>
-      </w:r>
-    </w:p>
-    <w:p>
-      <w:pPr>
-        <w:pStyle w:val="Heading4"/>
-        <w:rPr>
-          <w:lang w:val="en-US"/>
-        </w:rPr>
-      </w:pPr>
-      <w:r>
-        <w:t>Các dòng sự kiện khác</w:t>
-      </w:r>
-    </w:p>
-    <w:p>
-      <w:pPr>
-        <w:ind w:left="720"/>
-        <w:rPr>
-          <w:lang w:val="en-US"/>
-        </w:rPr>
-      </w:pPr>
-      <w:r>
-        <w:rPr>
-          <w:lang w:val="en-US"/>
-        </w:rPr>
-        <w:t>Không</w:t>
-      </w:r>
-    </w:p>
-    <w:p>
-      <w:pPr>
-        <w:pStyle w:val="Heading3"/>
-      </w:pPr>
-      <w:r>
-        <w:t>Các yêu cầu đặc biệt</w:t>
-      </w:r>
-    </w:p>
-    <w:p>
-      <w:pPr>
-        <w:pStyle w:val="BodyText"/>
-        <w:jc w:val="both"/>
-        <w:rPr>
-          <w:lang w:val="en-US"/>
-        </w:rPr>
-      </w:pPr>
-      <w:r>
-        <w:rPr>
-          <w:lang w:val="en-US"/>
-        </w:rPr>
-        <w:t>Không</w:t>
-      </w:r>
-    </w:p>
-    <w:p>
-      <w:pPr>
-        <w:pStyle w:val="Heading3"/>
-      </w:pPr>
-      <w:r>
-        <w:t>Trạng thái hệ thống khi bắt đầu thực hiện Use-case</w:t>
-      </w:r>
-    </w:p>
-    <w:p>
-      <w:pPr>
-        <w:pStyle w:val="BodyText"/>
-        <w:jc w:val="both"/>
-        <w:rPr>
-          <w:lang w:val="en-US"/>
-        </w:rPr>
-      </w:pPr>
-      <w:r>
-        <w:rPr>
-          <w:lang w:val="en-US"/>
-        </w:rPr>
-        <w:t>Không</w:t>
-      </w:r>
-    </w:p>
-    <w:p>
-      <w:pPr>
-        <w:pStyle w:val="Heading3"/>
-      </w:pPr>
-      <w:r>
-        <w:rPr>
-          <w:lang w:val="en-US"/>
-        </w:rPr>
-        <w:t>Trạng thái hệ thống sau khi thực hiện Use-case</w:t>
-      </w:r>
-    </w:p>
-    <w:p>
-      <w:pPr>
-        <w:pStyle w:val="BodyText"/>
-        <w:jc w:val="both"/>
-        <w:rPr>
-          <w:lang w:val="en-US"/>
-        </w:rPr>
-      </w:pPr>
-      <w:r>
-        <w:rPr>
-          <w:lang w:val="en-US"/>
-        </w:rPr>
-        <w:t>Không</w:t>
-      </w:r>
-    </w:p>
-    <w:p>
-      <w:pPr>
-        <w:pStyle w:val="Heading3"/>
-        <w:rPr>
-          <w:lang w:val="en-US"/>
-        </w:rPr>
-      </w:pPr>
-      <w:r>
-        <w:rPr>
-          <w:lang w:val="en-US"/>
-        </w:rPr>
-        <w:t>Điểm mở rộng</w:t>
-      </w:r>
-    </w:p>
-    <w:p>
-      <w:pPr>
-        <w:pStyle w:val="BodyText"/>
-        <w:ind w:left="0" w:firstLine="720"/>
-        <w:jc w:val="both"/>
-        <w:rPr>
-          <w:lang w:val="en-US"/>
-        </w:rPr>
-      </w:pPr>
-      <w:r>
-        <w:rPr>
-          <w:lang w:val="en-US"/>
-        </w:rPr>
-        <w:t>Không</w:t>
-      </w:r>
-    </w:p>
-    <w:p>
-      <w:pPr>
-        <w:pStyle w:val="BodyText"/>
-        <w:ind w:left="0"/>
-        <w:jc w:val="both"/>
-        <w:rPr>
-          <w:lang w:val="en-US"/>
-        </w:rPr>
-      </w:pPr>
-    </w:p>
     <w:sectPr>
-      <w:headerReference w:type="default" r:id="rId18"/>
-      <w:footerReference w:type="default" r:id="rId19"/>
+      <w:headerReference w:type="default" r:id="rId19"/>
+      <w:footerReference w:type="default" r:id="rId20"/>
       <w:pgSz w:w="12240" w:h="15840" w:code="1"/>
       <w:pgMar w:top="1440" w:right="1440" w:bottom="1440" w:left="1440" w:header="720" w:footer="720" w:gutter="0"/>
       <w:pgNumType w:start="1"/>
@@ -7870,7 +8900,7 @@
               <w:rStyle w:val="PageNumber"/>
               <w:noProof/>
             </w:rPr>
-            <w:t>1</w:t>
+            <w:t>15</w:t>
           </w:r>
           <w:r>
             <w:rPr>
@@ -8350,6 +9380,564 @@
     </w:lvl>
   </w:abstractNum>
   <w:abstractNum w:abstractNumId="1">
+    <w:nsid w:val="01BB070F"/>
+    <w:multiLevelType w:val="hybridMultilevel"/>
+    <w:tmpl w:val="E1227526"/>
+    <w:lvl w:ilvl="0" w:tplc="AF9EC1F2">
+      <w:start w:val="1"/>
+      <w:numFmt w:val="decimal"/>
+      <w:lvlText w:val="%1."/>
+      <w:lvlJc w:val="left"/>
+      <w:pPr>
+        <w:ind w:left="1080" w:hanging="360"/>
+      </w:pPr>
+      <w:rPr>
+        <w:rFonts w:hint="default"/>
+      </w:rPr>
+    </w:lvl>
+    <w:lvl w:ilvl="1" w:tplc="04090019" w:tentative="1">
+      <w:start w:val="1"/>
+      <w:numFmt w:val="lowerLetter"/>
+      <w:lvlText w:val="%2."/>
+      <w:lvlJc w:val="left"/>
+      <w:pPr>
+        <w:ind w:left="1440" w:hanging="360"/>
+      </w:pPr>
+    </w:lvl>
+    <w:lvl w:ilvl="2" w:tplc="0409001B" w:tentative="1">
+      <w:start w:val="1"/>
+      <w:numFmt w:val="lowerRoman"/>
+      <w:lvlText w:val="%3."/>
+      <w:lvlJc w:val="right"/>
+      <w:pPr>
+        <w:ind w:left="2160" w:hanging="180"/>
+      </w:pPr>
+    </w:lvl>
+    <w:lvl w:ilvl="3" w:tplc="0409000F" w:tentative="1">
+      <w:start w:val="1"/>
+      <w:numFmt w:val="decimal"/>
+      <w:lvlText w:val="%4."/>
+      <w:lvlJc w:val="left"/>
+      <w:pPr>
+        <w:ind w:left="2880" w:hanging="360"/>
+      </w:pPr>
+    </w:lvl>
+    <w:lvl w:ilvl="4" w:tplc="04090019" w:tentative="1">
+      <w:start w:val="1"/>
+      <w:numFmt w:val="lowerLetter"/>
+      <w:lvlText w:val="%5."/>
+      <w:lvlJc w:val="left"/>
+      <w:pPr>
+        <w:ind w:left="3600" w:hanging="360"/>
+      </w:pPr>
+    </w:lvl>
+    <w:lvl w:ilvl="5" w:tplc="0409001B" w:tentative="1">
+      <w:start w:val="1"/>
+      <w:numFmt w:val="lowerRoman"/>
+      <w:lvlText w:val="%6."/>
+      <w:lvlJc w:val="right"/>
+      <w:pPr>
+        <w:ind w:left="4320" w:hanging="180"/>
+      </w:pPr>
+    </w:lvl>
+    <w:lvl w:ilvl="6" w:tplc="0409000F" w:tentative="1">
+      <w:start w:val="1"/>
+      <w:numFmt w:val="decimal"/>
+      <w:lvlText w:val="%7."/>
+      <w:lvlJc w:val="left"/>
+      <w:pPr>
+        <w:ind w:left="5040" w:hanging="360"/>
+      </w:pPr>
+    </w:lvl>
+    <w:lvl w:ilvl="7" w:tplc="04090019" w:tentative="1">
+      <w:start w:val="1"/>
+      <w:numFmt w:val="lowerLetter"/>
+      <w:lvlText w:val="%8."/>
+      <w:lvlJc w:val="left"/>
+      <w:pPr>
+        <w:ind w:left="5760" w:hanging="360"/>
+      </w:pPr>
+    </w:lvl>
+    <w:lvl w:ilvl="8" w:tplc="0409001B" w:tentative="1">
+      <w:start w:val="1"/>
+      <w:numFmt w:val="lowerRoman"/>
+      <w:lvlText w:val="%9."/>
+      <w:lvlJc w:val="right"/>
+      <w:pPr>
+        <w:ind w:left="6480" w:hanging="180"/>
+      </w:pPr>
+    </w:lvl>
+  </w:abstractNum>
+  <w:abstractNum w:abstractNumId="2">
+    <w:nsid w:val="063B27BD"/>
+    <w:multiLevelType w:val="hybridMultilevel"/>
+    <w:tmpl w:val="4C408CB6"/>
+    <w:lvl w:ilvl="0" w:tplc="E9C841DC">
+      <w:start w:val="1"/>
+      <w:numFmt w:val="decimal"/>
+      <w:lvlText w:val="%1."/>
+      <w:lvlJc w:val="left"/>
+      <w:pPr>
+        <w:ind w:left="1080" w:hanging="360"/>
+      </w:pPr>
+      <w:rPr>
+        <w:rFonts w:hint="default"/>
+      </w:rPr>
+    </w:lvl>
+    <w:lvl w:ilvl="1" w:tplc="04090019" w:tentative="1">
+      <w:start w:val="1"/>
+      <w:numFmt w:val="lowerLetter"/>
+      <w:lvlText w:val="%2."/>
+      <w:lvlJc w:val="left"/>
+      <w:pPr>
+        <w:ind w:left="1440" w:hanging="360"/>
+      </w:pPr>
+    </w:lvl>
+    <w:lvl w:ilvl="2" w:tplc="0409001B" w:tentative="1">
+      <w:start w:val="1"/>
+      <w:numFmt w:val="lowerRoman"/>
+      <w:lvlText w:val="%3."/>
+      <w:lvlJc w:val="right"/>
+      <w:pPr>
+        <w:ind w:left="2160" w:hanging="180"/>
+      </w:pPr>
+    </w:lvl>
+    <w:lvl w:ilvl="3" w:tplc="0409000F" w:tentative="1">
+      <w:start w:val="1"/>
+      <w:numFmt w:val="decimal"/>
+      <w:lvlText w:val="%4."/>
+      <w:lvlJc w:val="left"/>
+      <w:pPr>
+        <w:ind w:left="2880" w:hanging="360"/>
+      </w:pPr>
+    </w:lvl>
+    <w:lvl w:ilvl="4" w:tplc="04090019" w:tentative="1">
+      <w:start w:val="1"/>
+      <w:numFmt w:val="lowerLetter"/>
+      <w:lvlText w:val="%5."/>
+      <w:lvlJc w:val="left"/>
+      <w:pPr>
+        <w:ind w:left="3600" w:hanging="360"/>
+      </w:pPr>
+    </w:lvl>
+    <w:lvl w:ilvl="5" w:tplc="0409001B" w:tentative="1">
+      <w:start w:val="1"/>
+      <w:numFmt w:val="lowerRoman"/>
+      <w:lvlText w:val="%6."/>
+      <w:lvlJc w:val="right"/>
+      <w:pPr>
+        <w:ind w:left="4320" w:hanging="180"/>
+      </w:pPr>
+    </w:lvl>
+    <w:lvl w:ilvl="6" w:tplc="0409000F" w:tentative="1">
+      <w:start w:val="1"/>
+      <w:numFmt w:val="decimal"/>
+      <w:lvlText w:val="%7."/>
+      <w:lvlJc w:val="left"/>
+      <w:pPr>
+        <w:ind w:left="5040" w:hanging="360"/>
+      </w:pPr>
+    </w:lvl>
+    <w:lvl w:ilvl="7" w:tplc="04090019" w:tentative="1">
+      <w:start w:val="1"/>
+      <w:numFmt w:val="lowerLetter"/>
+      <w:lvlText w:val="%8."/>
+      <w:lvlJc w:val="left"/>
+      <w:pPr>
+        <w:ind w:left="5760" w:hanging="360"/>
+      </w:pPr>
+    </w:lvl>
+    <w:lvl w:ilvl="8" w:tplc="0409001B" w:tentative="1">
+      <w:start w:val="1"/>
+      <w:numFmt w:val="lowerRoman"/>
+      <w:lvlText w:val="%9."/>
+      <w:lvlJc w:val="right"/>
+      <w:pPr>
+        <w:ind w:left="6480" w:hanging="180"/>
+      </w:pPr>
+    </w:lvl>
+  </w:abstractNum>
+  <w:abstractNum w:abstractNumId="3">
+    <w:nsid w:val="0C7772D0"/>
+    <w:multiLevelType w:val="hybridMultilevel"/>
+    <w:tmpl w:val="8D101926"/>
+    <w:lvl w:ilvl="0" w:tplc="0EECD9D2">
+      <w:start w:val="1"/>
+      <w:numFmt w:val="decimal"/>
+      <w:lvlText w:val="%1."/>
+      <w:lvlJc w:val="left"/>
+      <w:pPr>
+        <w:ind w:left="1440" w:hanging="360"/>
+      </w:pPr>
+      <w:rPr>
+        <w:rFonts w:hint="default"/>
+      </w:rPr>
+    </w:lvl>
+    <w:lvl w:ilvl="1" w:tplc="04090003" w:tentative="1">
+      <w:start w:val="1"/>
+      <w:numFmt w:val="bullet"/>
+      <w:lvlText w:val="o"/>
+      <w:lvlJc w:val="left"/>
+      <w:pPr>
+        <w:ind w:left="2160" w:hanging="360"/>
+      </w:pPr>
+      <w:rPr>
+        <w:rFonts w:ascii="Courier New" w:hAnsi="Courier New" w:cs="Courier New" w:hint="default"/>
+      </w:rPr>
+    </w:lvl>
+    <w:lvl w:ilvl="2" w:tplc="04090005" w:tentative="1">
+      <w:start w:val="1"/>
+      <w:numFmt w:val="bullet"/>
+      <w:lvlText w:val=""/>
+      <w:lvlJc w:val="left"/>
+      <w:pPr>
+        <w:ind w:left="2880" w:hanging="360"/>
+      </w:pPr>
+      <w:rPr>
+        <w:rFonts w:ascii="Wingdings" w:hAnsi="Wingdings" w:hint="default"/>
+      </w:rPr>
+    </w:lvl>
+    <w:lvl w:ilvl="3" w:tplc="04090001" w:tentative="1">
+      <w:start w:val="1"/>
+      <w:numFmt w:val="bullet"/>
+      <w:lvlText w:val=""/>
+      <w:lvlJc w:val="left"/>
+      <w:pPr>
+        <w:ind w:left="3600" w:hanging="360"/>
+      </w:pPr>
+      <w:rPr>
+        <w:rFonts w:ascii="Symbol" w:hAnsi="Symbol" w:hint="default"/>
+      </w:rPr>
+    </w:lvl>
+    <w:lvl w:ilvl="4" w:tplc="04090003" w:tentative="1">
+      <w:start w:val="1"/>
+      <w:numFmt w:val="bullet"/>
+      <w:lvlText w:val="o"/>
+      <w:lvlJc w:val="left"/>
+      <w:pPr>
+        <w:ind w:left="4320" w:hanging="360"/>
+      </w:pPr>
+      <w:rPr>
+        <w:rFonts w:ascii="Courier New" w:hAnsi="Courier New" w:cs="Courier New" w:hint="default"/>
+      </w:rPr>
+    </w:lvl>
+    <w:lvl w:ilvl="5" w:tplc="04090005" w:tentative="1">
+      <w:start w:val="1"/>
+      <w:numFmt w:val="bullet"/>
+      <w:lvlText w:val=""/>
+      <w:lvlJc w:val="left"/>
+      <w:pPr>
+        <w:ind w:left="5040" w:hanging="360"/>
+      </w:pPr>
+      <w:rPr>
+        <w:rFonts w:ascii="Wingdings" w:hAnsi="Wingdings" w:hint="default"/>
+      </w:rPr>
+    </w:lvl>
+    <w:lvl w:ilvl="6" w:tplc="04090001" w:tentative="1">
+      <w:start w:val="1"/>
+      <w:numFmt w:val="bullet"/>
+      <w:lvlText w:val=""/>
+      <w:lvlJc w:val="left"/>
+      <w:pPr>
+        <w:ind w:left="5760" w:hanging="360"/>
+      </w:pPr>
+      <w:rPr>
+        <w:rFonts w:ascii="Symbol" w:hAnsi="Symbol" w:hint="default"/>
+      </w:rPr>
+    </w:lvl>
+    <w:lvl w:ilvl="7" w:tplc="04090003" w:tentative="1">
+      <w:start w:val="1"/>
+      <w:numFmt w:val="bullet"/>
+      <w:lvlText w:val="o"/>
+      <w:lvlJc w:val="left"/>
+      <w:pPr>
+        <w:ind w:left="6480" w:hanging="360"/>
+      </w:pPr>
+      <w:rPr>
+        <w:rFonts w:ascii="Courier New" w:hAnsi="Courier New" w:cs="Courier New" w:hint="default"/>
+      </w:rPr>
+    </w:lvl>
+    <w:lvl w:ilvl="8" w:tplc="04090005" w:tentative="1">
+      <w:start w:val="1"/>
+      <w:numFmt w:val="bullet"/>
+      <w:lvlText w:val=""/>
+      <w:lvlJc w:val="left"/>
+      <w:pPr>
+        <w:ind w:left="7200" w:hanging="360"/>
+      </w:pPr>
+      <w:rPr>
+        <w:rFonts w:ascii="Wingdings" w:hAnsi="Wingdings" w:hint="default"/>
+      </w:rPr>
+    </w:lvl>
+  </w:abstractNum>
+  <w:abstractNum w:abstractNumId="4">
+    <w:nsid w:val="15215544"/>
+    <w:multiLevelType w:val="hybridMultilevel"/>
+    <w:tmpl w:val="291CA5F8"/>
+    <w:lvl w:ilvl="0" w:tplc="0EECD9D2">
+      <w:start w:val="1"/>
+      <w:numFmt w:val="decimal"/>
+      <w:lvlText w:val="%1."/>
+      <w:lvlJc w:val="left"/>
+      <w:pPr>
+        <w:ind w:left="1080" w:hanging="360"/>
+      </w:pPr>
+      <w:rPr>
+        <w:rFonts w:hint="default"/>
+      </w:rPr>
+    </w:lvl>
+    <w:lvl w:ilvl="1" w:tplc="04090019" w:tentative="1">
+      <w:start w:val="1"/>
+      <w:numFmt w:val="lowerLetter"/>
+      <w:lvlText w:val="%2."/>
+      <w:lvlJc w:val="left"/>
+      <w:pPr>
+        <w:ind w:left="1440" w:hanging="360"/>
+      </w:pPr>
+    </w:lvl>
+    <w:lvl w:ilvl="2" w:tplc="0409001B" w:tentative="1">
+      <w:start w:val="1"/>
+      <w:numFmt w:val="lowerRoman"/>
+      <w:lvlText w:val="%3."/>
+      <w:lvlJc w:val="right"/>
+      <w:pPr>
+        <w:ind w:left="2160" w:hanging="180"/>
+      </w:pPr>
+    </w:lvl>
+    <w:lvl w:ilvl="3" w:tplc="0409000F" w:tentative="1">
+      <w:start w:val="1"/>
+      <w:numFmt w:val="decimal"/>
+      <w:lvlText w:val="%4."/>
+      <w:lvlJc w:val="left"/>
+      <w:pPr>
+        <w:ind w:left="2880" w:hanging="360"/>
+      </w:pPr>
+    </w:lvl>
+    <w:lvl w:ilvl="4" w:tplc="04090019" w:tentative="1">
+      <w:start w:val="1"/>
+      <w:numFmt w:val="lowerLetter"/>
+      <w:lvlText w:val="%5."/>
+      <w:lvlJc w:val="left"/>
+      <w:pPr>
+        <w:ind w:left="3600" w:hanging="360"/>
+      </w:pPr>
+    </w:lvl>
+    <w:lvl w:ilvl="5" w:tplc="0409001B" w:tentative="1">
+      <w:start w:val="1"/>
+      <w:numFmt w:val="lowerRoman"/>
+      <w:lvlText w:val="%6."/>
+      <w:lvlJc w:val="right"/>
+      <w:pPr>
+        <w:ind w:left="4320" w:hanging="180"/>
+      </w:pPr>
+    </w:lvl>
+    <w:lvl w:ilvl="6" w:tplc="0409000F" w:tentative="1">
+      <w:start w:val="1"/>
+      <w:numFmt w:val="decimal"/>
+      <w:lvlText w:val="%7."/>
+      <w:lvlJc w:val="left"/>
+      <w:pPr>
+        <w:ind w:left="5040" w:hanging="360"/>
+      </w:pPr>
+    </w:lvl>
+    <w:lvl w:ilvl="7" w:tplc="04090019" w:tentative="1">
+      <w:start w:val="1"/>
+      <w:numFmt w:val="lowerLetter"/>
+      <w:lvlText w:val="%8."/>
+      <w:lvlJc w:val="left"/>
+      <w:pPr>
+        <w:ind w:left="5760" w:hanging="360"/>
+      </w:pPr>
+    </w:lvl>
+    <w:lvl w:ilvl="8" w:tplc="0409001B" w:tentative="1">
+      <w:start w:val="1"/>
+      <w:numFmt w:val="lowerRoman"/>
+      <w:lvlText w:val="%9."/>
+      <w:lvlJc w:val="right"/>
+      <w:pPr>
+        <w:ind w:left="6480" w:hanging="180"/>
+      </w:pPr>
+    </w:lvl>
+  </w:abstractNum>
+  <w:abstractNum w:abstractNumId="5">
+    <w:nsid w:val="15B751B0"/>
+    <w:multiLevelType w:val="hybridMultilevel"/>
+    <w:tmpl w:val="291CA5F8"/>
+    <w:lvl w:ilvl="0" w:tplc="0EECD9D2">
+      <w:start w:val="1"/>
+      <w:numFmt w:val="decimal"/>
+      <w:lvlText w:val="%1."/>
+      <w:lvlJc w:val="left"/>
+      <w:pPr>
+        <w:ind w:left="1080" w:hanging="360"/>
+      </w:pPr>
+      <w:rPr>
+        <w:rFonts w:hint="default"/>
+      </w:rPr>
+    </w:lvl>
+    <w:lvl w:ilvl="1" w:tplc="04090019" w:tentative="1">
+      <w:start w:val="1"/>
+      <w:numFmt w:val="lowerLetter"/>
+      <w:lvlText w:val="%2."/>
+      <w:lvlJc w:val="left"/>
+      <w:pPr>
+        <w:ind w:left="1440" w:hanging="360"/>
+      </w:pPr>
+    </w:lvl>
+    <w:lvl w:ilvl="2" w:tplc="0409001B" w:tentative="1">
+      <w:start w:val="1"/>
+      <w:numFmt w:val="lowerRoman"/>
+      <w:lvlText w:val="%3."/>
+      <w:lvlJc w:val="right"/>
+      <w:pPr>
+        <w:ind w:left="2160" w:hanging="180"/>
+      </w:pPr>
+    </w:lvl>
+    <w:lvl w:ilvl="3" w:tplc="0409000F" w:tentative="1">
+      <w:start w:val="1"/>
+      <w:numFmt w:val="decimal"/>
+      <w:lvlText w:val="%4."/>
+      <w:lvlJc w:val="left"/>
+      <w:pPr>
+        <w:ind w:left="2880" w:hanging="360"/>
+      </w:pPr>
+    </w:lvl>
+    <w:lvl w:ilvl="4" w:tplc="04090019" w:tentative="1">
+      <w:start w:val="1"/>
+      <w:numFmt w:val="lowerLetter"/>
+      <w:lvlText w:val="%5."/>
+      <w:lvlJc w:val="left"/>
+      <w:pPr>
+        <w:ind w:left="3600" w:hanging="360"/>
+      </w:pPr>
+    </w:lvl>
+    <w:lvl w:ilvl="5" w:tplc="0409001B" w:tentative="1">
+      <w:start w:val="1"/>
+      <w:numFmt w:val="lowerRoman"/>
+      <w:lvlText w:val="%6."/>
+      <w:lvlJc w:val="right"/>
+      <w:pPr>
+        <w:ind w:left="4320" w:hanging="180"/>
+      </w:pPr>
+    </w:lvl>
+    <w:lvl w:ilvl="6" w:tplc="0409000F" w:tentative="1">
+      <w:start w:val="1"/>
+      <w:numFmt w:val="decimal"/>
+      <w:lvlText w:val="%7."/>
+      <w:lvlJc w:val="left"/>
+      <w:pPr>
+        <w:ind w:left="5040" w:hanging="360"/>
+      </w:pPr>
+    </w:lvl>
+    <w:lvl w:ilvl="7" w:tplc="04090019" w:tentative="1">
+      <w:start w:val="1"/>
+      <w:numFmt w:val="lowerLetter"/>
+      <w:lvlText w:val="%8."/>
+      <w:lvlJc w:val="left"/>
+      <w:pPr>
+        <w:ind w:left="5760" w:hanging="360"/>
+      </w:pPr>
+    </w:lvl>
+    <w:lvl w:ilvl="8" w:tplc="0409001B" w:tentative="1">
+      <w:start w:val="1"/>
+      <w:numFmt w:val="lowerRoman"/>
+      <w:lvlText w:val="%9."/>
+      <w:lvlJc w:val="right"/>
+      <w:pPr>
+        <w:ind w:left="6480" w:hanging="180"/>
+      </w:pPr>
+    </w:lvl>
+  </w:abstractNum>
+  <w:abstractNum w:abstractNumId="6">
+    <w:nsid w:val="34932119"/>
+    <w:multiLevelType w:val="hybridMultilevel"/>
+    <w:tmpl w:val="291CA5F8"/>
+    <w:lvl w:ilvl="0" w:tplc="0EECD9D2">
+      <w:start w:val="1"/>
+      <w:numFmt w:val="decimal"/>
+      <w:lvlText w:val="%1."/>
+      <w:lvlJc w:val="left"/>
+      <w:pPr>
+        <w:ind w:left="1080" w:hanging="360"/>
+      </w:pPr>
+      <w:rPr>
+        <w:rFonts w:hint="default"/>
+      </w:rPr>
+    </w:lvl>
+    <w:lvl w:ilvl="1" w:tplc="04090019" w:tentative="1">
+      <w:start w:val="1"/>
+      <w:numFmt w:val="lowerLetter"/>
+      <w:lvlText w:val="%2."/>
+      <w:lvlJc w:val="left"/>
+      <w:pPr>
+        <w:ind w:left="1440" w:hanging="360"/>
+      </w:pPr>
+    </w:lvl>
+    <w:lvl w:ilvl="2" w:tplc="0409001B" w:tentative="1">
+      <w:start w:val="1"/>
+      <w:numFmt w:val="lowerRoman"/>
+      <w:lvlText w:val="%3."/>
+      <w:lvlJc w:val="right"/>
+      <w:pPr>
+        <w:ind w:left="2160" w:hanging="180"/>
+      </w:pPr>
+    </w:lvl>
+    <w:lvl w:ilvl="3" w:tplc="0409000F" w:tentative="1">
+      <w:start w:val="1"/>
+      <w:numFmt w:val="decimal"/>
+      <w:lvlText w:val="%4."/>
+      <w:lvlJc w:val="left"/>
+      <w:pPr>
+        <w:ind w:left="2880" w:hanging="360"/>
+      </w:pPr>
+    </w:lvl>
+    <w:lvl w:ilvl="4" w:tplc="04090019" w:tentative="1">
+      <w:start w:val="1"/>
+      <w:numFmt w:val="lowerLetter"/>
+      <w:lvlText w:val="%5."/>
+      <w:lvlJc w:val="left"/>
+      <w:pPr>
+        <w:ind w:left="3600" w:hanging="360"/>
+      </w:pPr>
+    </w:lvl>
+    <w:lvl w:ilvl="5" w:tplc="0409001B" w:tentative="1">
+      <w:start w:val="1"/>
+      <w:numFmt w:val="lowerRoman"/>
+      <w:lvlText w:val="%6."/>
+      <w:lvlJc w:val="right"/>
+      <w:pPr>
+        <w:ind w:left="4320" w:hanging="180"/>
+      </w:pPr>
+    </w:lvl>
+    <w:lvl w:ilvl="6" w:tplc="0409000F" w:tentative="1">
+      <w:start w:val="1"/>
+      <w:numFmt w:val="decimal"/>
+      <w:lvlText w:val="%7."/>
+      <w:lvlJc w:val="left"/>
+      <w:pPr>
+        <w:ind w:left="5040" w:hanging="360"/>
+      </w:pPr>
+    </w:lvl>
+    <w:lvl w:ilvl="7" w:tplc="04090019" w:tentative="1">
+      <w:start w:val="1"/>
+      <w:numFmt w:val="lowerLetter"/>
+      <w:lvlText w:val="%8."/>
+      <w:lvlJc w:val="left"/>
+      <w:pPr>
+        <w:ind w:left="5760" w:hanging="360"/>
+      </w:pPr>
+    </w:lvl>
+    <w:lvl w:ilvl="8" w:tplc="0409001B" w:tentative="1">
+      <w:start w:val="1"/>
+      <w:numFmt w:val="lowerRoman"/>
+      <w:lvlText w:val="%9."/>
+      <w:lvlJc w:val="right"/>
+      <w:pPr>
+        <w:ind w:left="6480" w:hanging="180"/>
+      </w:pPr>
+    </w:lvl>
+  </w:abstractNum>
+  <w:abstractNum w:abstractNumId="7">
     <w:nsid w:val="4AA43CA7"/>
     <w:multiLevelType w:val="hybridMultilevel"/>
     <w:tmpl w:val="1996CF4E"/>
@@ -8438,20 +10026,20 @@
       </w:pPr>
     </w:lvl>
   </w:abstractNum>
-  <w:abstractNum w:abstractNumId="2">
+  <w:abstractNum w:abstractNumId="8">
     <w:nsid w:val="4C6617AB"/>
     <w:multiLevelType w:val="hybridMultilevel"/>
-    <w:tmpl w:val="D758C706"/>
-    <w:lvl w:ilvl="0" w:tplc="FD3A2506">
-      <w:start w:val="2"/>
-      <w:numFmt w:val="bullet"/>
-      <w:lvlText w:val="-"/>
+    <w:tmpl w:val="0928C902"/>
+    <w:lvl w:ilvl="0" w:tplc="0409000F">
+      <w:start w:val="1"/>
+      <w:numFmt w:val="decimal"/>
+      <w:lvlText w:val="%1."/>
       <w:lvlJc w:val="left"/>
       <w:pPr>
         <w:ind w:left="1080" w:hanging="360"/>
       </w:pPr>
       <w:rPr>
-        <w:rFonts w:ascii="Times New Roman" w:eastAsia="Times New Roman" w:hAnsi="Times New Roman" w:cs="Times New Roman" w:hint="default"/>
+        <w:rFonts w:hint="default"/>
       </w:rPr>
     </w:lvl>
     <w:lvl w:ilvl="1" w:tplc="04090003" w:tentative="1">
@@ -8551,7 +10139,7 @@
       </w:rPr>
     </w:lvl>
   </w:abstractNum>
-  <w:abstractNum w:abstractNumId="3">
+  <w:abstractNum w:abstractNumId="9">
     <w:nsid w:val="581029DC"/>
     <w:multiLevelType w:val="hybridMultilevel"/>
     <w:tmpl w:val="66F89526"/>
@@ -8562,6 +10150,742 @@
       <w:lvlJc w:val="left"/>
       <w:pPr>
         <w:ind w:left="720" w:hanging="360"/>
+      </w:pPr>
+      <w:rPr>
+        <w:rFonts w:hint="default"/>
+      </w:rPr>
+    </w:lvl>
+    <w:lvl w:ilvl="1" w:tplc="04090019" w:tentative="1">
+      <w:start w:val="1"/>
+      <w:numFmt w:val="lowerLetter"/>
+      <w:lvlText w:val="%2."/>
+      <w:lvlJc w:val="left"/>
+      <w:pPr>
+        <w:ind w:left="1440" w:hanging="360"/>
+      </w:pPr>
+    </w:lvl>
+    <w:lvl w:ilvl="2" w:tplc="0409001B" w:tentative="1">
+      <w:start w:val="1"/>
+      <w:numFmt w:val="lowerRoman"/>
+      <w:lvlText w:val="%3."/>
+      <w:lvlJc w:val="right"/>
+      <w:pPr>
+        <w:ind w:left="2160" w:hanging="180"/>
+      </w:pPr>
+    </w:lvl>
+    <w:lvl w:ilvl="3" w:tplc="0409000F" w:tentative="1">
+      <w:start w:val="1"/>
+      <w:numFmt w:val="decimal"/>
+      <w:lvlText w:val="%4."/>
+      <w:lvlJc w:val="left"/>
+      <w:pPr>
+        <w:ind w:left="2880" w:hanging="360"/>
+      </w:pPr>
+    </w:lvl>
+    <w:lvl w:ilvl="4" w:tplc="04090019" w:tentative="1">
+      <w:start w:val="1"/>
+      <w:numFmt w:val="lowerLetter"/>
+      <w:lvlText w:val="%5."/>
+      <w:lvlJc w:val="left"/>
+      <w:pPr>
+        <w:ind w:left="3600" w:hanging="360"/>
+      </w:pPr>
+    </w:lvl>
+    <w:lvl w:ilvl="5" w:tplc="0409001B" w:tentative="1">
+      <w:start w:val="1"/>
+      <w:numFmt w:val="lowerRoman"/>
+      <w:lvlText w:val="%6."/>
+      <w:lvlJc w:val="right"/>
+      <w:pPr>
+        <w:ind w:left="4320" w:hanging="180"/>
+      </w:pPr>
+    </w:lvl>
+    <w:lvl w:ilvl="6" w:tplc="0409000F" w:tentative="1">
+      <w:start w:val="1"/>
+      <w:numFmt w:val="decimal"/>
+      <w:lvlText w:val="%7."/>
+      <w:lvlJc w:val="left"/>
+      <w:pPr>
+        <w:ind w:left="5040" w:hanging="360"/>
+      </w:pPr>
+    </w:lvl>
+    <w:lvl w:ilvl="7" w:tplc="04090019" w:tentative="1">
+      <w:start w:val="1"/>
+      <w:numFmt w:val="lowerLetter"/>
+      <w:lvlText w:val="%8."/>
+      <w:lvlJc w:val="left"/>
+      <w:pPr>
+        <w:ind w:left="5760" w:hanging="360"/>
+      </w:pPr>
+    </w:lvl>
+    <w:lvl w:ilvl="8" w:tplc="0409001B" w:tentative="1">
+      <w:start w:val="1"/>
+      <w:numFmt w:val="lowerRoman"/>
+      <w:lvlText w:val="%9."/>
+      <w:lvlJc w:val="right"/>
+      <w:pPr>
+        <w:ind w:left="6480" w:hanging="180"/>
+      </w:pPr>
+    </w:lvl>
+  </w:abstractNum>
+  <w:abstractNum w:abstractNumId="10">
+    <w:nsid w:val="5A077E32"/>
+    <w:multiLevelType w:val="hybridMultilevel"/>
+    <w:tmpl w:val="291CA5F8"/>
+    <w:lvl w:ilvl="0" w:tplc="0EECD9D2">
+      <w:start w:val="1"/>
+      <w:numFmt w:val="decimal"/>
+      <w:lvlText w:val="%1."/>
+      <w:lvlJc w:val="left"/>
+      <w:pPr>
+        <w:ind w:left="1080" w:hanging="360"/>
+      </w:pPr>
+      <w:rPr>
+        <w:rFonts w:hint="default"/>
+      </w:rPr>
+    </w:lvl>
+    <w:lvl w:ilvl="1" w:tplc="04090019" w:tentative="1">
+      <w:start w:val="1"/>
+      <w:numFmt w:val="lowerLetter"/>
+      <w:lvlText w:val="%2."/>
+      <w:lvlJc w:val="left"/>
+      <w:pPr>
+        <w:ind w:left="1440" w:hanging="360"/>
+      </w:pPr>
+    </w:lvl>
+    <w:lvl w:ilvl="2" w:tplc="0409001B" w:tentative="1">
+      <w:start w:val="1"/>
+      <w:numFmt w:val="lowerRoman"/>
+      <w:lvlText w:val="%3."/>
+      <w:lvlJc w:val="right"/>
+      <w:pPr>
+        <w:ind w:left="2160" w:hanging="180"/>
+      </w:pPr>
+    </w:lvl>
+    <w:lvl w:ilvl="3" w:tplc="0409000F" w:tentative="1">
+      <w:start w:val="1"/>
+      <w:numFmt w:val="decimal"/>
+      <w:lvlText w:val="%4."/>
+      <w:lvlJc w:val="left"/>
+      <w:pPr>
+        <w:ind w:left="2880" w:hanging="360"/>
+      </w:pPr>
+    </w:lvl>
+    <w:lvl w:ilvl="4" w:tplc="04090019" w:tentative="1">
+      <w:start w:val="1"/>
+      <w:numFmt w:val="lowerLetter"/>
+      <w:lvlText w:val="%5."/>
+      <w:lvlJc w:val="left"/>
+      <w:pPr>
+        <w:ind w:left="3600" w:hanging="360"/>
+      </w:pPr>
+    </w:lvl>
+    <w:lvl w:ilvl="5" w:tplc="0409001B" w:tentative="1">
+      <w:start w:val="1"/>
+      <w:numFmt w:val="lowerRoman"/>
+      <w:lvlText w:val="%6."/>
+      <w:lvlJc w:val="right"/>
+      <w:pPr>
+        <w:ind w:left="4320" w:hanging="180"/>
+      </w:pPr>
+    </w:lvl>
+    <w:lvl w:ilvl="6" w:tplc="0409000F" w:tentative="1">
+      <w:start w:val="1"/>
+      <w:numFmt w:val="decimal"/>
+      <w:lvlText w:val="%7."/>
+      <w:lvlJc w:val="left"/>
+      <w:pPr>
+        <w:ind w:left="5040" w:hanging="360"/>
+      </w:pPr>
+    </w:lvl>
+    <w:lvl w:ilvl="7" w:tplc="04090019" w:tentative="1">
+      <w:start w:val="1"/>
+      <w:numFmt w:val="lowerLetter"/>
+      <w:lvlText w:val="%8."/>
+      <w:lvlJc w:val="left"/>
+      <w:pPr>
+        <w:ind w:left="5760" w:hanging="360"/>
+      </w:pPr>
+    </w:lvl>
+    <w:lvl w:ilvl="8" w:tplc="0409001B" w:tentative="1">
+      <w:start w:val="1"/>
+      <w:numFmt w:val="lowerRoman"/>
+      <w:lvlText w:val="%9."/>
+      <w:lvlJc w:val="right"/>
+      <w:pPr>
+        <w:ind w:left="6480" w:hanging="180"/>
+      </w:pPr>
+    </w:lvl>
+  </w:abstractNum>
+  <w:abstractNum w:abstractNumId="11">
+    <w:nsid w:val="60AE4373"/>
+    <w:multiLevelType w:val="hybridMultilevel"/>
+    <w:tmpl w:val="291CA5F8"/>
+    <w:lvl w:ilvl="0" w:tplc="0EECD9D2">
+      <w:start w:val="1"/>
+      <w:numFmt w:val="decimal"/>
+      <w:lvlText w:val="%1."/>
+      <w:lvlJc w:val="left"/>
+      <w:pPr>
+        <w:ind w:left="1080" w:hanging="360"/>
+      </w:pPr>
+      <w:rPr>
+        <w:rFonts w:hint="default"/>
+      </w:rPr>
+    </w:lvl>
+    <w:lvl w:ilvl="1" w:tplc="04090019" w:tentative="1">
+      <w:start w:val="1"/>
+      <w:numFmt w:val="lowerLetter"/>
+      <w:lvlText w:val="%2."/>
+      <w:lvlJc w:val="left"/>
+      <w:pPr>
+        <w:ind w:left="1440" w:hanging="360"/>
+      </w:pPr>
+    </w:lvl>
+    <w:lvl w:ilvl="2" w:tplc="0409001B" w:tentative="1">
+      <w:start w:val="1"/>
+      <w:numFmt w:val="lowerRoman"/>
+      <w:lvlText w:val="%3."/>
+      <w:lvlJc w:val="right"/>
+      <w:pPr>
+        <w:ind w:left="2160" w:hanging="180"/>
+      </w:pPr>
+    </w:lvl>
+    <w:lvl w:ilvl="3" w:tplc="0409000F" w:tentative="1">
+      <w:start w:val="1"/>
+      <w:numFmt w:val="decimal"/>
+      <w:lvlText w:val="%4."/>
+      <w:lvlJc w:val="left"/>
+      <w:pPr>
+        <w:ind w:left="2880" w:hanging="360"/>
+      </w:pPr>
+    </w:lvl>
+    <w:lvl w:ilvl="4" w:tplc="04090019" w:tentative="1">
+      <w:start w:val="1"/>
+      <w:numFmt w:val="lowerLetter"/>
+      <w:lvlText w:val="%5."/>
+      <w:lvlJc w:val="left"/>
+      <w:pPr>
+        <w:ind w:left="3600" w:hanging="360"/>
+      </w:pPr>
+    </w:lvl>
+    <w:lvl w:ilvl="5" w:tplc="0409001B" w:tentative="1">
+      <w:start w:val="1"/>
+      <w:numFmt w:val="lowerRoman"/>
+      <w:lvlText w:val="%6."/>
+      <w:lvlJc w:val="right"/>
+      <w:pPr>
+        <w:ind w:left="4320" w:hanging="180"/>
+      </w:pPr>
+    </w:lvl>
+    <w:lvl w:ilvl="6" w:tplc="0409000F" w:tentative="1">
+      <w:start w:val="1"/>
+      <w:numFmt w:val="decimal"/>
+      <w:lvlText w:val="%7."/>
+      <w:lvlJc w:val="left"/>
+      <w:pPr>
+        <w:ind w:left="5040" w:hanging="360"/>
+      </w:pPr>
+    </w:lvl>
+    <w:lvl w:ilvl="7" w:tplc="04090019" w:tentative="1">
+      <w:start w:val="1"/>
+      <w:numFmt w:val="lowerLetter"/>
+      <w:lvlText w:val="%8."/>
+      <w:lvlJc w:val="left"/>
+      <w:pPr>
+        <w:ind w:left="5760" w:hanging="360"/>
+      </w:pPr>
+    </w:lvl>
+    <w:lvl w:ilvl="8" w:tplc="0409001B" w:tentative="1">
+      <w:start w:val="1"/>
+      <w:numFmt w:val="lowerRoman"/>
+      <w:lvlText w:val="%9."/>
+      <w:lvlJc w:val="right"/>
+      <w:pPr>
+        <w:ind w:left="6480" w:hanging="180"/>
+      </w:pPr>
+    </w:lvl>
+  </w:abstractNum>
+  <w:abstractNum w:abstractNumId="12">
+    <w:nsid w:val="64B678E6"/>
+    <w:multiLevelType w:val="hybridMultilevel"/>
+    <w:tmpl w:val="BC325798"/>
+    <w:lvl w:ilvl="0" w:tplc="0290CDD4">
+      <w:start w:val="1"/>
+      <w:numFmt w:val="decimal"/>
+      <w:lvlText w:val="%1."/>
+      <w:lvlJc w:val="left"/>
+      <w:pPr>
+        <w:ind w:left="1080" w:hanging="360"/>
+      </w:pPr>
+      <w:rPr>
+        <w:rFonts w:hint="default"/>
+      </w:rPr>
+    </w:lvl>
+    <w:lvl w:ilvl="1" w:tplc="04090019" w:tentative="1">
+      <w:start w:val="1"/>
+      <w:numFmt w:val="lowerLetter"/>
+      <w:lvlText w:val="%2."/>
+      <w:lvlJc w:val="left"/>
+      <w:pPr>
+        <w:ind w:left="1440" w:hanging="360"/>
+      </w:pPr>
+    </w:lvl>
+    <w:lvl w:ilvl="2" w:tplc="0409001B" w:tentative="1">
+      <w:start w:val="1"/>
+      <w:numFmt w:val="lowerRoman"/>
+      <w:lvlText w:val="%3."/>
+      <w:lvlJc w:val="right"/>
+      <w:pPr>
+        <w:ind w:left="2160" w:hanging="180"/>
+      </w:pPr>
+    </w:lvl>
+    <w:lvl w:ilvl="3" w:tplc="0409000F" w:tentative="1">
+      <w:start w:val="1"/>
+      <w:numFmt w:val="decimal"/>
+      <w:lvlText w:val="%4."/>
+      <w:lvlJc w:val="left"/>
+      <w:pPr>
+        <w:ind w:left="2880" w:hanging="360"/>
+      </w:pPr>
+    </w:lvl>
+    <w:lvl w:ilvl="4" w:tplc="04090019" w:tentative="1">
+      <w:start w:val="1"/>
+      <w:numFmt w:val="lowerLetter"/>
+      <w:lvlText w:val="%5."/>
+      <w:lvlJc w:val="left"/>
+      <w:pPr>
+        <w:ind w:left="3600" w:hanging="360"/>
+      </w:pPr>
+    </w:lvl>
+    <w:lvl w:ilvl="5" w:tplc="0409001B" w:tentative="1">
+      <w:start w:val="1"/>
+      <w:numFmt w:val="lowerRoman"/>
+      <w:lvlText w:val="%6."/>
+      <w:lvlJc w:val="right"/>
+      <w:pPr>
+        <w:ind w:left="4320" w:hanging="180"/>
+      </w:pPr>
+    </w:lvl>
+    <w:lvl w:ilvl="6" w:tplc="0409000F" w:tentative="1">
+      <w:start w:val="1"/>
+      <w:numFmt w:val="decimal"/>
+      <w:lvlText w:val="%7."/>
+      <w:lvlJc w:val="left"/>
+      <w:pPr>
+        <w:ind w:left="5040" w:hanging="360"/>
+      </w:pPr>
+    </w:lvl>
+    <w:lvl w:ilvl="7" w:tplc="04090019" w:tentative="1">
+      <w:start w:val="1"/>
+      <w:numFmt w:val="lowerLetter"/>
+      <w:lvlText w:val="%8."/>
+      <w:lvlJc w:val="left"/>
+      <w:pPr>
+        <w:ind w:left="5760" w:hanging="360"/>
+      </w:pPr>
+    </w:lvl>
+    <w:lvl w:ilvl="8" w:tplc="0409001B" w:tentative="1">
+      <w:start w:val="1"/>
+      <w:numFmt w:val="lowerRoman"/>
+      <w:lvlText w:val="%9."/>
+      <w:lvlJc w:val="right"/>
+      <w:pPr>
+        <w:ind w:left="6480" w:hanging="180"/>
+      </w:pPr>
+    </w:lvl>
+  </w:abstractNum>
+  <w:abstractNum w:abstractNumId="13">
+    <w:nsid w:val="65180A02"/>
+    <w:multiLevelType w:val="hybridMultilevel"/>
+    <w:tmpl w:val="2160B3C8"/>
+    <w:lvl w:ilvl="0" w:tplc="C942A134">
+      <w:start w:val="1"/>
+      <w:numFmt w:val="decimal"/>
+      <w:lvlText w:val="%1."/>
+      <w:lvlJc w:val="left"/>
+      <w:pPr>
+        <w:ind w:left="1080" w:hanging="360"/>
+      </w:pPr>
+      <w:rPr>
+        <w:rFonts w:hint="default"/>
+      </w:rPr>
+    </w:lvl>
+    <w:lvl w:ilvl="1" w:tplc="04090019" w:tentative="1">
+      <w:start w:val="1"/>
+      <w:numFmt w:val="lowerLetter"/>
+      <w:lvlText w:val="%2."/>
+      <w:lvlJc w:val="left"/>
+      <w:pPr>
+        <w:ind w:left="1440" w:hanging="360"/>
+      </w:pPr>
+    </w:lvl>
+    <w:lvl w:ilvl="2" w:tplc="0409001B" w:tentative="1">
+      <w:start w:val="1"/>
+      <w:numFmt w:val="lowerRoman"/>
+      <w:lvlText w:val="%3."/>
+      <w:lvlJc w:val="right"/>
+      <w:pPr>
+        <w:ind w:left="2160" w:hanging="180"/>
+      </w:pPr>
+    </w:lvl>
+    <w:lvl w:ilvl="3" w:tplc="0409000F" w:tentative="1">
+      <w:start w:val="1"/>
+      <w:numFmt w:val="decimal"/>
+      <w:lvlText w:val="%4."/>
+      <w:lvlJc w:val="left"/>
+      <w:pPr>
+        <w:ind w:left="2880" w:hanging="360"/>
+      </w:pPr>
+    </w:lvl>
+    <w:lvl w:ilvl="4" w:tplc="04090019" w:tentative="1">
+      <w:start w:val="1"/>
+      <w:numFmt w:val="lowerLetter"/>
+      <w:lvlText w:val="%5."/>
+      <w:lvlJc w:val="left"/>
+      <w:pPr>
+        <w:ind w:left="3600" w:hanging="360"/>
+      </w:pPr>
+    </w:lvl>
+    <w:lvl w:ilvl="5" w:tplc="0409001B" w:tentative="1">
+      <w:start w:val="1"/>
+      <w:numFmt w:val="lowerRoman"/>
+      <w:lvlText w:val="%6."/>
+      <w:lvlJc w:val="right"/>
+      <w:pPr>
+        <w:ind w:left="4320" w:hanging="180"/>
+      </w:pPr>
+    </w:lvl>
+    <w:lvl w:ilvl="6" w:tplc="0409000F" w:tentative="1">
+      <w:start w:val="1"/>
+      <w:numFmt w:val="decimal"/>
+      <w:lvlText w:val="%7."/>
+      <w:lvlJc w:val="left"/>
+      <w:pPr>
+        <w:ind w:left="5040" w:hanging="360"/>
+      </w:pPr>
+    </w:lvl>
+    <w:lvl w:ilvl="7" w:tplc="04090019" w:tentative="1">
+      <w:start w:val="1"/>
+      <w:numFmt w:val="lowerLetter"/>
+      <w:lvlText w:val="%8."/>
+      <w:lvlJc w:val="left"/>
+      <w:pPr>
+        <w:ind w:left="5760" w:hanging="360"/>
+      </w:pPr>
+    </w:lvl>
+    <w:lvl w:ilvl="8" w:tplc="0409001B" w:tentative="1">
+      <w:start w:val="1"/>
+      <w:numFmt w:val="lowerRoman"/>
+      <w:lvlText w:val="%9."/>
+      <w:lvlJc w:val="right"/>
+      <w:pPr>
+        <w:ind w:left="6480" w:hanging="180"/>
+      </w:pPr>
+    </w:lvl>
+  </w:abstractNum>
+  <w:abstractNum w:abstractNumId="14">
+    <w:nsid w:val="6EE21110"/>
+    <w:multiLevelType w:val="hybridMultilevel"/>
+    <w:tmpl w:val="291CA5F8"/>
+    <w:lvl w:ilvl="0" w:tplc="0EECD9D2">
+      <w:start w:val="1"/>
+      <w:numFmt w:val="decimal"/>
+      <w:lvlText w:val="%1."/>
+      <w:lvlJc w:val="left"/>
+      <w:pPr>
+        <w:ind w:left="1080" w:hanging="360"/>
+      </w:pPr>
+      <w:rPr>
+        <w:rFonts w:hint="default"/>
+      </w:rPr>
+    </w:lvl>
+    <w:lvl w:ilvl="1" w:tplc="04090019" w:tentative="1">
+      <w:start w:val="1"/>
+      <w:numFmt w:val="lowerLetter"/>
+      <w:lvlText w:val="%2."/>
+      <w:lvlJc w:val="left"/>
+      <w:pPr>
+        <w:ind w:left="1440" w:hanging="360"/>
+      </w:pPr>
+    </w:lvl>
+    <w:lvl w:ilvl="2" w:tplc="0409001B" w:tentative="1">
+      <w:start w:val="1"/>
+      <w:numFmt w:val="lowerRoman"/>
+      <w:lvlText w:val="%3."/>
+      <w:lvlJc w:val="right"/>
+      <w:pPr>
+        <w:ind w:left="2160" w:hanging="180"/>
+      </w:pPr>
+    </w:lvl>
+    <w:lvl w:ilvl="3" w:tplc="0409000F" w:tentative="1">
+      <w:start w:val="1"/>
+      <w:numFmt w:val="decimal"/>
+      <w:lvlText w:val="%4."/>
+      <w:lvlJc w:val="left"/>
+      <w:pPr>
+        <w:ind w:left="2880" w:hanging="360"/>
+      </w:pPr>
+    </w:lvl>
+    <w:lvl w:ilvl="4" w:tplc="04090019" w:tentative="1">
+      <w:start w:val="1"/>
+      <w:numFmt w:val="lowerLetter"/>
+      <w:lvlText w:val="%5."/>
+      <w:lvlJc w:val="left"/>
+      <w:pPr>
+        <w:ind w:left="3600" w:hanging="360"/>
+      </w:pPr>
+    </w:lvl>
+    <w:lvl w:ilvl="5" w:tplc="0409001B" w:tentative="1">
+      <w:start w:val="1"/>
+      <w:numFmt w:val="lowerRoman"/>
+      <w:lvlText w:val="%6."/>
+      <w:lvlJc w:val="right"/>
+      <w:pPr>
+        <w:ind w:left="4320" w:hanging="180"/>
+      </w:pPr>
+    </w:lvl>
+    <w:lvl w:ilvl="6" w:tplc="0409000F" w:tentative="1">
+      <w:start w:val="1"/>
+      <w:numFmt w:val="decimal"/>
+      <w:lvlText w:val="%7."/>
+      <w:lvlJc w:val="left"/>
+      <w:pPr>
+        <w:ind w:left="5040" w:hanging="360"/>
+      </w:pPr>
+    </w:lvl>
+    <w:lvl w:ilvl="7" w:tplc="04090019" w:tentative="1">
+      <w:start w:val="1"/>
+      <w:numFmt w:val="lowerLetter"/>
+      <w:lvlText w:val="%8."/>
+      <w:lvlJc w:val="left"/>
+      <w:pPr>
+        <w:ind w:left="5760" w:hanging="360"/>
+      </w:pPr>
+    </w:lvl>
+    <w:lvl w:ilvl="8" w:tplc="0409001B" w:tentative="1">
+      <w:start w:val="1"/>
+      <w:numFmt w:val="lowerRoman"/>
+      <w:lvlText w:val="%9."/>
+      <w:lvlJc w:val="right"/>
+      <w:pPr>
+        <w:ind w:left="6480" w:hanging="180"/>
+      </w:pPr>
+    </w:lvl>
+  </w:abstractNum>
+  <w:abstractNum w:abstractNumId="15">
+    <w:nsid w:val="70DC0AFE"/>
+    <w:multiLevelType w:val="hybridMultilevel"/>
+    <w:tmpl w:val="815AEE02"/>
+    <w:lvl w:ilvl="0" w:tplc="0EECD9D2">
+      <w:start w:val="1"/>
+      <w:numFmt w:val="decimal"/>
+      <w:lvlText w:val="%1."/>
+      <w:lvlJc w:val="left"/>
+      <w:pPr>
+        <w:ind w:left="1080" w:hanging="360"/>
+      </w:pPr>
+      <w:rPr>
+        <w:rFonts w:hint="default"/>
+      </w:rPr>
+    </w:lvl>
+    <w:lvl w:ilvl="1" w:tplc="04090003" w:tentative="1">
+      <w:start w:val="1"/>
+      <w:numFmt w:val="bullet"/>
+      <w:lvlText w:val="o"/>
+      <w:lvlJc w:val="left"/>
+      <w:pPr>
+        <w:ind w:left="1800" w:hanging="360"/>
+      </w:pPr>
+      <w:rPr>
+        <w:rFonts w:ascii="Courier New" w:hAnsi="Courier New" w:cs="Courier New" w:hint="default"/>
+      </w:rPr>
+    </w:lvl>
+    <w:lvl w:ilvl="2" w:tplc="04090005" w:tentative="1">
+      <w:start w:val="1"/>
+      <w:numFmt w:val="bullet"/>
+      <w:lvlText w:val=""/>
+      <w:lvlJc w:val="left"/>
+      <w:pPr>
+        <w:ind w:left="2520" w:hanging="360"/>
+      </w:pPr>
+      <w:rPr>
+        <w:rFonts w:ascii="Wingdings" w:hAnsi="Wingdings" w:hint="default"/>
+      </w:rPr>
+    </w:lvl>
+    <w:lvl w:ilvl="3" w:tplc="04090001" w:tentative="1">
+      <w:start w:val="1"/>
+      <w:numFmt w:val="bullet"/>
+      <w:lvlText w:val=""/>
+      <w:lvlJc w:val="left"/>
+      <w:pPr>
+        <w:ind w:left="3240" w:hanging="360"/>
+      </w:pPr>
+      <w:rPr>
+        <w:rFonts w:ascii="Symbol" w:hAnsi="Symbol" w:hint="default"/>
+      </w:rPr>
+    </w:lvl>
+    <w:lvl w:ilvl="4" w:tplc="04090003" w:tentative="1">
+      <w:start w:val="1"/>
+      <w:numFmt w:val="bullet"/>
+      <w:lvlText w:val="o"/>
+      <w:lvlJc w:val="left"/>
+      <w:pPr>
+        <w:ind w:left="3960" w:hanging="360"/>
+      </w:pPr>
+      <w:rPr>
+        <w:rFonts w:ascii="Courier New" w:hAnsi="Courier New" w:cs="Courier New" w:hint="default"/>
+      </w:rPr>
+    </w:lvl>
+    <w:lvl w:ilvl="5" w:tplc="04090005" w:tentative="1">
+      <w:start w:val="1"/>
+      <w:numFmt w:val="bullet"/>
+      <w:lvlText w:val=""/>
+      <w:lvlJc w:val="left"/>
+      <w:pPr>
+        <w:ind w:left="4680" w:hanging="360"/>
+      </w:pPr>
+      <w:rPr>
+        <w:rFonts w:ascii="Wingdings" w:hAnsi="Wingdings" w:hint="default"/>
+      </w:rPr>
+    </w:lvl>
+    <w:lvl w:ilvl="6" w:tplc="04090001" w:tentative="1">
+      <w:start w:val="1"/>
+      <w:numFmt w:val="bullet"/>
+      <w:lvlText w:val=""/>
+      <w:lvlJc w:val="left"/>
+      <w:pPr>
+        <w:ind w:left="5400" w:hanging="360"/>
+      </w:pPr>
+      <w:rPr>
+        <w:rFonts w:ascii="Symbol" w:hAnsi="Symbol" w:hint="default"/>
+      </w:rPr>
+    </w:lvl>
+    <w:lvl w:ilvl="7" w:tplc="04090003" w:tentative="1">
+      <w:start w:val="1"/>
+      <w:numFmt w:val="bullet"/>
+      <w:lvlText w:val="o"/>
+      <w:lvlJc w:val="left"/>
+      <w:pPr>
+        <w:ind w:left="6120" w:hanging="360"/>
+      </w:pPr>
+      <w:rPr>
+        <w:rFonts w:ascii="Courier New" w:hAnsi="Courier New" w:cs="Courier New" w:hint="default"/>
+      </w:rPr>
+    </w:lvl>
+    <w:lvl w:ilvl="8" w:tplc="04090005" w:tentative="1">
+      <w:start w:val="1"/>
+      <w:numFmt w:val="bullet"/>
+      <w:lvlText w:val=""/>
+      <w:lvlJc w:val="left"/>
+      <w:pPr>
+        <w:ind w:left="6840" w:hanging="360"/>
+      </w:pPr>
+      <w:rPr>
+        <w:rFonts w:ascii="Wingdings" w:hAnsi="Wingdings" w:hint="default"/>
+      </w:rPr>
+    </w:lvl>
+  </w:abstractNum>
+  <w:abstractNum w:abstractNumId="16">
+    <w:nsid w:val="7D3B1E7D"/>
+    <w:multiLevelType w:val="hybridMultilevel"/>
+    <w:tmpl w:val="BBDA4BCA"/>
+    <w:lvl w:ilvl="0" w:tplc="114CD752">
+      <w:start w:val="1"/>
+      <w:numFmt w:val="decimal"/>
+      <w:lvlText w:val="%1."/>
+      <w:lvlJc w:val="left"/>
+      <w:pPr>
+        <w:ind w:left="1080" w:hanging="360"/>
+      </w:pPr>
+      <w:rPr>
+        <w:rFonts w:hint="default"/>
+      </w:rPr>
+    </w:lvl>
+    <w:lvl w:ilvl="1" w:tplc="04090019" w:tentative="1">
+      <w:start w:val="1"/>
+      <w:numFmt w:val="lowerLetter"/>
+      <w:lvlText w:val="%2."/>
+      <w:lvlJc w:val="left"/>
+      <w:pPr>
+        <w:ind w:left="1440" w:hanging="360"/>
+      </w:pPr>
+    </w:lvl>
+    <w:lvl w:ilvl="2" w:tplc="0409001B" w:tentative="1">
+      <w:start w:val="1"/>
+      <w:numFmt w:val="lowerRoman"/>
+      <w:lvlText w:val="%3."/>
+      <w:lvlJc w:val="right"/>
+      <w:pPr>
+        <w:ind w:left="2160" w:hanging="180"/>
+      </w:pPr>
+    </w:lvl>
+    <w:lvl w:ilvl="3" w:tplc="0409000F" w:tentative="1">
+      <w:start w:val="1"/>
+      <w:numFmt w:val="decimal"/>
+      <w:lvlText w:val="%4."/>
+      <w:lvlJc w:val="left"/>
+      <w:pPr>
+        <w:ind w:left="2880" w:hanging="360"/>
+      </w:pPr>
+    </w:lvl>
+    <w:lvl w:ilvl="4" w:tplc="04090019" w:tentative="1">
+      <w:start w:val="1"/>
+      <w:numFmt w:val="lowerLetter"/>
+      <w:lvlText w:val="%5."/>
+      <w:lvlJc w:val="left"/>
+      <w:pPr>
+        <w:ind w:left="3600" w:hanging="360"/>
+      </w:pPr>
+    </w:lvl>
+    <w:lvl w:ilvl="5" w:tplc="0409001B" w:tentative="1">
+      <w:start w:val="1"/>
+      <w:numFmt w:val="lowerRoman"/>
+      <w:lvlText w:val="%6."/>
+      <w:lvlJc w:val="right"/>
+      <w:pPr>
+        <w:ind w:left="4320" w:hanging="180"/>
+      </w:pPr>
+    </w:lvl>
+    <w:lvl w:ilvl="6" w:tplc="0409000F" w:tentative="1">
+      <w:start w:val="1"/>
+      <w:numFmt w:val="decimal"/>
+      <w:lvlText w:val="%7."/>
+      <w:lvlJc w:val="left"/>
+      <w:pPr>
+        <w:ind w:left="5040" w:hanging="360"/>
+      </w:pPr>
+    </w:lvl>
+    <w:lvl w:ilvl="7" w:tplc="04090019" w:tentative="1">
+      <w:start w:val="1"/>
+      <w:numFmt w:val="lowerLetter"/>
+      <w:lvlText w:val="%8."/>
+      <w:lvlJc w:val="left"/>
+      <w:pPr>
+        <w:ind w:left="5760" w:hanging="360"/>
+      </w:pPr>
+    </w:lvl>
+    <w:lvl w:ilvl="8" w:tplc="0409001B" w:tentative="1">
+      <w:start w:val="1"/>
+      <w:numFmt w:val="lowerRoman"/>
+      <w:lvlText w:val="%9."/>
+      <w:lvlJc w:val="right"/>
+      <w:pPr>
+        <w:ind w:left="6480" w:hanging="180"/>
+      </w:pPr>
+    </w:lvl>
+  </w:abstractNum>
+  <w:abstractNum w:abstractNumId="17">
+    <w:nsid w:val="7ECA4EBE"/>
+    <w:multiLevelType w:val="hybridMultilevel"/>
+    <w:tmpl w:val="291CA5F8"/>
+    <w:lvl w:ilvl="0" w:tplc="0EECD9D2">
+      <w:start w:val="1"/>
+      <w:numFmt w:val="decimal"/>
+      <w:lvlText w:val="%1."/>
+      <w:lvlJc w:val="left"/>
+      <w:pPr>
+        <w:ind w:left="1080" w:hanging="360"/>
       </w:pPr>
       <w:rPr>
         <w:rFonts w:hint="default"/>
@@ -8644,13 +10968,55 @@
     <w:abstractNumId w:val="0"/>
   </w:num>
   <w:num w:numId="2">
+    <w:abstractNumId w:val="9"/>
+  </w:num>
+  <w:num w:numId="3">
+    <w:abstractNumId w:val="7"/>
+  </w:num>
+  <w:num w:numId="4">
+    <w:abstractNumId w:val="8"/>
+  </w:num>
+  <w:num w:numId="5">
+    <w:abstractNumId w:val="16"/>
+  </w:num>
+  <w:num w:numId="6">
+    <w:abstractNumId w:val="2"/>
+  </w:num>
+  <w:num w:numId="7">
+    <w:abstractNumId w:val="12"/>
+  </w:num>
+  <w:num w:numId="8">
+    <w:abstractNumId w:val="13"/>
+  </w:num>
+  <w:num w:numId="9">
+    <w:abstractNumId w:val="1"/>
+  </w:num>
+  <w:num w:numId="10">
+    <w:abstractNumId w:val="17"/>
+  </w:num>
+  <w:num w:numId="11">
+    <w:abstractNumId w:val="6"/>
+  </w:num>
+  <w:num w:numId="12">
+    <w:abstractNumId w:val="5"/>
+  </w:num>
+  <w:num w:numId="13">
+    <w:abstractNumId w:val="14"/>
+  </w:num>
+  <w:num w:numId="14">
+    <w:abstractNumId w:val="10"/>
+  </w:num>
+  <w:num w:numId="15">
+    <w:abstractNumId w:val="4"/>
+  </w:num>
+  <w:num w:numId="16">
+    <w:abstractNumId w:val="11"/>
+  </w:num>
+  <w:num w:numId="17">
     <w:abstractNumId w:val="3"/>
   </w:num>
-  <w:num w:numId="3">
-    <w:abstractNumId w:val="1"/>
-  </w:num>
-  <w:num w:numId="4">
-    <w:abstractNumId w:val="2"/>
+  <w:num w:numId="18">
+    <w:abstractNumId w:val="15"/>
   </w:num>
 </w:numbering>
 </file>

--- a/1 Document/Tuan/Usecase_Diagrams.docx
+++ b/1 Document/Tuan/Usecase_Diagrams.docx
@@ -2652,82 +2652,29 @@
           </wp:inline>
         </w:drawing>
       </w:r>
+      <w:bookmarkStart w:id="1" w:name="_GoBack"/>
+      <w:bookmarkEnd w:id="1"/>
+    </w:p>
+    <w:p>
+      <w:pPr>
+        <w:jc w:val="both"/>
+        <w:rPr>
+          <w:lang w:val="en-US"/>
+        </w:rPr>
+      </w:pPr>
+    </w:p>
+    <w:p>
+      <w:pPr>
+        <w:jc w:val="both"/>
+        <w:rPr>
+          <w:lang w:val="en-US"/>
+        </w:rPr>
+      </w:pPr>
       <w:r>
         <w:rPr>
           <w:noProof/>
           <w:lang w:val="en-US"/>
         </w:rPr>
-        <w:drawing>
-          <wp:inline distT="0" distB="0" distL="0" distR="0" wp14:anchorId="05E5D175" wp14:editId="5CA120E3">
-            <wp:extent cx="5229225" cy="3505200"/>
-            <wp:effectExtent l="0" t="0" r="0" b="0"/>
-            <wp:docPr id="7" name="Picture 7"/>
-            <wp:cNvGraphicFramePr>
-              <a:graphicFrameLocks xmlns:a="http://schemas.openxmlformats.org/drawingml/2006/main" noChangeAspect="1"/>
-            </wp:cNvGraphicFramePr>
-            <a:graphic xmlns:a="http://schemas.openxmlformats.org/drawingml/2006/main">
-              <a:graphicData uri="http://schemas.openxmlformats.org/drawingml/2006/picture">
-                <pic:pic xmlns:pic="http://schemas.openxmlformats.org/drawingml/2006/picture">
-                  <pic:nvPicPr>
-                    <pic:cNvPr id="0" name="Picture 2"/>
-                    <pic:cNvPicPr>
-                      <a:picLocks noChangeAspect="1" noChangeArrowheads="1"/>
-                    </pic:cNvPicPr>
-                  </pic:nvPicPr>
-                  <pic:blipFill>
-                    <a:blip r:embed="rId17">
-                      <a:extLst>
-                        <a:ext uri="{28A0092B-C50C-407E-A947-70E740481C1C}">
-                          <a14:useLocalDpi xmlns:a14="http://schemas.microsoft.com/office/drawing/2010/main" val="0"/>
-                        </a:ext>
-                      </a:extLst>
-                    </a:blip>
-                    <a:srcRect/>
-                    <a:stretch>
-                      <a:fillRect/>
-                    </a:stretch>
-                  </pic:blipFill>
-                  <pic:spPr bwMode="auto">
-                    <a:xfrm>
-                      <a:off x="0" y="0"/>
-                      <a:ext cx="5229225" cy="3505200"/>
-                    </a:xfrm>
-                    <a:prstGeom prst="rect">
-                      <a:avLst/>
-                    </a:prstGeom>
-                    <a:noFill/>
-                    <a:ln>
-                      <a:noFill/>
-                    </a:ln>
-                  </pic:spPr>
-                </pic:pic>
-              </a:graphicData>
-            </a:graphic>
-          </wp:inline>
-        </w:drawing>
-      </w:r>
-    </w:p>
-    <w:p>
-      <w:pPr>
-        <w:jc w:val="both"/>
-        <w:rPr>
-          <w:lang w:val="en-US"/>
-        </w:rPr>
-      </w:pPr>
-    </w:p>
-    <w:p>
-      <w:pPr>
-        <w:jc w:val="both"/>
-        <w:rPr>
-          <w:lang w:val="en-US"/>
-        </w:rPr>
-      </w:pPr>
-      <w:r>
-        <w:rPr>
-          <w:noProof/>
-          <w:lang w:val="en-US"/>
-        </w:rPr>
-        <w:lastRenderedPageBreak/>
         <w:drawing>
           <wp:inline distT="0" distB="0" distL="0" distR="0" wp14:anchorId="37757AC3" wp14:editId="30F35EC3">
             <wp:extent cx="4400550" cy="2228850"/>
@@ -2746,7 +2693,7 @@
                     </pic:cNvPicPr>
                   </pic:nvPicPr>
                   <pic:blipFill>
-                    <a:blip r:embed="rId18">
+                    <a:blip r:embed="rId17">
                       <a:extLst>
                         <a:ext uri="{28A0092B-C50C-407E-A947-70E740481C1C}">
                           <a14:useLocalDpi xmlns:a14="http://schemas.microsoft.com/office/drawing/2010/main" val="0"/>
@@ -2801,19 +2748,19 @@
           <w:lang w:val="en-US"/>
         </w:rPr>
       </w:pPr>
-      <w:bookmarkStart w:id="1" w:name="_Toc451996089"/>
-      <w:bookmarkStart w:id="2" w:name="_Toc452184222"/>
-      <w:bookmarkStart w:id="3" w:name="_Toc452186669"/>
-      <w:bookmarkStart w:id="4" w:name="_Toc452198046"/>
-      <w:bookmarkStart w:id="5" w:name="_Toc460198367"/>
-      <w:bookmarkStart w:id="6" w:name="_Toc305875586"/>
+      <w:bookmarkStart w:id="2" w:name="_Toc305875586"/>
+      <w:bookmarkStart w:id="3" w:name="_Toc451996089"/>
+      <w:bookmarkStart w:id="4" w:name="_Toc452184222"/>
+      <w:bookmarkStart w:id="5" w:name="_Toc452186669"/>
+      <w:bookmarkStart w:id="6" w:name="_Toc452198046"/>
+      <w:bookmarkStart w:id="7" w:name="_Toc460198367"/>
       <w:r>
         <w:rPr>
           <w:lang w:val="en-US"/>
         </w:rPr>
         <w:t>Danh sách các Actor</w:t>
       </w:r>
-      <w:bookmarkEnd w:id="6"/>
+      <w:bookmarkEnd w:id="2"/>
     </w:p>
     <w:tbl>
       <w:tblPr>
@@ -3148,14 +3095,14 @@
           <w:lang w:val="en-US"/>
         </w:rPr>
       </w:pPr>
-      <w:bookmarkStart w:id="7" w:name="_Toc305875587"/>
+      <w:bookmarkStart w:id="8" w:name="_Toc305875587"/>
       <w:r>
         <w:rPr>
           <w:lang w:val="en-US"/>
         </w:rPr>
         <w:t>Danh sách các Use-case</w:t>
       </w:r>
-      <w:bookmarkEnd w:id="7"/>
+      <w:bookmarkEnd w:id="8"/>
     </w:p>
     <w:tbl>
       <w:tblPr>
@@ -4119,25 +4066,25 @@
           <w:lang w:val="en-US"/>
         </w:rPr>
       </w:pPr>
-      <w:bookmarkStart w:id="8" w:name="_Toc305875588"/>
+      <w:bookmarkStart w:id="9" w:name="_Toc305875588"/>
       <w:r>
         <w:rPr>
           <w:lang w:val="en-US"/>
         </w:rPr>
         <w:t xml:space="preserve">Đặc tả </w:t>
       </w:r>
-      <w:bookmarkEnd w:id="1"/>
-      <w:bookmarkEnd w:id="2"/>
       <w:bookmarkEnd w:id="3"/>
       <w:bookmarkEnd w:id="4"/>
       <w:bookmarkEnd w:id="5"/>
+      <w:bookmarkEnd w:id="6"/>
+      <w:bookmarkEnd w:id="7"/>
       <w:r>
         <w:rPr>
           <w:lang w:val="en-US"/>
         </w:rPr>
         <w:t>Use-case</w:t>
       </w:r>
-      <w:bookmarkEnd w:id="8"/>
+      <w:bookmarkEnd w:id="9"/>
       <w:r>
         <w:rPr>
           <w:lang w:val="en-US"/>
@@ -4152,7 +4099,7 @@
           <w:lang w:val="en-US"/>
         </w:rPr>
       </w:pPr>
-      <w:bookmarkStart w:id="9" w:name="_Toc305875589"/>
+      <w:bookmarkStart w:id="10" w:name="_Toc305875589"/>
       <w:r>
         <w:rPr>
           <w:lang w:val="en-US"/>
@@ -4187,7 +4134,7 @@
         </w:rPr>
         <w:t>”</w:t>
       </w:r>
-      <w:bookmarkEnd w:id="9"/>
+      <w:bookmarkEnd w:id="10"/>
     </w:p>
     <w:p>
       <w:pPr>
@@ -4424,6 +4371,7 @@
         <w:rPr>
           <w:lang w:val="en-US"/>
         </w:rPr>
+        <w:lastRenderedPageBreak/>
         <w:t>Trạng thái hệ thống sau khi thực hiện Use-case</w:t>
       </w:r>
     </w:p>
@@ -4579,12 +4527,11 @@
           <w:lang w:val="en-US"/>
         </w:rPr>
       </w:pPr>
-      <w:bookmarkStart w:id="10" w:name="_Toc305875590"/>
-      <w:r>
-        <w:rPr>
-          <w:lang w:val="en-US"/>
-        </w:rPr>
-        <w:lastRenderedPageBreak/>
+      <w:bookmarkStart w:id="11" w:name="_Toc305875590"/>
+      <w:r>
+        <w:rPr>
+          <w:lang w:val="en-US"/>
+        </w:rPr>
         <w:t xml:space="preserve">Đặc tả Use-case </w:t>
       </w:r>
       <w:r>
@@ -4615,7 +4562,7 @@
         </w:rPr>
         <w:t>”</w:t>
       </w:r>
-      <w:bookmarkEnd w:id="10"/>
+      <w:bookmarkEnd w:id="11"/>
     </w:p>
     <w:p>
       <w:pPr>
@@ -5032,6 +4979,7 @@
         <w:pStyle w:val="Heading3"/>
       </w:pPr>
       <w:r>
+        <w:lastRenderedPageBreak/>
         <w:t>Trạng thái hệ thống khi bắt đầu thực hiện Use-case</w:t>
       </w:r>
     </w:p>
@@ -5180,7 +5128,6 @@
         <w:rPr>
           <w:lang w:val="en-US"/>
         </w:rPr>
-        <w:lastRenderedPageBreak/>
         <w:t xml:space="preserve">Danh sách </w:t>
       </w:r>
       <w:r>
@@ -5242,7 +5189,7 @@
           <w:lang w:val="en-US"/>
         </w:rPr>
       </w:pPr>
-      <w:bookmarkStart w:id="11" w:name="_Toc305875591"/>
+      <w:bookmarkStart w:id="12" w:name="_Toc305875591"/>
       <w:r>
         <w:rPr>
           <w:lang w:val="en-US"/>
@@ -5284,7 +5231,7 @@
         </w:rPr>
         <w:t>”</w:t>
       </w:r>
-      <w:bookmarkEnd w:id="11"/>
+      <w:bookmarkEnd w:id="12"/>
     </w:p>
     <w:p>
       <w:pPr>
@@ -5543,6 +5490,7 @@
         <w:pStyle w:val="Heading3"/>
       </w:pPr>
       <w:r>
+        <w:lastRenderedPageBreak/>
         <w:t>Trạng thái hệ thống khi bắt đầu thực hiện Use-case</w:t>
       </w:r>
     </w:p>
@@ -5635,12 +5583,11 @@
           <w:lang w:val="en-US"/>
         </w:rPr>
       </w:pPr>
-      <w:bookmarkStart w:id="12" w:name="_Toc305875592"/>
-      <w:r>
-        <w:rPr>
-          <w:lang w:val="en-US"/>
-        </w:rPr>
-        <w:lastRenderedPageBreak/>
+      <w:bookmarkStart w:id="13" w:name="_Toc305875592"/>
+      <w:r>
+        <w:rPr>
+          <w:lang w:val="en-US"/>
+        </w:rPr>
         <w:t xml:space="preserve">Đặc tả Use-case </w:t>
       </w:r>
       <w:r>
@@ -5671,7 +5618,7 @@
         </w:rPr>
         <w:t>”</w:t>
       </w:r>
-      <w:bookmarkEnd w:id="12"/>
+      <w:bookmarkEnd w:id="13"/>
     </w:p>
     <w:p>
       <w:pPr>
@@ -6080,6 +6027,7 @@
         <w:rPr>
           <w:lang w:val="en-US"/>
         </w:rPr>
+        <w:lastRenderedPageBreak/>
         <w:t>Điểm mở rộng</w:t>
       </w:r>
     </w:p>
@@ -6129,7 +6077,7 @@
           <w:lang w:val="en-US"/>
         </w:rPr>
       </w:pPr>
-      <w:bookmarkStart w:id="13" w:name="_Toc305875593"/>
+      <w:bookmarkStart w:id="14" w:name="_Toc305875593"/>
       <w:r>
         <w:rPr>
           <w:lang w:val="en-US"/>
@@ -6157,7 +6105,7 @@
         </w:rPr>
         <w:t>”</w:t>
       </w:r>
-      <w:bookmarkEnd w:id="13"/>
+      <w:bookmarkEnd w:id="14"/>
     </w:p>
     <w:p>
       <w:pPr>
@@ -6187,7 +6135,6 @@
         <w:pStyle w:val="Heading3"/>
       </w:pPr>
       <w:r>
-        <w:lastRenderedPageBreak/>
         <w:t>Dòng sự kiện</w:t>
       </w:r>
     </w:p>
@@ -6449,7 +6396,7 @@
           <w:lang w:val="en-US"/>
         </w:rPr>
       </w:pPr>
-      <w:bookmarkStart w:id="14" w:name="_Toc305875594"/>
+      <w:bookmarkStart w:id="15" w:name="_Toc305875594"/>
       <w:r>
         <w:rPr>
           <w:lang w:val="en-US"/>
@@ -6477,7 +6424,7 @@
         </w:rPr>
         <w:t>”</w:t>
       </w:r>
-      <w:bookmarkEnd w:id="14"/>
+      <w:bookmarkEnd w:id="15"/>
     </w:p>
     <w:p>
       <w:pPr>
@@ -6525,6 +6472,7 @@
         <w:pStyle w:val="Heading3"/>
       </w:pPr>
       <w:r>
+        <w:lastRenderedPageBreak/>
         <w:t>Dòng sự kiện</w:t>
       </w:r>
     </w:p>
@@ -6559,7 +6507,6 @@
         <w:pStyle w:val="Heading3"/>
       </w:pPr>
       <w:r>
-        <w:lastRenderedPageBreak/>
         <w:t>Các yêu cầu đặc biệt</w:t>
       </w:r>
     </w:p>
@@ -6603,7 +6550,7 @@
           <w:lang w:val="en-US"/>
         </w:rPr>
       </w:pPr>
-      <w:bookmarkStart w:id="15" w:name="_Toc305875595"/>
+      <w:bookmarkStart w:id="16" w:name="_Toc305875595"/>
       <w:r>
         <w:rPr>
           <w:lang w:val="en-US"/>
@@ -6638,7 +6585,7 @@
         </w:rPr>
         <w:t>”</w:t>
       </w:r>
-      <w:bookmarkEnd w:id="15"/>
+      <w:bookmarkEnd w:id="16"/>
     </w:p>
     <w:p>
       <w:pPr>
@@ -6999,12 +6946,11 @@
           <w:lang w:val="en-US"/>
         </w:rPr>
       </w:pPr>
-      <w:bookmarkStart w:id="16" w:name="_Toc305875596"/>
-      <w:r>
-        <w:rPr>
-          <w:lang w:val="en-US"/>
-        </w:rPr>
-        <w:lastRenderedPageBreak/>
+      <w:bookmarkStart w:id="17" w:name="_Toc305875596"/>
+      <w:r>
+        <w:rPr>
+          <w:lang w:val="en-US"/>
+        </w:rPr>
         <w:t xml:space="preserve">Đặc tả Use-case </w:t>
       </w:r>
       <w:r>
@@ -7042,7 +6988,7 @@
         </w:rPr>
         <w:t>”</w:t>
       </w:r>
-      <w:bookmarkEnd w:id="16"/>
+      <w:bookmarkEnd w:id="17"/>
     </w:p>
     <w:p>
       <w:pPr>
@@ -7387,7 +7333,7 @@
           <w:lang w:val="en-US"/>
         </w:rPr>
       </w:pPr>
-      <w:bookmarkStart w:id="17" w:name="_Toc305875597"/>
+      <w:bookmarkStart w:id="18" w:name="_Toc305875597"/>
       <w:r>
         <w:rPr>
           <w:lang w:val="en-US"/>
@@ -7415,7 +7361,7 @@
         </w:rPr>
         <w:t>”</w:t>
       </w:r>
-      <w:bookmarkEnd w:id="17"/>
+      <w:bookmarkEnd w:id="18"/>
     </w:p>
     <w:p>
       <w:pPr>
@@ -7503,6 +7449,7 @@
         <w:rPr>
           <w:lang w:val="en-US"/>
         </w:rPr>
+        <w:lastRenderedPageBreak/>
         <w:t xml:space="preserve">Actor thực hiện các thao tác Hủy </w:t>
       </w:r>
       <w:r>
@@ -7546,7 +7493,6 @@
         <w:rPr>
           <w:lang w:val="en-US"/>
         </w:rPr>
-        <w:lastRenderedPageBreak/>
         <w:t>Kiểm tra điều kiện cập nhật đơn đặt hàng và cập nhật</w:t>
       </w:r>
     </w:p>
@@ -7603,15 +7549,7 @@
         <w:rPr>
           <w:lang w:val="en-US"/>
         </w:rPr>
-        <w:t xml:space="preserve"> không thành công : </w:t>
-      </w:r>
-      <w:bookmarkStart w:id="18" w:name="_GoBack"/>
-      <w:bookmarkEnd w:id="18"/>
-      <w:r>
-        <w:rPr>
-          <w:lang w:val="en-US"/>
-        </w:rPr>
-        <w:t xml:space="preserve">Nếu </w:t>
+        <w:t xml:space="preserve"> không thành công : Nếu </w:t>
       </w:r>
       <w:r>
         <w:rPr>
@@ -7969,6 +7907,7 @@
         </w:rPr>
       </w:pPr>
       <w:r>
+        <w:lastRenderedPageBreak/>
         <w:t>Các dòng sự kiện khác</w:t>
       </w:r>
     </w:p>
@@ -7998,7 +7937,6 @@
         <w:pStyle w:val="Heading3"/>
       </w:pPr>
       <w:r>
-        <w:lastRenderedPageBreak/>
         <w:t>Các yêu cầu đặc biệt</w:t>
       </w:r>
     </w:p>
@@ -8374,6 +8312,7 @@
         <w:rPr>
           <w:lang w:val="en-US"/>
         </w:rPr>
+        <w:lastRenderedPageBreak/>
         <w:t>Trạng thái hệ thống sau khi thực hiện Use-case</w:t>
       </w:r>
     </w:p>
@@ -8403,7 +8342,6 @@
         <w:rPr>
           <w:lang w:val="en-US"/>
         </w:rPr>
-        <w:lastRenderedPageBreak/>
         <w:t>Điểm mở rộng</w:t>
       </w:r>
     </w:p>
@@ -8755,8 +8693,8 @@
       </w:r>
     </w:p>
     <w:sectPr>
-      <w:headerReference w:type="default" r:id="rId19"/>
-      <w:footerReference w:type="default" r:id="rId20"/>
+      <w:headerReference w:type="default" r:id="rId18"/>
+      <w:footerReference w:type="default" r:id="rId19"/>
       <w:pgSz w:w="12240" w:h="15840" w:code="1"/>
       <w:pgMar w:top="1440" w:right="1440" w:bottom="1440" w:left="1440" w:header="720" w:footer="720" w:gutter="0"/>
       <w:pgNumType w:start="1"/>
@@ -8900,7 +8838,7 @@
               <w:rStyle w:val="PageNumber"/>
               <w:noProof/>
             </w:rPr>
-            <w:t>15</w:t>
+            <w:t>14</w:t>
           </w:r>
           <w:r>
             <w:rPr>
